--- a/Negib_Assignment-1_ProbabilityECE5100.docx
+++ b/Negib_Assignment-1_ProbabilityECE5100.docx
@@ -6,104 +6,6179 @@
       <w:pPr>
         <w:pStyle w:val="Title"/>
         <w:jc w:val="center"/>
-      </w:pPr>
-      <w:r>
+        <w:rPr>
+          <w:rFonts w:ascii="Georgia" w:hAnsi="Georgia"/>
+        </w:rPr>
+      </w:pPr>
+      <w:r>
+        <w:rPr>
+          <w:rFonts w:ascii="Georgia" w:hAnsi="Georgia"/>
+        </w:rPr>
         <w:t>ECE 5100 – Probability</w:t>
       </w:r>
     </w:p>
-    <w:p/>
-    <w:p/>
+    <w:p>
+      <w:pPr>
+        <w:rPr>
+          <w:rFonts w:ascii="Georgia" w:hAnsi="Georgia"/>
+        </w:rPr>
+      </w:pPr>
+    </w:p>
+    <w:p>
+      <w:pPr>
+        <w:rPr>
+          <w:rFonts w:ascii="Georgia" w:hAnsi="Georgia"/>
+        </w:rPr>
+      </w:pPr>
+    </w:p>
     <w:p>
       <w:pPr>
         <w:pStyle w:val="Title"/>
         <w:jc w:val="center"/>
+        <w:rPr>
+          <w:rFonts w:ascii="Georgia" w:hAnsi="Georgia"/>
+        </w:rPr>
       </w:pPr>
     </w:p>
     <w:p>
       <w:pPr>
         <w:pStyle w:val="Title"/>
         <w:jc w:val="center"/>
+        <w:rPr>
+          <w:rFonts w:ascii="Georgia" w:hAnsi="Georgia"/>
+        </w:rPr>
       </w:pPr>
     </w:p>
     <w:p>
       <w:pPr>
         <w:pStyle w:val="Title"/>
         <w:jc w:val="center"/>
+        <w:rPr>
+          <w:rFonts w:ascii="Georgia" w:hAnsi="Georgia"/>
+        </w:rPr>
       </w:pPr>
     </w:p>
     <w:p>
       <w:pPr>
         <w:pStyle w:val="Title"/>
         <w:jc w:val="center"/>
-      </w:pPr>
+        <w:rPr>
+          <w:rFonts w:ascii="Georgia" w:hAnsi="Georgia"/>
+        </w:rPr>
+      </w:pPr>
+    </w:p>
+    <w:p>
+      <w:pPr>
+        <w:rPr>
+          <w:rFonts w:ascii="Georgia" w:hAnsi="Georgia"/>
+        </w:rPr>
+      </w:pPr>
+    </w:p>
+    <w:p>
+      <w:pPr>
+        <w:rPr>
+          <w:rFonts w:ascii="Georgia" w:hAnsi="Georgia"/>
+        </w:rPr>
+      </w:pPr>
+    </w:p>
+    <w:p>
+      <w:pPr>
+        <w:rPr>
+          <w:rFonts w:ascii="Georgia" w:hAnsi="Georgia"/>
+        </w:rPr>
+      </w:pPr>
+    </w:p>
+    <w:p>
+      <w:pPr>
+        <w:rPr>
+          <w:rFonts w:ascii="Georgia" w:hAnsi="Georgia"/>
+        </w:rPr>
+      </w:pPr>
+    </w:p>
+    <w:p>
+      <w:pPr>
+        <w:pStyle w:val="Title"/>
+        <w:jc w:val="center"/>
+        <w:rPr>
+          <w:rFonts w:ascii="Georgia" w:hAnsi="Georgia"/>
+        </w:rPr>
+      </w:pPr>
+      <w:r>
+        <w:rPr>
+          <w:rFonts w:ascii="Georgia" w:hAnsi="Georgia"/>
+        </w:rPr>
+        <w:t>Assignment 1</w:t>
+      </w:r>
+    </w:p>
+    <w:p>
+      <w:pPr>
+        <w:rPr>
+          <w:rFonts w:ascii="Georgia" w:hAnsi="Georgia"/>
+        </w:rPr>
+      </w:pPr>
+    </w:p>
+    <w:p>
+      <w:pPr>
+        <w:rPr>
+          <w:rFonts w:ascii="Georgia" w:hAnsi="Georgia"/>
+        </w:rPr>
+      </w:pPr>
+    </w:p>
+    <w:p>
+      <w:pPr>
+        <w:rPr>
+          <w:rFonts w:ascii="Georgia" w:hAnsi="Georgia"/>
+        </w:rPr>
+      </w:pPr>
+    </w:p>
+    <w:p>
+      <w:pPr>
+        <w:rPr>
+          <w:rFonts w:ascii="Georgia" w:hAnsi="Georgia"/>
+        </w:rPr>
+      </w:pPr>
+    </w:p>
+    <w:p>
+      <w:pPr>
+        <w:rPr>
+          <w:rFonts w:ascii="Georgia" w:hAnsi="Georgia"/>
+        </w:rPr>
+      </w:pPr>
+    </w:p>
+    <w:p>
+      <w:pPr>
+        <w:rPr>
+          <w:rFonts w:ascii="Georgia" w:hAnsi="Georgia"/>
+        </w:rPr>
+      </w:pPr>
+    </w:p>
+    <w:p>
+      <w:pPr>
+        <w:rPr>
+          <w:rFonts w:ascii="Georgia" w:hAnsi="Georgia"/>
+        </w:rPr>
+      </w:pPr>
+    </w:p>
+    <w:p>
+      <w:pPr>
+        <w:rPr>
+          <w:rFonts w:ascii="Georgia" w:hAnsi="Georgia"/>
+        </w:rPr>
+      </w:pPr>
+    </w:p>
+    <w:p>
+      <w:pPr>
+        <w:rPr>
+          <w:rFonts w:ascii="Georgia" w:hAnsi="Georgia"/>
+        </w:rPr>
+      </w:pPr>
+    </w:p>
+    <w:p>
+      <w:pPr>
+        <w:rPr>
+          <w:rFonts w:ascii="Georgia" w:hAnsi="Georgia"/>
+        </w:rPr>
+      </w:pPr>
+    </w:p>
+    <w:p>
+      <w:pPr>
+        <w:rPr>
+          <w:rFonts w:ascii="Georgia" w:hAnsi="Georgia"/>
+        </w:rPr>
+      </w:pPr>
+    </w:p>
+    <w:p>
+      <w:pPr>
+        <w:rPr>
+          <w:rFonts w:ascii="Georgia" w:hAnsi="Georgia"/>
+        </w:rPr>
+      </w:pPr>
+    </w:p>
+    <w:p>
+      <w:pPr>
+        <w:rPr>
+          <w:rFonts w:ascii="Georgia" w:hAnsi="Georgia"/>
+        </w:rPr>
+      </w:pPr>
+    </w:p>
+    <w:p>
+      <w:pPr>
+        <w:rPr>
+          <w:rFonts w:ascii="Georgia" w:hAnsi="Georgia"/>
+        </w:rPr>
+      </w:pPr>
+    </w:p>
+    <w:p>
+      <w:pPr>
+        <w:rPr>
+          <w:rFonts w:ascii="Georgia" w:hAnsi="Georgia"/>
+        </w:rPr>
+      </w:pPr>
+    </w:p>
+    <w:p>
+      <w:pPr>
+        <w:rPr>
+          <w:rFonts w:ascii="Georgia" w:hAnsi="Georgia"/>
+        </w:rPr>
+      </w:pPr>
+    </w:p>
+    <w:p>
+      <w:pPr>
+        <w:rPr>
+          <w:rFonts w:ascii="Georgia" w:hAnsi="Georgia"/>
+        </w:rPr>
+      </w:pPr>
+    </w:p>
+    <w:p>
+      <w:pPr>
+        <w:rPr>
+          <w:rFonts w:ascii="Georgia" w:hAnsi="Georgia"/>
+        </w:rPr>
+      </w:pPr>
+    </w:p>
+    <w:p>
+      <w:pPr>
+        <w:rPr>
+          <w:rFonts w:ascii="Georgia" w:hAnsi="Georgia"/>
+        </w:rPr>
+      </w:pPr>
+    </w:p>
+    <w:p>
+      <w:pPr>
+        <w:rPr>
+          <w:rFonts w:ascii="Georgia" w:hAnsi="Georgia"/>
+        </w:rPr>
+      </w:pPr>
+    </w:p>
+    <w:p>
+      <w:pPr>
+        <w:pStyle w:val="Title"/>
+        <w:rPr>
+          <w:rFonts w:ascii="Georgia" w:hAnsi="Georgia"/>
+        </w:rPr>
+      </w:pPr>
+      <w:r>
+        <w:rPr>
+          <w:rFonts w:ascii="Georgia" w:hAnsi="Georgia"/>
+        </w:rPr>
+        <w:t xml:space="preserve">Name: </w:t>
+      </w:r>
+      <w:proofErr w:type="spellStart"/>
+      <w:r>
+        <w:rPr>
+          <w:rFonts w:ascii="Georgia" w:hAnsi="Georgia"/>
+        </w:rPr>
+        <w:t>Negib</w:t>
+      </w:r>
+      <w:proofErr w:type="spellEnd"/>
+      <w:r>
+        <w:rPr>
+          <w:rFonts w:ascii="Georgia" w:hAnsi="Georgia"/>
+        </w:rPr>
+        <w:t xml:space="preserve"> </w:t>
+      </w:r>
+      <w:proofErr w:type="spellStart"/>
+      <w:r>
+        <w:rPr>
+          <w:rFonts w:ascii="Georgia" w:hAnsi="Georgia"/>
+        </w:rPr>
+        <w:t>Sherif</w:t>
+      </w:r>
+      <w:proofErr w:type="spellEnd"/>
+    </w:p>
+    <w:p>
+      <w:pPr>
+        <w:pStyle w:val="Title"/>
+        <w:rPr>
+          <w:rFonts w:ascii="Georgia" w:hAnsi="Georgia"/>
+        </w:rPr>
+      </w:pPr>
+      <w:r>
+        <w:rPr>
+          <w:rFonts w:ascii="Georgia" w:hAnsi="Georgia"/>
+        </w:rPr>
+        <w:t>ID: 201904422</w:t>
+      </w:r>
+    </w:p>
+    <w:p>
+      <w:pPr>
+        <w:pStyle w:val="Title"/>
+        <w:jc w:val="right"/>
+        <w:rPr>
+          <w:rFonts w:ascii="Georgia" w:hAnsi="Georgia"/>
+        </w:rPr>
+      </w:pPr>
+      <w:r>
+        <w:rPr>
+          <w:rFonts w:ascii="Georgia" w:hAnsi="Georgia"/>
+        </w:rPr>
+        <w:t>Date: Feb 2, 2022</w:t>
+      </w:r>
     </w:p>
     <w:p/>
     <w:p/>
     <w:p/>
-    <w:p/>
-    <w:p>
-      <w:pPr>
-        <w:pStyle w:val="Title"/>
+    <w:p>
+      <w:pPr>
+        <w:rPr>
+          <w:rFonts w:ascii="Times" w:hAnsi="Times"/>
+          <w:sz w:val="32"/>
+          <w:szCs w:val="32"/>
+          <w:u w:val="single"/>
+        </w:rPr>
+      </w:pPr>
+      <w:r>
+        <w:rPr>
+          <w:rFonts w:ascii="Times" w:hAnsi="Times"/>
+          <w:sz w:val="32"/>
+          <w:szCs w:val="32"/>
+          <w:u w:val="single"/>
+        </w:rPr>
+        <w:t>Problem 1</w:t>
+      </w:r>
+    </w:p>
+    <w:p>
+      <w:pPr>
+        <w:pStyle w:val="ListParagraph"/>
+        <w:ind w:left="0"/>
+        <w:rPr>
+          <w:rFonts w:ascii="Times" w:hAnsi="Times"/>
+          <w:sz w:val="28"/>
+          <w:szCs w:val="28"/>
+        </w:rPr>
+      </w:pPr>
+    </w:p>
+    <w:p>
+      <w:pPr>
+        <w:pStyle w:val="ListParagraph"/>
+        <w:numPr>
+          <w:ilvl w:val="0"/>
+          <w:numId w:val="1"/>
+        </w:numPr>
+        <w:ind w:left="426" w:hanging="491"/>
+        <w:rPr>
+          <w:rFonts w:ascii="Times" w:hAnsi="Times"/>
+          <w:sz w:val="28"/>
+          <w:szCs w:val="28"/>
+        </w:rPr>
+      </w:pPr>
+      <w:r>
+        <w:rPr>
+          <w:rFonts w:ascii="Times" w:hAnsi="Times"/>
+          <w:sz w:val="28"/>
+          <w:szCs w:val="28"/>
+        </w:rPr>
+        <w:t xml:space="preserve">For this section, we were tasked with importing the data given </w:t>
+      </w:r>
+      <w:r>
+        <w:rPr>
+          <w:rFonts w:ascii="Times" w:hAnsi="Times"/>
+          <w:sz w:val="28"/>
+          <w:szCs w:val="28"/>
+        </w:rPr>
+        <w:t>to us as a CSV file int</w:t>
+      </w:r>
+      <w:r>
+        <w:rPr>
+          <w:rFonts w:ascii="Times" w:hAnsi="Times"/>
+          <w:sz w:val="28"/>
+          <w:szCs w:val="28"/>
+        </w:rPr>
+        <w:t>o MATLAB</w:t>
+      </w:r>
+      <w:r>
+        <w:rPr>
+          <w:rFonts w:ascii="Times" w:hAnsi="Times"/>
+          <w:sz w:val="28"/>
+          <w:szCs w:val="28"/>
+        </w:rPr>
+        <w:t xml:space="preserve">. This was originally done using the csvread function in MATLAB but after reading the official MATLAB documentation where the developers at MATLAB suggest using the readmatrix function, I decided to use the readmatrix function instead. The following is the code used to import the data given to us in MATLAB. </w:t>
+      </w:r>
+    </w:p>
+    <w:p>
+      <w:pPr>
+        <w:pStyle w:val="ListParagraph"/>
+        <w:ind w:left="426"/>
+        <w:rPr>
+          <w:rFonts w:ascii="Times" w:hAnsi="Times"/>
+          <w:sz w:val="28"/>
+          <w:szCs w:val="28"/>
+        </w:rPr>
+      </w:pPr>
+      <w:r>
+        <w:rPr>
+          <w:rFonts w:ascii="Times" w:hAnsi="Times"/>
+          <w:sz w:val="28"/>
+          <w:szCs w:val="28"/>
+        </w:rPr>
+        <w:t>-----------------------------------------------------------------------------------------------</w:t>
+      </w:r>
+    </w:p>
+    <w:p>
+      <w:pPr>
+        <w:ind w:left="426"/>
+        <w:rPr>
+          <w:rFonts w:ascii="Menlo" w:hAnsi="Menlo" w:cs="Menlo"/>
+          <w:sz w:val="20"/>
+          <w:szCs w:val="20"/>
+        </w:rPr>
+      </w:pPr>
+      <w:r>
+        <w:rPr>
+          <w:rFonts w:ascii="Menlo" w:hAnsi="Menlo" w:cs="Menlo"/>
+          <w:sz w:val="20"/>
+          <w:szCs w:val="20"/>
+        </w:rPr>
+        <w:t>data = readmatrix(</w:t>
+      </w:r>
+      <w:r>
+        <w:rPr>
+          <w:rFonts w:ascii="Menlo" w:hAnsi="Menlo" w:cs="Menlo"/>
+          <w:color w:val="AA04F9"/>
+          <w:sz w:val="20"/>
+          <w:szCs w:val="20"/>
+        </w:rPr>
+        <w:t>"CoinTossQ5to7RawData.csv"</w:t>
+      </w:r>
+      <w:proofErr w:type="gramStart"/>
+      <w:r>
+        <w:rPr>
+          <w:rFonts w:ascii="Menlo" w:hAnsi="Menlo" w:cs="Menlo"/>
+          <w:sz w:val="20"/>
+          <w:szCs w:val="20"/>
+        </w:rPr>
+        <w:t>);</w:t>
+      </w:r>
+      <w:proofErr w:type="gramEnd"/>
+    </w:p>
+    <w:p>
+      <w:pPr>
+        <w:pStyle w:val="ListParagraph"/>
+        <w:ind w:left="426"/>
+        <w:rPr>
+          <w:rFonts w:ascii="Times" w:hAnsi="Times"/>
+          <w:sz w:val="28"/>
+          <w:szCs w:val="28"/>
+        </w:rPr>
+      </w:pPr>
+      <w:r>
+        <w:rPr>
+          <w:rFonts w:ascii="Times" w:hAnsi="Times"/>
+          <w:sz w:val="28"/>
+          <w:szCs w:val="28"/>
+        </w:rPr>
+        <w:t>-----------------------------------------------------------------------------------------------</w:t>
+      </w:r>
+    </w:p>
+    <w:p>
+      <w:pPr>
+        <w:pStyle w:val="ListParagraph"/>
+        <w:ind w:left="426"/>
         <w:jc w:val="center"/>
-      </w:pPr>
-      <w:r>
-        <w:t>Assignment 1</w:t>
-      </w:r>
-    </w:p>
-    <w:p/>
-    <w:p/>
-    <w:p/>
-    <w:p/>
-    <w:p/>
-    <w:p/>
-    <w:p/>
-    <w:p/>
-    <w:p/>
-    <w:p/>
-    <w:p/>
-    <w:p/>
-    <w:p/>
-    <w:p/>
-    <w:p/>
-    <w:p/>
-    <w:p/>
-    <w:p>
-      <w:pPr>
-        <w:pStyle w:val="Title"/>
-      </w:pPr>
-      <w:r>
-        <w:t xml:space="preserve">Name: </w:t>
-      </w:r>
-      <w:proofErr w:type="spellStart"/>
-      <w:r>
-        <w:t>Negib</w:t>
-      </w:r>
-      <w:proofErr w:type="spellEnd"/>
-      <w:r>
+        <w:rPr>
+          <w:rFonts w:ascii="Times" w:hAnsi="Times"/>
+          <w:sz w:val="28"/>
+          <w:szCs w:val="28"/>
+        </w:rPr>
+      </w:pPr>
+      <w:r>
+        <w:rPr>
+          <w:rFonts w:ascii="Times" w:hAnsi="Times"/>
+          <w:sz w:val="28"/>
+          <w:szCs w:val="28"/>
+        </w:rPr>
+        <w:t>Code Sample 1. Importing CSV file</w:t>
+      </w:r>
+    </w:p>
+    <w:p>
+      <w:pPr>
+        <w:pStyle w:val="ListParagraph"/>
+        <w:numPr>
+          <w:ilvl w:val="0"/>
+          <w:numId w:val="1"/>
+        </w:numPr>
+        <w:ind w:left="426" w:hanging="491"/>
+        <w:rPr>
+          <w:rFonts w:ascii="Times" w:hAnsi="Times"/>
+          <w:sz w:val="28"/>
+          <w:szCs w:val="28"/>
+        </w:rPr>
+      </w:pPr>
+      <w:r>
+        <w:rPr>
+          <w:rFonts w:ascii="Times" w:hAnsi="Times"/>
+          <w:sz w:val="28"/>
+          <w:szCs w:val="28"/>
+        </w:rPr>
+        <w:t xml:space="preserve">For this section, </w:t>
+      </w:r>
+      <w:r>
+        <w:rPr>
+          <w:rFonts w:ascii="Times" w:hAnsi="Times"/>
+          <w:sz w:val="28"/>
+          <w:szCs w:val="28"/>
+        </w:rPr>
+        <w:t xml:space="preserve">we were tasked with calculating the sample average, </w:t>
+      </w:r>
+      <w:proofErr w:type="gramStart"/>
+      <w:r>
+        <w:rPr>
+          <w:rFonts w:ascii="Times" w:hAnsi="Times"/>
+          <w:sz w:val="28"/>
+          <w:szCs w:val="28"/>
+        </w:rPr>
+        <w:t>variance</w:t>
+      </w:r>
+      <w:proofErr w:type="gramEnd"/>
+      <w:r>
+        <w:rPr>
+          <w:rFonts w:ascii="Times" w:hAnsi="Times"/>
+          <w:sz w:val="28"/>
+          <w:szCs w:val="28"/>
+        </w:rPr>
+        <w:t xml:space="preserve"> and standard deviation for each of Q5, Q6, and Q7. The code used to calculate this along with the results can be see below. </w:t>
+      </w:r>
+    </w:p>
+    <w:p>
+      <w:pPr>
+        <w:pStyle w:val="ListParagraph"/>
+        <w:ind w:left="426"/>
+        <w:rPr>
+          <w:rFonts w:ascii="Times" w:hAnsi="Times"/>
+          <w:sz w:val="28"/>
+          <w:szCs w:val="28"/>
+        </w:rPr>
+      </w:pPr>
+      <w:r>
+        <w:rPr>
+          <w:rFonts w:ascii="Times" w:hAnsi="Times"/>
+          <w:sz w:val="28"/>
+          <w:szCs w:val="28"/>
+        </w:rPr>
+        <w:t>-----------------------------------------------------------------------------------------------</w:t>
+      </w:r>
+    </w:p>
+    <w:p>
+      <w:pPr>
+        <w:ind w:left="426"/>
+        <w:rPr>
+          <w:rFonts w:ascii="Menlo" w:hAnsi="Menlo" w:cs="Menlo"/>
+          <w:sz w:val="20"/>
+          <w:szCs w:val="20"/>
+        </w:rPr>
+      </w:pPr>
+      <w:r>
+        <w:rPr>
+          <w:rFonts w:ascii="Menlo" w:hAnsi="Menlo" w:cs="Menlo"/>
+          <w:sz w:val="20"/>
+          <w:szCs w:val="20"/>
+        </w:rPr>
+        <w:t>data = readmatrix(</w:t>
+      </w:r>
+      <w:r>
+        <w:rPr>
+          <w:rFonts w:ascii="Menlo" w:hAnsi="Menlo" w:cs="Menlo"/>
+          <w:color w:val="AA04F9"/>
+          <w:sz w:val="20"/>
+          <w:szCs w:val="20"/>
+        </w:rPr>
+        <w:t>"CoinTossQ5to7RawData.csv"</w:t>
+      </w:r>
+      <w:proofErr w:type="gramStart"/>
+      <w:r>
+        <w:rPr>
+          <w:rFonts w:ascii="Menlo" w:hAnsi="Menlo" w:cs="Menlo"/>
+          <w:sz w:val="20"/>
+          <w:szCs w:val="20"/>
+        </w:rPr>
+        <w:t>);</w:t>
+      </w:r>
+      <w:proofErr w:type="gramEnd"/>
+    </w:p>
+    <w:p>
+      <w:pPr>
+        <w:ind w:left="426"/>
+        <w:rPr>
+          <w:rFonts w:ascii="Menlo" w:hAnsi="Menlo" w:cs="Menlo"/>
+          <w:sz w:val="20"/>
+          <w:szCs w:val="20"/>
+        </w:rPr>
+      </w:pPr>
+    </w:p>
+    <w:p>
+      <w:pPr>
+        <w:ind w:left="426"/>
+        <w:rPr>
+          <w:rFonts w:ascii="Menlo" w:hAnsi="Menlo" w:cs="Menlo"/>
+          <w:sz w:val="20"/>
+          <w:szCs w:val="20"/>
+        </w:rPr>
+      </w:pPr>
+      <w:proofErr w:type="spellStart"/>
+      <w:r>
+        <w:rPr>
+          <w:rFonts w:ascii="Menlo" w:hAnsi="Menlo" w:cs="Menlo"/>
+          <w:sz w:val="20"/>
+          <w:szCs w:val="20"/>
+        </w:rPr>
+        <w:t>numOfColm</w:t>
+      </w:r>
+      <w:proofErr w:type="spellEnd"/>
+      <w:r>
+        <w:rPr>
+          <w:rFonts w:ascii="Menlo" w:hAnsi="Menlo" w:cs="Menlo"/>
+          <w:sz w:val="20"/>
+          <w:szCs w:val="20"/>
+        </w:rPr>
+        <w:t xml:space="preserve"> = </w:t>
+      </w:r>
+      <w:proofErr w:type="gramStart"/>
+      <w:r>
+        <w:rPr>
+          <w:rFonts w:ascii="Menlo" w:hAnsi="Menlo" w:cs="Menlo"/>
+          <w:sz w:val="20"/>
+          <w:szCs w:val="20"/>
+        </w:rPr>
+        <w:t>3;</w:t>
+      </w:r>
+      <w:proofErr w:type="gramEnd"/>
+    </w:p>
+    <w:p>
+      <w:pPr>
+        <w:ind w:left="426"/>
+        <w:rPr>
+          <w:rFonts w:ascii="Menlo" w:hAnsi="Menlo" w:cs="Menlo"/>
+          <w:sz w:val="20"/>
+          <w:szCs w:val="20"/>
+        </w:rPr>
+      </w:pPr>
+      <w:proofErr w:type="spellStart"/>
+      <w:r>
+        <w:rPr>
+          <w:rFonts w:ascii="Menlo" w:hAnsi="Menlo" w:cs="Menlo"/>
+          <w:sz w:val="20"/>
+          <w:szCs w:val="20"/>
+        </w:rPr>
+        <w:t>colIndex</w:t>
+      </w:r>
+      <w:proofErr w:type="spellEnd"/>
+      <w:r>
+        <w:rPr>
+          <w:rFonts w:ascii="Menlo" w:hAnsi="Menlo" w:cs="Menlo"/>
+          <w:sz w:val="20"/>
+          <w:szCs w:val="20"/>
+        </w:rPr>
+        <w:t xml:space="preserve"> = </w:t>
+      </w:r>
+      <w:proofErr w:type="gramStart"/>
+      <w:r>
+        <w:rPr>
+          <w:rFonts w:ascii="Menlo" w:hAnsi="Menlo" w:cs="Menlo"/>
+          <w:sz w:val="20"/>
+          <w:szCs w:val="20"/>
+        </w:rPr>
+        <w:t>1;</w:t>
+      </w:r>
+      <w:proofErr w:type="gramEnd"/>
+    </w:p>
+    <w:p>
+      <w:pPr>
+        <w:ind w:left="426"/>
+        <w:rPr>
+          <w:rFonts w:ascii="Menlo" w:hAnsi="Menlo" w:cs="Menlo"/>
+          <w:sz w:val="20"/>
+          <w:szCs w:val="20"/>
+        </w:rPr>
+      </w:pPr>
+      <w:r>
+        <w:rPr>
+          <w:rFonts w:ascii="Menlo" w:hAnsi="Menlo" w:cs="Menlo"/>
+          <w:color w:val="0E00FF"/>
+          <w:sz w:val="20"/>
+          <w:szCs w:val="20"/>
+        </w:rPr>
+        <w:t xml:space="preserve">while </w:t>
+      </w:r>
+      <w:proofErr w:type="spellStart"/>
+      <w:r>
+        <w:rPr>
+          <w:rFonts w:ascii="Menlo" w:hAnsi="Menlo" w:cs="Menlo"/>
+          <w:sz w:val="20"/>
+          <w:szCs w:val="20"/>
+        </w:rPr>
+        <w:t>colIndex</w:t>
+      </w:r>
+      <w:proofErr w:type="spellEnd"/>
+      <w:r>
+        <w:rPr>
+          <w:rFonts w:ascii="Menlo" w:hAnsi="Menlo" w:cs="Menlo"/>
+          <w:sz w:val="20"/>
+          <w:szCs w:val="20"/>
+        </w:rPr>
+        <w:t xml:space="preserve"> &lt;= 3</w:t>
+      </w:r>
+    </w:p>
+    <w:p>
+      <w:pPr>
+        <w:ind w:left="426"/>
+        <w:rPr>
+          <w:rFonts w:ascii="Menlo" w:hAnsi="Menlo" w:cs="Menlo"/>
+          <w:sz w:val="20"/>
+          <w:szCs w:val="20"/>
+        </w:rPr>
+      </w:pPr>
+      <w:r>
+        <w:rPr>
+          <w:rFonts w:ascii="Menlo" w:hAnsi="Menlo" w:cs="Menlo"/>
+          <w:sz w:val="20"/>
+          <w:szCs w:val="20"/>
+        </w:rPr>
+        <w:t xml:space="preserve">    </w:t>
+      </w:r>
+      <w:proofErr w:type="spellStart"/>
+      <w:r>
+        <w:rPr>
+          <w:rFonts w:ascii="Menlo" w:hAnsi="Menlo" w:cs="Menlo"/>
+          <w:sz w:val="20"/>
+          <w:szCs w:val="20"/>
+        </w:rPr>
+        <w:t>columnData</w:t>
+      </w:r>
+      <w:proofErr w:type="spellEnd"/>
+      <w:r>
+        <w:rPr>
+          <w:rFonts w:ascii="Menlo" w:hAnsi="Menlo" w:cs="Menlo"/>
+          <w:sz w:val="20"/>
+          <w:szCs w:val="20"/>
+        </w:rPr>
+        <w:t xml:space="preserve"> = data</w:t>
+      </w:r>
+      <w:proofErr w:type="gramStart"/>
+      <w:r>
+        <w:rPr>
+          <w:rFonts w:ascii="Menlo" w:hAnsi="Menlo" w:cs="Menlo"/>
+          <w:sz w:val="20"/>
+          <w:szCs w:val="20"/>
+        </w:rPr>
+        <w:t>(:,</w:t>
+      </w:r>
+      <w:proofErr w:type="gramEnd"/>
+      <w:r>
+        <w:rPr>
+          <w:rFonts w:ascii="Menlo" w:hAnsi="Menlo" w:cs="Menlo"/>
+          <w:sz w:val="20"/>
+          <w:szCs w:val="20"/>
+        </w:rPr>
         <w:t xml:space="preserve"> </w:t>
       </w:r>
       <w:proofErr w:type="spellStart"/>
       <w:r>
-        <w:t>Sherif</w:t>
-      </w:r>
-      <w:proofErr w:type="spellEnd"/>
-    </w:p>
-    <w:p>
-      <w:pPr>
-        <w:pStyle w:val="Title"/>
-      </w:pPr>
-      <w:r>
-        <w:t>ID: 201904422</w:t>
-      </w:r>
-    </w:p>
-    <w:p>
-      <w:pPr>
-        <w:pStyle w:val="Title"/>
-        <w:jc w:val="right"/>
-      </w:pPr>
-      <w:r>
-        <w:t>Date: Feb 2, 2022</w:t>
-      </w:r>
+        <w:rPr>
+          <w:rFonts w:ascii="Menlo" w:hAnsi="Menlo" w:cs="Menlo"/>
+          <w:sz w:val="20"/>
+          <w:szCs w:val="20"/>
+        </w:rPr>
+        <w:t>colIndex</w:t>
+      </w:r>
+      <w:proofErr w:type="spellEnd"/>
+      <w:r>
+        <w:rPr>
+          <w:rFonts w:ascii="Menlo" w:hAnsi="Menlo" w:cs="Menlo"/>
+          <w:sz w:val="20"/>
+          <w:szCs w:val="20"/>
+        </w:rPr>
+        <w:t xml:space="preserve">); </w:t>
+      </w:r>
+      <w:r>
+        <w:rPr>
+          <w:rFonts w:ascii="Menlo" w:hAnsi="Menlo" w:cs="Menlo"/>
+          <w:color w:val="028009"/>
+          <w:sz w:val="20"/>
+          <w:szCs w:val="20"/>
+        </w:rPr>
+        <w:t>% gets values of each column</w:t>
+      </w:r>
+    </w:p>
+    <w:p>
+      <w:pPr>
+        <w:ind w:left="426"/>
+        <w:rPr>
+          <w:rFonts w:ascii="Menlo" w:hAnsi="Menlo" w:cs="Menlo"/>
+          <w:sz w:val="20"/>
+          <w:szCs w:val="20"/>
+        </w:rPr>
+      </w:pPr>
+      <w:r>
+        <w:rPr>
+          <w:rFonts w:ascii="Menlo" w:hAnsi="Menlo" w:cs="Menlo"/>
+          <w:sz w:val="20"/>
+          <w:szCs w:val="20"/>
+        </w:rPr>
+        <w:t xml:space="preserve">    avg = mean(</w:t>
+      </w:r>
+      <w:proofErr w:type="spellStart"/>
+      <w:r>
+        <w:rPr>
+          <w:rFonts w:ascii="Menlo" w:hAnsi="Menlo" w:cs="Menlo"/>
+          <w:sz w:val="20"/>
+          <w:szCs w:val="20"/>
+        </w:rPr>
+        <w:t>columnData</w:t>
+      </w:r>
+      <w:proofErr w:type="spellEnd"/>
+      <w:proofErr w:type="gramStart"/>
+      <w:r>
+        <w:rPr>
+          <w:rFonts w:ascii="Menlo" w:hAnsi="Menlo" w:cs="Menlo"/>
+          <w:sz w:val="20"/>
+          <w:szCs w:val="20"/>
+        </w:rPr>
+        <w:t>);</w:t>
+      </w:r>
+      <w:proofErr w:type="gramEnd"/>
+    </w:p>
+    <w:p>
+      <w:pPr>
+        <w:ind w:left="426"/>
+        <w:rPr>
+          <w:rFonts w:ascii="Menlo" w:hAnsi="Menlo" w:cs="Menlo"/>
+          <w:sz w:val="20"/>
+          <w:szCs w:val="20"/>
+        </w:rPr>
+      </w:pPr>
+      <w:r>
+        <w:rPr>
+          <w:rFonts w:ascii="Menlo" w:hAnsi="Menlo" w:cs="Menlo"/>
+          <w:sz w:val="20"/>
+          <w:szCs w:val="20"/>
+        </w:rPr>
+        <w:t xml:space="preserve">    variance = var (</w:t>
+      </w:r>
+      <w:proofErr w:type="spellStart"/>
+      <w:r>
+        <w:rPr>
+          <w:rFonts w:ascii="Menlo" w:hAnsi="Menlo" w:cs="Menlo"/>
+          <w:sz w:val="20"/>
+          <w:szCs w:val="20"/>
+        </w:rPr>
+        <w:t>columnData</w:t>
+      </w:r>
+      <w:proofErr w:type="spellEnd"/>
+      <w:proofErr w:type="gramStart"/>
+      <w:r>
+        <w:rPr>
+          <w:rFonts w:ascii="Menlo" w:hAnsi="Menlo" w:cs="Menlo"/>
+          <w:sz w:val="20"/>
+          <w:szCs w:val="20"/>
+        </w:rPr>
+        <w:t>);</w:t>
+      </w:r>
+      <w:proofErr w:type="gramEnd"/>
+    </w:p>
+    <w:p>
+      <w:pPr>
+        <w:ind w:left="426"/>
+        <w:rPr>
+          <w:rFonts w:ascii="Menlo" w:hAnsi="Menlo" w:cs="Menlo"/>
+          <w:sz w:val="20"/>
+          <w:szCs w:val="20"/>
+        </w:rPr>
+      </w:pPr>
+      <w:r>
+        <w:rPr>
+          <w:rFonts w:ascii="Menlo" w:hAnsi="Menlo" w:cs="Menlo"/>
+          <w:sz w:val="20"/>
+          <w:szCs w:val="20"/>
+        </w:rPr>
+        <w:t xml:space="preserve">    </w:t>
+      </w:r>
+      <w:proofErr w:type="spellStart"/>
+      <w:r>
+        <w:rPr>
+          <w:rFonts w:ascii="Menlo" w:hAnsi="Menlo" w:cs="Menlo"/>
+          <w:sz w:val="20"/>
+          <w:szCs w:val="20"/>
+        </w:rPr>
+        <w:t>standard</w:t>
+      </w:r>
+      <w:r>
+        <w:rPr>
+          <w:rFonts w:ascii="Menlo" w:hAnsi="Menlo" w:cs="Menlo"/>
+          <w:sz w:val="20"/>
+          <w:szCs w:val="20"/>
+        </w:rPr>
+        <w:t>D</w:t>
+      </w:r>
+      <w:proofErr w:type="spellEnd"/>
+      <w:r>
+        <w:rPr>
+          <w:rFonts w:ascii="Menlo" w:hAnsi="Menlo" w:cs="Menlo"/>
+          <w:sz w:val="20"/>
+          <w:szCs w:val="20"/>
+        </w:rPr>
+        <w:t xml:space="preserve"> = std (</w:t>
+      </w:r>
+      <w:proofErr w:type="spellStart"/>
+      <w:r>
+        <w:rPr>
+          <w:rFonts w:ascii="Menlo" w:hAnsi="Menlo" w:cs="Menlo"/>
+          <w:sz w:val="20"/>
+          <w:szCs w:val="20"/>
+        </w:rPr>
+        <w:t>columnData</w:t>
+      </w:r>
+      <w:proofErr w:type="spellEnd"/>
+      <w:proofErr w:type="gramStart"/>
+      <w:r>
+        <w:rPr>
+          <w:rFonts w:ascii="Menlo" w:hAnsi="Menlo" w:cs="Menlo"/>
+          <w:sz w:val="20"/>
+          <w:szCs w:val="20"/>
+        </w:rPr>
+        <w:t>);</w:t>
+      </w:r>
+      <w:proofErr w:type="gramEnd"/>
+    </w:p>
+    <w:p>
+      <w:pPr>
+        <w:ind w:left="426"/>
+        <w:rPr>
+          <w:rFonts w:ascii="Menlo" w:hAnsi="Menlo" w:cs="Menlo"/>
+          <w:sz w:val="20"/>
+          <w:szCs w:val="20"/>
+        </w:rPr>
+      </w:pPr>
+    </w:p>
+    <w:p>
+      <w:pPr>
+        <w:ind w:left="426"/>
+        <w:rPr>
+          <w:rFonts w:ascii="Menlo" w:hAnsi="Menlo" w:cs="Menlo"/>
+          <w:sz w:val="20"/>
+          <w:szCs w:val="20"/>
+        </w:rPr>
+      </w:pPr>
+      <w:r>
+        <w:rPr>
+          <w:rFonts w:ascii="Menlo" w:hAnsi="Menlo" w:cs="Menlo"/>
+          <w:sz w:val="20"/>
+          <w:szCs w:val="20"/>
+        </w:rPr>
+        <w:t xml:space="preserve">    </w:t>
+      </w:r>
+      <w:proofErr w:type="spellStart"/>
+      <w:proofErr w:type="gramStart"/>
+      <w:r>
+        <w:rPr>
+          <w:rFonts w:ascii="Menlo" w:hAnsi="Menlo" w:cs="Menlo"/>
+          <w:sz w:val="20"/>
+          <w:szCs w:val="20"/>
+        </w:rPr>
+        <w:t>disp</w:t>
+      </w:r>
+      <w:proofErr w:type="spellEnd"/>
+      <w:r>
+        <w:rPr>
+          <w:rFonts w:ascii="Menlo" w:hAnsi="Menlo" w:cs="Menlo"/>
+          <w:sz w:val="20"/>
+          <w:szCs w:val="20"/>
+        </w:rPr>
+        <w:t>(</w:t>
+      </w:r>
+      <w:proofErr w:type="gramEnd"/>
+      <w:r>
+        <w:rPr>
+          <w:rFonts w:ascii="Menlo" w:hAnsi="Menlo" w:cs="Menlo"/>
+          <w:color w:val="AA04F9"/>
+          <w:sz w:val="20"/>
+          <w:szCs w:val="20"/>
+        </w:rPr>
+        <w:t xml:space="preserve">"average of column " </w:t>
+      </w:r>
+      <w:r>
+        <w:rPr>
+          <w:rFonts w:ascii="Menlo" w:hAnsi="Menlo" w:cs="Menlo"/>
+          <w:sz w:val="20"/>
+          <w:szCs w:val="20"/>
+        </w:rPr>
+        <w:t xml:space="preserve">+ </w:t>
+      </w:r>
+      <w:proofErr w:type="spellStart"/>
+      <w:r>
+        <w:rPr>
+          <w:rFonts w:ascii="Menlo" w:hAnsi="Menlo" w:cs="Menlo"/>
+          <w:sz w:val="20"/>
+          <w:szCs w:val="20"/>
+        </w:rPr>
+        <w:t>colIndex</w:t>
+      </w:r>
+      <w:proofErr w:type="spellEnd"/>
+      <w:r>
+        <w:rPr>
+          <w:rFonts w:ascii="Menlo" w:hAnsi="Menlo" w:cs="Menlo"/>
+          <w:sz w:val="20"/>
+          <w:szCs w:val="20"/>
+        </w:rPr>
+        <w:t xml:space="preserve"> + </w:t>
+      </w:r>
+      <w:r>
+        <w:rPr>
+          <w:rFonts w:ascii="Menlo" w:hAnsi="Menlo" w:cs="Menlo"/>
+          <w:color w:val="AA04F9"/>
+          <w:sz w:val="20"/>
+          <w:szCs w:val="20"/>
+        </w:rPr>
+        <w:t xml:space="preserve">" is: " </w:t>
+      </w:r>
+      <w:r>
+        <w:rPr>
+          <w:rFonts w:ascii="Menlo" w:hAnsi="Menlo" w:cs="Menlo"/>
+          <w:sz w:val="20"/>
+          <w:szCs w:val="20"/>
+        </w:rPr>
+        <w:t>+ avg);</w:t>
+      </w:r>
+    </w:p>
+    <w:p>
+      <w:pPr>
+        <w:ind w:left="426"/>
+        <w:rPr>
+          <w:rFonts w:ascii="Menlo" w:hAnsi="Menlo" w:cs="Menlo"/>
+          <w:sz w:val="20"/>
+          <w:szCs w:val="20"/>
+        </w:rPr>
+      </w:pPr>
+      <w:r>
+        <w:rPr>
+          <w:rFonts w:ascii="Menlo" w:hAnsi="Menlo" w:cs="Menlo"/>
+          <w:sz w:val="20"/>
+          <w:szCs w:val="20"/>
+        </w:rPr>
+        <w:t xml:space="preserve">    </w:t>
+      </w:r>
+      <w:proofErr w:type="spellStart"/>
+      <w:proofErr w:type="gramStart"/>
+      <w:r>
+        <w:rPr>
+          <w:rFonts w:ascii="Menlo" w:hAnsi="Menlo" w:cs="Menlo"/>
+          <w:sz w:val="20"/>
+          <w:szCs w:val="20"/>
+        </w:rPr>
+        <w:t>disp</w:t>
+      </w:r>
+      <w:proofErr w:type="spellEnd"/>
+      <w:r>
+        <w:rPr>
+          <w:rFonts w:ascii="Menlo" w:hAnsi="Menlo" w:cs="Menlo"/>
+          <w:sz w:val="20"/>
+          <w:szCs w:val="20"/>
+        </w:rPr>
+        <w:t>(</w:t>
+      </w:r>
+      <w:proofErr w:type="gramEnd"/>
+      <w:r>
+        <w:rPr>
+          <w:rFonts w:ascii="Menlo" w:hAnsi="Menlo" w:cs="Menlo"/>
+          <w:color w:val="AA04F9"/>
+          <w:sz w:val="20"/>
+          <w:szCs w:val="20"/>
+        </w:rPr>
+        <w:t xml:space="preserve">"variance of column" </w:t>
+      </w:r>
+      <w:r>
+        <w:rPr>
+          <w:rFonts w:ascii="Menlo" w:hAnsi="Menlo" w:cs="Menlo"/>
+          <w:sz w:val="20"/>
+          <w:szCs w:val="20"/>
+        </w:rPr>
+        <w:t xml:space="preserve">+ </w:t>
+      </w:r>
+      <w:proofErr w:type="spellStart"/>
+      <w:r>
+        <w:rPr>
+          <w:rFonts w:ascii="Menlo" w:hAnsi="Menlo" w:cs="Menlo"/>
+          <w:sz w:val="20"/>
+          <w:szCs w:val="20"/>
+        </w:rPr>
+        <w:t>colIndex</w:t>
+      </w:r>
+      <w:proofErr w:type="spellEnd"/>
+      <w:r>
+        <w:rPr>
+          <w:rFonts w:ascii="Menlo" w:hAnsi="Menlo" w:cs="Menlo"/>
+          <w:sz w:val="20"/>
+          <w:szCs w:val="20"/>
+        </w:rPr>
+        <w:t xml:space="preserve"> + </w:t>
+      </w:r>
+      <w:r>
+        <w:rPr>
+          <w:rFonts w:ascii="Menlo" w:hAnsi="Menlo" w:cs="Menlo"/>
+          <w:color w:val="AA04F9"/>
+          <w:sz w:val="20"/>
+          <w:szCs w:val="20"/>
+        </w:rPr>
+        <w:t xml:space="preserve">" is: " </w:t>
+      </w:r>
+      <w:r>
+        <w:rPr>
+          <w:rFonts w:ascii="Menlo" w:hAnsi="Menlo" w:cs="Menlo"/>
+          <w:sz w:val="20"/>
+          <w:szCs w:val="20"/>
+        </w:rPr>
+        <w:t>+ variance);</w:t>
+      </w:r>
+    </w:p>
+    <w:p>
+      <w:pPr>
+        <w:ind w:left="426"/>
+        <w:rPr>
+          <w:rFonts w:ascii="Menlo" w:hAnsi="Menlo" w:cs="Menlo"/>
+          <w:sz w:val="20"/>
+          <w:szCs w:val="20"/>
+        </w:rPr>
+      </w:pPr>
+      <w:r>
+        <w:rPr>
+          <w:rFonts w:ascii="Menlo" w:hAnsi="Menlo" w:cs="Menlo"/>
+          <w:sz w:val="20"/>
+          <w:szCs w:val="20"/>
+        </w:rPr>
+        <w:t xml:space="preserve">    </w:t>
+      </w:r>
+      <w:proofErr w:type="spellStart"/>
+      <w:proofErr w:type="gramStart"/>
+      <w:r>
+        <w:rPr>
+          <w:rFonts w:ascii="Menlo" w:hAnsi="Menlo" w:cs="Menlo"/>
+          <w:sz w:val="20"/>
+          <w:szCs w:val="20"/>
+        </w:rPr>
+        <w:t>disp</w:t>
+      </w:r>
+      <w:proofErr w:type="spellEnd"/>
+      <w:r>
+        <w:rPr>
+          <w:rFonts w:ascii="Menlo" w:hAnsi="Menlo" w:cs="Menlo"/>
+          <w:sz w:val="20"/>
+          <w:szCs w:val="20"/>
+        </w:rPr>
+        <w:t>(</w:t>
+      </w:r>
+      <w:proofErr w:type="gramEnd"/>
+      <w:r>
+        <w:rPr>
+          <w:rFonts w:ascii="Menlo" w:hAnsi="Menlo" w:cs="Menlo"/>
+          <w:color w:val="AA04F9"/>
+          <w:sz w:val="20"/>
+          <w:szCs w:val="20"/>
+        </w:rPr>
+        <w:t xml:space="preserve">"standard </w:t>
+      </w:r>
+      <w:r>
+        <w:rPr>
+          <w:rFonts w:ascii="Menlo" w:hAnsi="Menlo" w:cs="Menlo"/>
+          <w:color w:val="AA04F9"/>
+          <w:sz w:val="20"/>
+          <w:szCs w:val="20"/>
+        </w:rPr>
+        <w:t>deviation</w:t>
+      </w:r>
+      <w:r>
+        <w:rPr>
+          <w:rFonts w:ascii="Menlo" w:hAnsi="Menlo" w:cs="Menlo"/>
+          <w:color w:val="AA04F9"/>
+          <w:sz w:val="20"/>
+          <w:szCs w:val="20"/>
+        </w:rPr>
+        <w:t xml:space="preserve"> of " </w:t>
+      </w:r>
+      <w:r>
+        <w:rPr>
+          <w:rFonts w:ascii="Menlo" w:hAnsi="Menlo" w:cs="Menlo"/>
+          <w:sz w:val="20"/>
+          <w:szCs w:val="20"/>
+        </w:rPr>
+        <w:t xml:space="preserve">+ </w:t>
+      </w:r>
+      <w:proofErr w:type="spellStart"/>
+      <w:r>
+        <w:rPr>
+          <w:rFonts w:ascii="Menlo" w:hAnsi="Menlo" w:cs="Menlo"/>
+          <w:sz w:val="20"/>
+          <w:szCs w:val="20"/>
+        </w:rPr>
+        <w:t>colIndex</w:t>
+      </w:r>
+      <w:proofErr w:type="spellEnd"/>
+      <w:r>
+        <w:rPr>
+          <w:rFonts w:ascii="Menlo" w:hAnsi="Menlo" w:cs="Menlo"/>
+          <w:sz w:val="20"/>
+          <w:szCs w:val="20"/>
+        </w:rPr>
+        <w:t xml:space="preserve"> + </w:t>
+      </w:r>
+      <w:r>
+        <w:rPr>
+          <w:rFonts w:ascii="Menlo" w:hAnsi="Menlo" w:cs="Menlo"/>
+          <w:color w:val="AA04F9"/>
+          <w:sz w:val="20"/>
+          <w:szCs w:val="20"/>
+        </w:rPr>
+        <w:t xml:space="preserve">" is: " </w:t>
+      </w:r>
+      <w:r>
+        <w:rPr>
+          <w:rFonts w:ascii="Menlo" w:hAnsi="Menlo" w:cs="Menlo"/>
+          <w:sz w:val="20"/>
+          <w:szCs w:val="20"/>
+        </w:rPr>
+        <w:t xml:space="preserve">+ </w:t>
+      </w:r>
+      <w:proofErr w:type="spellStart"/>
+      <w:r>
+        <w:rPr>
+          <w:rFonts w:ascii="Menlo" w:hAnsi="Menlo" w:cs="Menlo"/>
+          <w:sz w:val="20"/>
+          <w:szCs w:val="20"/>
+        </w:rPr>
+        <w:t>standard</w:t>
+      </w:r>
+      <w:r>
+        <w:rPr>
+          <w:rFonts w:ascii="Menlo" w:hAnsi="Menlo" w:cs="Menlo"/>
+          <w:sz w:val="20"/>
+          <w:szCs w:val="20"/>
+        </w:rPr>
+        <w:t>D</w:t>
+      </w:r>
+      <w:proofErr w:type="spellEnd"/>
+      <w:r>
+        <w:rPr>
+          <w:rFonts w:ascii="Menlo" w:hAnsi="Menlo" w:cs="Menlo"/>
+          <w:sz w:val="20"/>
+          <w:szCs w:val="20"/>
+        </w:rPr>
+        <w:t>);</w:t>
+      </w:r>
+    </w:p>
+    <w:p>
+      <w:pPr>
+        <w:ind w:left="426"/>
+        <w:rPr>
+          <w:rFonts w:ascii="Menlo" w:hAnsi="Menlo" w:cs="Menlo"/>
+          <w:sz w:val="20"/>
+          <w:szCs w:val="20"/>
+        </w:rPr>
+      </w:pPr>
+      <w:r>
+        <w:rPr>
+          <w:rFonts w:ascii="Menlo" w:hAnsi="Menlo" w:cs="Menlo"/>
+          <w:sz w:val="20"/>
+          <w:szCs w:val="20"/>
+        </w:rPr>
+        <w:t xml:space="preserve">    </w:t>
+      </w:r>
+    </w:p>
+    <w:p>
+      <w:pPr>
+        <w:ind w:left="426"/>
+        <w:rPr>
+          <w:rFonts w:ascii="Menlo" w:hAnsi="Menlo" w:cs="Menlo"/>
+          <w:sz w:val="20"/>
+          <w:szCs w:val="20"/>
+        </w:rPr>
+      </w:pPr>
+      <w:r>
+        <w:rPr>
+          <w:rFonts w:ascii="Menlo" w:hAnsi="Menlo" w:cs="Menlo"/>
+          <w:sz w:val="20"/>
+          <w:szCs w:val="20"/>
+        </w:rPr>
+        <w:t xml:space="preserve">    </w:t>
+      </w:r>
+      <w:proofErr w:type="spellStart"/>
+      <w:r>
+        <w:rPr>
+          <w:rFonts w:ascii="Menlo" w:hAnsi="Menlo" w:cs="Menlo"/>
+          <w:sz w:val="20"/>
+          <w:szCs w:val="20"/>
+        </w:rPr>
+        <w:t>colIndex</w:t>
+      </w:r>
+      <w:proofErr w:type="spellEnd"/>
+      <w:r>
+        <w:rPr>
+          <w:rFonts w:ascii="Menlo" w:hAnsi="Menlo" w:cs="Menlo"/>
+          <w:sz w:val="20"/>
+          <w:szCs w:val="20"/>
+        </w:rPr>
+        <w:t xml:space="preserve"> = </w:t>
+      </w:r>
+      <w:proofErr w:type="spellStart"/>
+      <w:r>
+        <w:rPr>
+          <w:rFonts w:ascii="Menlo" w:hAnsi="Menlo" w:cs="Menlo"/>
+          <w:sz w:val="20"/>
+          <w:szCs w:val="20"/>
+        </w:rPr>
+        <w:t>colIndex</w:t>
+      </w:r>
+      <w:proofErr w:type="spellEnd"/>
+      <w:r>
+        <w:rPr>
+          <w:rFonts w:ascii="Menlo" w:hAnsi="Menlo" w:cs="Menlo"/>
+          <w:sz w:val="20"/>
+          <w:szCs w:val="20"/>
+        </w:rPr>
+        <w:t xml:space="preserve"> </w:t>
+      </w:r>
+      <w:proofErr w:type="gramStart"/>
+      <w:r>
+        <w:rPr>
+          <w:rFonts w:ascii="Menlo" w:hAnsi="Menlo" w:cs="Menlo"/>
+          <w:sz w:val="20"/>
+          <w:szCs w:val="20"/>
+        </w:rPr>
+        <w:t>+1;</w:t>
+      </w:r>
+      <w:proofErr w:type="gramEnd"/>
+    </w:p>
+    <w:p>
+      <w:pPr>
+        <w:ind w:left="426"/>
+        <w:rPr>
+          <w:rFonts w:ascii="Menlo" w:hAnsi="Menlo" w:cs="Menlo"/>
+          <w:sz w:val="20"/>
+          <w:szCs w:val="20"/>
+        </w:rPr>
+      </w:pPr>
+      <w:r>
+        <w:rPr>
+          <w:rFonts w:ascii="Menlo" w:hAnsi="Menlo" w:cs="Menlo"/>
+          <w:color w:val="0E00FF"/>
+          <w:sz w:val="20"/>
+          <w:szCs w:val="20"/>
+        </w:rPr>
+        <w:t>end</w:t>
+      </w:r>
+    </w:p>
+    <w:p>
+      <w:pPr>
+        <w:pStyle w:val="ListParagraph"/>
+        <w:ind w:left="426"/>
+        <w:rPr>
+          <w:rFonts w:ascii="Times" w:hAnsi="Times"/>
+          <w:sz w:val="28"/>
+          <w:szCs w:val="28"/>
+        </w:rPr>
+      </w:pPr>
+      <w:r>
+        <w:rPr>
+          <w:rFonts w:ascii="Times" w:hAnsi="Times"/>
+          <w:sz w:val="28"/>
+          <w:szCs w:val="28"/>
+        </w:rPr>
+        <w:t>-----------------------------------------------------------------------------------------------</w:t>
+      </w:r>
+    </w:p>
+    <w:p>
+      <w:pPr>
+        <w:pStyle w:val="ListParagraph"/>
+        <w:ind w:left="426"/>
+        <w:jc w:val="center"/>
+        <w:rPr>
+          <w:rFonts w:ascii="Times" w:hAnsi="Times"/>
+          <w:sz w:val="28"/>
+          <w:szCs w:val="28"/>
+        </w:rPr>
+      </w:pPr>
+      <w:r>
+        <w:rPr>
+          <w:rFonts w:ascii="Times" w:hAnsi="Times"/>
+          <w:sz w:val="28"/>
+          <w:szCs w:val="28"/>
+        </w:rPr>
+        <w:t xml:space="preserve">Code Sample 2. Calculating average, </w:t>
+      </w:r>
+      <w:proofErr w:type="gramStart"/>
+      <w:r>
+        <w:rPr>
+          <w:rFonts w:ascii="Times" w:hAnsi="Times"/>
+          <w:sz w:val="28"/>
+          <w:szCs w:val="28"/>
+        </w:rPr>
+        <w:t>variance</w:t>
+      </w:r>
+      <w:proofErr w:type="gramEnd"/>
+      <w:r>
+        <w:rPr>
+          <w:rFonts w:ascii="Times" w:hAnsi="Times"/>
+          <w:sz w:val="28"/>
+          <w:szCs w:val="28"/>
+        </w:rPr>
+        <w:t xml:space="preserve"> and standard deviation</w:t>
+      </w:r>
+    </w:p>
+    <w:p>
+      <w:pPr>
+        <w:rPr>
+          <w:rFonts w:ascii="Times" w:hAnsi="Times"/>
+          <w:sz w:val="28"/>
+          <w:szCs w:val="28"/>
+        </w:rPr>
+      </w:pPr>
+      <w:r>
+        <w:rPr>
+          <w:noProof/>
+        </w:rPr>
+        <w:lastRenderedPageBreak/>
+        <w:drawing>
+          <wp:anchor distT="0" distB="0" distL="114300" distR="114300" simplePos="0" relativeHeight="251658240" behindDoc="0" locked="0" layoutInCell="1" allowOverlap="1" wp14:anchorId="482363F8" wp14:editId="2410E1B7">
+            <wp:simplePos x="0" y="0"/>
+            <wp:positionH relativeFrom="column">
+              <wp:posOffset>749300</wp:posOffset>
+            </wp:positionH>
+            <wp:positionV relativeFrom="paragraph">
+              <wp:posOffset>0</wp:posOffset>
+            </wp:positionV>
+            <wp:extent cx="4648200" cy="2860040"/>
+            <wp:effectExtent l="12700" t="12700" r="12700" b="10160"/>
+            <wp:wrapTopAndBottom/>
+            <wp:docPr id="2" name="Picture 2" descr="Text&#10;&#10;Description automatically generated"/>
+            <wp:cNvGraphicFramePr>
+              <a:graphicFrameLocks xmlns:a="http://schemas.openxmlformats.org/drawingml/2006/main" noChangeAspect="1"/>
+            </wp:cNvGraphicFramePr>
+            <a:graphic xmlns:a="http://schemas.openxmlformats.org/drawingml/2006/main">
+              <a:graphicData uri="http://schemas.openxmlformats.org/drawingml/2006/picture">
+                <pic:pic xmlns:pic="http://schemas.openxmlformats.org/drawingml/2006/picture">
+                  <pic:nvPicPr>
+                    <pic:cNvPr id="2" name="Picture 2" descr="Text&#10;&#10;Description automatically generated"/>
+                    <pic:cNvPicPr/>
+                  </pic:nvPicPr>
+                  <pic:blipFill>
+                    <a:blip r:embed="rId5">
+                      <a:extLst>
+                        <a:ext uri="{28A0092B-C50C-407E-A947-70E740481C1C}">
+                          <a14:useLocalDpi xmlns:a14="http://schemas.microsoft.com/office/drawing/2010/main" val="0"/>
+                        </a:ext>
+                      </a:extLst>
+                    </a:blip>
+                    <a:stretch>
+                      <a:fillRect/>
+                    </a:stretch>
+                  </pic:blipFill>
+                  <pic:spPr>
+                    <a:xfrm>
+                      <a:off x="0" y="0"/>
+                      <a:ext cx="4648200" cy="2860040"/>
+                    </a:xfrm>
+                    <a:prstGeom prst="rect">
+                      <a:avLst/>
+                    </a:prstGeom>
+                    <a:ln>
+                      <a:solidFill>
+                        <a:schemeClr val="tx1"/>
+                      </a:solidFill>
+                    </a:ln>
+                  </pic:spPr>
+                </pic:pic>
+              </a:graphicData>
+            </a:graphic>
+            <wp14:sizeRelH relativeFrom="page">
+              <wp14:pctWidth>0</wp14:pctWidth>
+            </wp14:sizeRelH>
+            <wp14:sizeRelV relativeFrom="page">
+              <wp14:pctHeight>0</wp14:pctHeight>
+            </wp14:sizeRelV>
+          </wp:anchor>
+        </w:drawing>
+      </w:r>
+    </w:p>
+    <w:p>
+      <w:pPr>
+        <w:pStyle w:val="ListParagraph"/>
+        <w:ind w:left="0"/>
+        <w:jc w:val="center"/>
+        <w:rPr>
+          <w:rFonts w:ascii="Times" w:hAnsi="Times"/>
+          <w:sz w:val="28"/>
+          <w:szCs w:val="28"/>
+        </w:rPr>
+      </w:pPr>
+      <w:r>
+        <w:rPr>
+          <w:rFonts w:ascii="Times" w:hAnsi="Times"/>
+          <w:sz w:val="28"/>
+          <w:szCs w:val="28"/>
+        </w:rPr>
+        <w:t xml:space="preserve">Figure 1. Results of average, </w:t>
+      </w:r>
+      <w:proofErr w:type="gramStart"/>
+      <w:r>
+        <w:rPr>
+          <w:rFonts w:ascii="Times" w:hAnsi="Times"/>
+          <w:sz w:val="28"/>
+          <w:szCs w:val="28"/>
+        </w:rPr>
+        <w:t>variance</w:t>
+      </w:r>
+      <w:proofErr w:type="gramEnd"/>
+      <w:r>
+        <w:rPr>
+          <w:rFonts w:ascii="Times" w:hAnsi="Times"/>
+          <w:sz w:val="28"/>
+          <w:szCs w:val="28"/>
+        </w:rPr>
+        <w:t xml:space="preserve"> and standard</w:t>
+      </w:r>
+    </w:p>
+    <w:p>
+      <w:pPr>
+        <w:pStyle w:val="ListParagraph"/>
+        <w:ind w:left="0"/>
+        <w:jc w:val="center"/>
+        <w:rPr>
+          <w:rFonts w:ascii="Times" w:hAnsi="Times"/>
+          <w:sz w:val="28"/>
+          <w:szCs w:val="28"/>
+        </w:rPr>
+      </w:pPr>
+    </w:p>
+    <w:p>
+      <w:pPr>
+        <w:pStyle w:val="ListParagraph"/>
+        <w:numPr>
+          <w:ilvl w:val="0"/>
+          <w:numId w:val="1"/>
+        </w:numPr>
+        <w:ind w:left="426" w:hanging="491"/>
+        <w:rPr>
+          <w:rFonts w:ascii="Times" w:hAnsi="Times"/>
+          <w:sz w:val="28"/>
+          <w:szCs w:val="28"/>
+        </w:rPr>
+      </w:pPr>
+      <w:r>
+        <w:rPr>
+          <w:rFonts w:ascii="Times" w:hAnsi="Times"/>
+          <w:sz w:val="28"/>
+          <w:szCs w:val="28"/>
+        </w:rPr>
+        <w:t xml:space="preserve">I) For this section, we were asked to </w:t>
+      </w:r>
+      <w:r>
+        <w:rPr>
+          <w:rFonts w:ascii="Times" w:hAnsi="Times"/>
+          <w:sz w:val="28"/>
+          <w:szCs w:val="28"/>
+        </w:rPr>
+        <w:t xml:space="preserve">make a histogram-type or stem plot that plots the counts for each integer against the heads across the full range of the possible #Heads for a given N. The code used along with the plots obtained can be found below. </w:t>
+      </w:r>
+    </w:p>
+    <w:p>
+      <w:pPr>
+        <w:pStyle w:val="ListParagraph"/>
+        <w:ind w:left="426"/>
+        <w:rPr>
+          <w:rFonts w:ascii="Times" w:hAnsi="Times"/>
+          <w:sz w:val="28"/>
+          <w:szCs w:val="28"/>
+        </w:rPr>
+      </w:pPr>
+      <w:r>
+        <w:rPr>
+          <w:rFonts w:ascii="Times" w:hAnsi="Times"/>
+          <w:sz w:val="28"/>
+          <w:szCs w:val="28"/>
+        </w:rPr>
+        <w:t>-----------------------------------------------------------------------------------------------</w:t>
+      </w:r>
+    </w:p>
+    <w:p>
+      <w:pPr>
+        <w:ind w:left="426"/>
+        <w:rPr>
+          <w:rFonts w:ascii="Menlo" w:hAnsi="Menlo" w:cs="Menlo"/>
+          <w:sz w:val="20"/>
+          <w:szCs w:val="20"/>
+        </w:rPr>
+      </w:pPr>
+      <w:r>
+        <w:rPr>
+          <w:rFonts w:ascii="Menlo" w:hAnsi="Menlo" w:cs="Menlo"/>
+          <w:sz w:val="20"/>
+          <w:szCs w:val="20"/>
+        </w:rPr>
+        <w:t xml:space="preserve">data = </w:t>
+      </w:r>
+      <w:proofErr w:type="spellStart"/>
+      <w:r>
+        <w:rPr>
+          <w:rFonts w:ascii="Menlo" w:hAnsi="Menlo" w:cs="Menlo"/>
+          <w:sz w:val="20"/>
+          <w:szCs w:val="20"/>
+        </w:rPr>
+        <w:t>readmatrix</w:t>
+      </w:r>
+      <w:proofErr w:type="spellEnd"/>
+      <w:r>
+        <w:rPr>
+          <w:rFonts w:ascii="Menlo" w:hAnsi="Menlo" w:cs="Menlo"/>
+          <w:sz w:val="20"/>
+          <w:szCs w:val="20"/>
+        </w:rPr>
+        <w:t>(</w:t>
+      </w:r>
+      <w:r>
+        <w:rPr>
+          <w:rFonts w:ascii="Menlo" w:hAnsi="Menlo" w:cs="Menlo"/>
+          <w:color w:val="AA04F9"/>
+          <w:sz w:val="20"/>
+          <w:szCs w:val="20"/>
+        </w:rPr>
+        <w:t>"CoinTossQ5to7RawData.csv"</w:t>
+      </w:r>
+      <w:proofErr w:type="gramStart"/>
+      <w:r>
+        <w:rPr>
+          <w:rFonts w:ascii="Menlo" w:hAnsi="Menlo" w:cs="Menlo"/>
+          <w:sz w:val="20"/>
+          <w:szCs w:val="20"/>
+        </w:rPr>
+        <w:t>);</w:t>
+      </w:r>
+      <w:proofErr w:type="gramEnd"/>
+    </w:p>
+    <w:p>
+      <w:pPr>
+        <w:ind w:left="426"/>
+        <w:rPr>
+          <w:rFonts w:ascii="Menlo" w:hAnsi="Menlo" w:cs="Menlo"/>
+          <w:sz w:val="20"/>
+          <w:szCs w:val="20"/>
+        </w:rPr>
+      </w:pPr>
+    </w:p>
+    <w:p>
+      <w:pPr>
+        <w:ind w:left="426"/>
+        <w:rPr>
+          <w:rFonts w:ascii="Menlo" w:hAnsi="Menlo" w:cs="Menlo"/>
+          <w:sz w:val="20"/>
+          <w:szCs w:val="20"/>
+        </w:rPr>
+      </w:pPr>
+      <w:proofErr w:type="spellStart"/>
+      <w:r>
+        <w:rPr>
+          <w:rFonts w:ascii="Menlo" w:hAnsi="Menlo" w:cs="Menlo"/>
+          <w:sz w:val="20"/>
+          <w:szCs w:val="20"/>
+        </w:rPr>
+        <w:t>numOfColm</w:t>
+      </w:r>
+      <w:proofErr w:type="spellEnd"/>
+      <w:r>
+        <w:rPr>
+          <w:rFonts w:ascii="Menlo" w:hAnsi="Menlo" w:cs="Menlo"/>
+          <w:sz w:val="20"/>
+          <w:szCs w:val="20"/>
+        </w:rPr>
+        <w:t xml:space="preserve"> = </w:t>
+      </w:r>
+      <w:proofErr w:type="gramStart"/>
+      <w:r>
+        <w:rPr>
+          <w:rFonts w:ascii="Menlo" w:hAnsi="Menlo" w:cs="Menlo"/>
+          <w:sz w:val="20"/>
+          <w:szCs w:val="20"/>
+        </w:rPr>
+        <w:t>3;</w:t>
+      </w:r>
+      <w:proofErr w:type="gramEnd"/>
+    </w:p>
+    <w:p>
+      <w:pPr>
+        <w:ind w:left="426"/>
+        <w:rPr>
+          <w:rFonts w:ascii="Menlo" w:hAnsi="Menlo" w:cs="Menlo"/>
+          <w:sz w:val="20"/>
+          <w:szCs w:val="20"/>
+        </w:rPr>
+      </w:pPr>
+      <w:proofErr w:type="spellStart"/>
+      <w:r>
+        <w:rPr>
+          <w:rFonts w:ascii="Menlo" w:hAnsi="Menlo" w:cs="Menlo"/>
+          <w:sz w:val="20"/>
+          <w:szCs w:val="20"/>
+        </w:rPr>
+        <w:t>colIndex</w:t>
+      </w:r>
+      <w:proofErr w:type="spellEnd"/>
+      <w:r>
+        <w:rPr>
+          <w:rFonts w:ascii="Menlo" w:hAnsi="Menlo" w:cs="Menlo"/>
+          <w:sz w:val="20"/>
+          <w:szCs w:val="20"/>
+        </w:rPr>
+        <w:t xml:space="preserve"> = </w:t>
+      </w:r>
+      <w:proofErr w:type="gramStart"/>
+      <w:r>
+        <w:rPr>
+          <w:rFonts w:ascii="Menlo" w:hAnsi="Menlo" w:cs="Menlo"/>
+          <w:sz w:val="20"/>
+          <w:szCs w:val="20"/>
+        </w:rPr>
+        <w:t>1;</w:t>
+      </w:r>
+      <w:proofErr w:type="gramEnd"/>
+    </w:p>
+    <w:p>
+      <w:pPr>
+        <w:ind w:left="426"/>
+        <w:rPr>
+          <w:rFonts w:ascii="Menlo" w:hAnsi="Menlo" w:cs="Menlo"/>
+          <w:sz w:val="20"/>
+          <w:szCs w:val="20"/>
+        </w:rPr>
+      </w:pPr>
+      <w:r>
+        <w:rPr>
+          <w:rFonts w:ascii="Menlo" w:hAnsi="Menlo" w:cs="Menlo"/>
+          <w:sz w:val="20"/>
+          <w:szCs w:val="20"/>
+        </w:rPr>
+        <w:t xml:space="preserve">increment = 0; </w:t>
+      </w:r>
+      <w:r>
+        <w:rPr>
+          <w:rFonts w:ascii="Menlo" w:hAnsi="Menlo" w:cs="Menlo"/>
+          <w:color w:val="028009"/>
+          <w:sz w:val="20"/>
+          <w:szCs w:val="20"/>
+        </w:rPr>
+        <w:t>%variable to keep track of the increment of values from q5 to q6, and to q7.</w:t>
+      </w:r>
+    </w:p>
+    <w:p>
+      <w:pPr>
+        <w:ind w:left="426"/>
+        <w:rPr>
+          <w:rFonts w:ascii="Menlo" w:hAnsi="Menlo" w:cs="Menlo"/>
+          <w:sz w:val="20"/>
+          <w:szCs w:val="20"/>
+        </w:rPr>
+      </w:pPr>
+      <w:r>
+        <w:rPr>
+          <w:rFonts w:ascii="Menlo" w:hAnsi="Menlo" w:cs="Menlo"/>
+          <w:color w:val="0E00FF"/>
+          <w:sz w:val="20"/>
+          <w:szCs w:val="20"/>
+        </w:rPr>
+        <w:t xml:space="preserve">while </w:t>
+      </w:r>
+      <w:proofErr w:type="spellStart"/>
+      <w:r>
+        <w:rPr>
+          <w:rFonts w:ascii="Menlo" w:hAnsi="Menlo" w:cs="Menlo"/>
+          <w:sz w:val="20"/>
+          <w:szCs w:val="20"/>
+        </w:rPr>
+        <w:t>colIndex</w:t>
+      </w:r>
+      <w:proofErr w:type="spellEnd"/>
+      <w:r>
+        <w:rPr>
+          <w:rFonts w:ascii="Menlo" w:hAnsi="Menlo" w:cs="Menlo"/>
+          <w:sz w:val="20"/>
+          <w:szCs w:val="20"/>
+        </w:rPr>
+        <w:t xml:space="preserve"> &lt;= </w:t>
+      </w:r>
+      <w:proofErr w:type="spellStart"/>
+      <w:r>
+        <w:rPr>
+          <w:rFonts w:ascii="Menlo" w:hAnsi="Menlo" w:cs="Menlo"/>
+          <w:sz w:val="20"/>
+          <w:szCs w:val="20"/>
+        </w:rPr>
+        <w:t>numOfColm</w:t>
+      </w:r>
+      <w:proofErr w:type="spellEnd"/>
+    </w:p>
+    <w:p>
+      <w:pPr>
+        <w:ind w:left="426"/>
+        <w:rPr>
+          <w:rFonts w:ascii="Menlo" w:hAnsi="Menlo" w:cs="Menlo"/>
+          <w:sz w:val="20"/>
+          <w:szCs w:val="20"/>
+        </w:rPr>
+      </w:pPr>
+      <w:r>
+        <w:rPr>
+          <w:rFonts w:ascii="Menlo" w:hAnsi="Menlo" w:cs="Menlo"/>
+          <w:sz w:val="20"/>
+          <w:szCs w:val="20"/>
+        </w:rPr>
+        <w:t xml:space="preserve">     </w:t>
+      </w:r>
+      <w:proofErr w:type="spellStart"/>
+      <w:r>
+        <w:rPr>
+          <w:rFonts w:ascii="Menlo" w:hAnsi="Menlo" w:cs="Menlo"/>
+          <w:sz w:val="20"/>
+          <w:szCs w:val="20"/>
+        </w:rPr>
+        <w:t>columnData</w:t>
+      </w:r>
+      <w:proofErr w:type="spellEnd"/>
+      <w:r>
+        <w:rPr>
+          <w:rFonts w:ascii="Menlo" w:hAnsi="Menlo" w:cs="Menlo"/>
+          <w:sz w:val="20"/>
+          <w:szCs w:val="20"/>
+        </w:rPr>
+        <w:t xml:space="preserve"> = data</w:t>
+      </w:r>
+      <w:proofErr w:type="gramStart"/>
+      <w:r>
+        <w:rPr>
+          <w:rFonts w:ascii="Menlo" w:hAnsi="Menlo" w:cs="Menlo"/>
+          <w:sz w:val="20"/>
+          <w:szCs w:val="20"/>
+        </w:rPr>
+        <w:t>(:,</w:t>
+      </w:r>
+      <w:proofErr w:type="gramEnd"/>
+      <w:r>
+        <w:rPr>
+          <w:rFonts w:ascii="Menlo" w:hAnsi="Menlo" w:cs="Menlo"/>
+          <w:sz w:val="20"/>
+          <w:szCs w:val="20"/>
+        </w:rPr>
+        <w:t xml:space="preserve"> </w:t>
+      </w:r>
+      <w:proofErr w:type="spellStart"/>
+      <w:r>
+        <w:rPr>
+          <w:rFonts w:ascii="Menlo" w:hAnsi="Menlo" w:cs="Menlo"/>
+          <w:sz w:val="20"/>
+          <w:szCs w:val="20"/>
+        </w:rPr>
+        <w:t>colIndex</w:t>
+      </w:r>
+      <w:proofErr w:type="spellEnd"/>
+      <w:r>
+        <w:rPr>
+          <w:rFonts w:ascii="Menlo" w:hAnsi="Menlo" w:cs="Menlo"/>
+          <w:sz w:val="20"/>
+          <w:szCs w:val="20"/>
+        </w:rPr>
+        <w:t xml:space="preserve">); </w:t>
+      </w:r>
+      <w:r>
+        <w:rPr>
+          <w:rFonts w:ascii="Menlo" w:hAnsi="Menlo" w:cs="Menlo"/>
+          <w:color w:val="028009"/>
+          <w:sz w:val="20"/>
+          <w:szCs w:val="20"/>
+        </w:rPr>
+        <w:t xml:space="preserve">% gets values of each column   </w:t>
+      </w:r>
+    </w:p>
+    <w:p>
+      <w:pPr>
+        <w:ind w:left="426"/>
+        <w:rPr>
+          <w:rFonts w:ascii="Menlo" w:hAnsi="Menlo" w:cs="Menlo"/>
+          <w:sz w:val="20"/>
+          <w:szCs w:val="20"/>
+        </w:rPr>
+      </w:pPr>
+      <w:r>
+        <w:rPr>
+          <w:rFonts w:ascii="Menlo" w:hAnsi="Menlo" w:cs="Menlo"/>
+          <w:sz w:val="20"/>
+          <w:szCs w:val="20"/>
+        </w:rPr>
+        <w:t xml:space="preserve">     values = 0:1:(10+increment</w:t>
+      </w:r>
+      <w:proofErr w:type="gramStart"/>
+      <w:r>
+        <w:rPr>
+          <w:rFonts w:ascii="Menlo" w:hAnsi="Menlo" w:cs="Menlo"/>
+          <w:sz w:val="20"/>
+          <w:szCs w:val="20"/>
+        </w:rPr>
+        <w:t>);</w:t>
+      </w:r>
+      <w:proofErr w:type="gramEnd"/>
+    </w:p>
+    <w:p>
+      <w:pPr>
+        <w:ind w:left="426"/>
+        <w:rPr>
+          <w:rFonts w:ascii="Menlo" w:hAnsi="Menlo" w:cs="Menlo"/>
+          <w:sz w:val="20"/>
+          <w:szCs w:val="20"/>
+        </w:rPr>
+      </w:pPr>
+      <w:r>
+        <w:rPr>
+          <w:rFonts w:ascii="Menlo" w:hAnsi="Menlo" w:cs="Menlo"/>
+          <w:sz w:val="20"/>
+          <w:szCs w:val="20"/>
+        </w:rPr>
+        <w:t xml:space="preserve">     counts = sum (</w:t>
+      </w:r>
+      <w:proofErr w:type="spellStart"/>
+      <w:r>
+        <w:rPr>
+          <w:rFonts w:ascii="Menlo" w:hAnsi="Menlo" w:cs="Menlo"/>
+          <w:sz w:val="20"/>
+          <w:szCs w:val="20"/>
+        </w:rPr>
+        <w:t>columnData</w:t>
+      </w:r>
+      <w:proofErr w:type="spellEnd"/>
+      <w:r>
+        <w:rPr>
+          <w:rFonts w:ascii="Menlo" w:hAnsi="Menlo" w:cs="Menlo"/>
+          <w:sz w:val="20"/>
+          <w:szCs w:val="20"/>
+        </w:rPr>
+        <w:t xml:space="preserve"> == values</w:t>
+      </w:r>
+      <w:proofErr w:type="gramStart"/>
+      <w:r>
+        <w:rPr>
+          <w:rFonts w:ascii="Menlo" w:hAnsi="Menlo" w:cs="Menlo"/>
+          <w:sz w:val="20"/>
+          <w:szCs w:val="20"/>
+        </w:rPr>
+        <w:t>);</w:t>
+      </w:r>
+      <w:proofErr w:type="gramEnd"/>
+    </w:p>
+    <w:p>
+      <w:pPr>
+        <w:ind w:left="426"/>
+        <w:rPr>
+          <w:rFonts w:ascii="Menlo" w:hAnsi="Menlo" w:cs="Menlo"/>
+          <w:sz w:val="20"/>
+          <w:szCs w:val="20"/>
+        </w:rPr>
+      </w:pPr>
+      <w:r>
+        <w:rPr>
+          <w:rFonts w:ascii="Menlo" w:hAnsi="Menlo" w:cs="Menlo"/>
+          <w:sz w:val="20"/>
+          <w:szCs w:val="20"/>
+        </w:rPr>
+        <w:t xml:space="preserve">    </w:t>
+      </w:r>
+    </w:p>
+    <w:p>
+      <w:pPr>
+        <w:ind w:left="426"/>
+        <w:rPr>
+          <w:rFonts w:ascii="Menlo" w:hAnsi="Menlo" w:cs="Menlo"/>
+          <w:sz w:val="20"/>
+          <w:szCs w:val="20"/>
+        </w:rPr>
+      </w:pPr>
+      <w:r>
+        <w:rPr>
+          <w:rFonts w:ascii="Menlo" w:hAnsi="Menlo" w:cs="Menlo"/>
+          <w:sz w:val="20"/>
+          <w:szCs w:val="20"/>
+        </w:rPr>
+        <w:t xml:space="preserve">     </w:t>
+      </w:r>
+      <w:proofErr w:type="gramStart"/>
+      <w:r>
+        <w:rPr>
+          <w:rFonts w:ascii="Menlo" w:hAnsi="Menlo" w:cs="Menlo"/>
+          <w:sz w:val="20"/>
+          <w:szCs w:val="20"/>
+        </w:rPr>
+        <w:t>subplot(</w:t>
+      </w:r>
+      <w:proofErr w:type="gramEnd"/>
+      <w:r>
+        <w:rPr>
+          <w:rFonts w:ascii="Menlo" w:hAnsi="Menlo" w:cs="Menlo"/>
+          <w:sz w:val="20"/>
+          <w:szCs w:val="20"/>
+        </w:rPr>
+        <w:t xml:space="preserve">3, 1, </w:t>
+      </w:r>
+      <w:proofErr w:type="spellStart"/>
+      <w:r>
+        <w:rPr>
+          <w:rFonts w:ascii="Menlo" w:hAnsi="Menlo" w:cs="Menlo"/>
+          <w:sz w:val="20"/>
+          <w:szCs w:val="20"/>
+        </w:rPr>
+        <w:t>colIndex</w:t>
+      </w:r>
+      <w:proofErr w:type="spellEnd"/>
+      <w:r>
+        <w:rPr>
+          <w:rFonts w:ascii="Menlo" w:hAnsi="Menlo" w:cs="Menlo"/>
+          <w:sz w:val="20"/>
+          <w:szCs w:val="20"/>
+        </w:rPr>
+        <w:t xml:space="preserve">); </w:t>
+      </w:r>
+      <w:r>
+        <w:rPr>
+          <w:rFonts w:ascii="Menlo" w:hAnsi="Menlo" w:cs="Menlo"/>
+          <w:color w:val="028009"/>
+          <w:sz w:val="20"/>
+          <w:szCs w:val="20"/>
+        </w:rPr>
+        <w:t>% plot for each column</w:t>
+      </w:r>
+    </w:p>
+    <w:p>
+      <w:pPr>
+        <w:ind w:left="426"/>
+        <w:rPr>
+          <w:rFonts w:ascii="Menlo" w:hAnsi="Menlo" w:cs="Menlo"/>
+          <w:sz w:val="20"/>
+          <w:szCs w:val="20"/>
+        </w:rPr>
+      </w:pPr>
+      <w:r>
+        <w:rPr>
+          <w:rFonts w:ascii="Menlo" w:hAnsi="Menlo" w:cs="Menlo"/>
+          <w:sz w:val="20"/>
+          <w:szCs w:val="20"/>
+        </w:rPr>
+        <w:t xml:space="preserve">     stem (values, counts</w:t>
+      </w:r>
+      <w:proofErr w:type="gramStart"/>
+      <w:r>
+        <w:rPr>
+          <w:rFonts w:ascii="Menlo" w:hAnsi="Menlo" w:cs="Menlo"/>
+          <w:sz w:val="20"/>
+          <w:szCs w:val="20"/>
+        </w:rPr>
+        <w:t>);</w:t>
+      </w:r>
+      <w:proofErr w:type="gramEnd"/>
+    </w:p>
+    <w:p>
+      <w:pPr>
+        <w:ind w:left="720"/>
+        <w:rPr>
+          <w:rFonts w:ascii="Menlo" w:hAnsi="Menlo" w:cs="Menlo"/>
+          <w:sz w:val="20"/>
+          <w:szCs w:val="20"/>
+        </w:rPr>
+      </w:pPr>
+      <w:r>
+        <w:rPr>
+          <w:rFonts w:ascii="Menlo" w:hAnsi="Menlo" w:cs="Menlo"/>
+          <w:sz w:val="20"/>
+          <w:szCs w:val="20"/>
+        </w:rPr>
+        <w:t xml:space="preserve">   </w:t>
+      </w:r>
+      <w:proofErr w:type="spellStart"/>
+      <w:proofErr w:type="gramStart"/>
+      <w:r>
+        <w:rPr>
+          <w:rFonts w:ascii="Menlo" w:hAnsi="Menlo" w:cs="Menlo"/>
+          <w:sz w:val="20"/>
+          <w:szCs w:val="20"/>
+        </w:rPr>
+        <w:t>xlabel</w:t>
+      </w:r>
+      <w:proofErr w:type="spellEnd"/>
+      <w:r>
+        <w:rPr>
+          <w:rFonts w:ascii="Menlo" w:hAnsi="Menlo" w:cs="Menlo"/>
+          <w:sz w:val="20"/>
+          <w:szCs w:val="20"/>
+        </w:rPr>
+        <w:t>(</w:t>
+      </w:r>
+      <w:proofErr w:type="gramEnd"/>
+      <w:r>
+        <w:rPr>
+          <w:rFonts w:ascii="Menlo" w:hAnsi="Menlo" w:cs="Menlo"/>
+          <w:color w:val="AA04F9"/>
+          <w:sz w:val="20"/>
+          <w:szCs w:val="20"/>
+        </w:rPr>
+        <w:t>'Number of Heads'</w:t>
+      </w:r>
+      <w:r>
+        <w:rPr>
+          <w:rFonts w:ascii="Menlo" w:hAnsi="Menlo" w:cs="Menlo"/>
+          <w:sz w:val="20"/>
+          <w:szCs w:val="20"/>
+        </w:rPr>
+        <w:t xml:space="preserve">), </w:t>
+      </w:r>
+      <w:proofErr w:type="spellStart"/>
+      <w:r>
+        <w:rPr>
+          <w:rFonts w:ascii="Menlo" w:hAnsi="Menlo" w:cs="Menlo"/>
+          <w:sz w:val="20"/>
+          <w:szCs w:val="20"/>
+        </w:rPr>
+        <w:t>ylabel</w:t>
+      </w:r>
+      <w:proofErr w:type="spellEnd"/>
+      <w:r>
+        <w:rPr>
+          <w:rFonts w:ascii="Menlo" w:hAnsi="Menlo" w:cs="Menlo"/>
+          <w:sz w:val="20"/>
+          <w:szCs w:val="20"/>
+        </w:rPr>
+        <w:t>(</w:t>
+      </w:r>
+      <w:r>
+        <w:rPr>
+          <w:rFonts w:ascii="Menlo" w:hAnsi="Menlo" w:cs="Menlo"/>
+          <w:color w:val="AA04F9"/>
+          <w:sz w:val="20"/>
+          <w:szCs w:val="20"/>
+        </w:rPr>
+        <w:t>'Count'</w:t>
+      </w:r>
+      <w:r>
+        <w:rPr>
+          <w:rFonts w:ascii="Menlo" w:hAnsi="Menlo" w:cs="Menlo"/>
+          <w:sz w:val="20"/>
+          <w:szCs w:val="20"/>
+        </w:rPr>
+        <w:t>), title(</w:t>
+      </w:r>
+      <w:r>
+        <w:rPr>
+          <w:rFonts w:ascii="Menlo" w:hAnsi="Menlo" w:cs="Menlo"/>
+          <w:color w:val="AA04F9"/>
+          <w:sz w:val="20"/>
+          <w:szCs w:val="20"/>
+        </w:rPr>
+        <w:t xml:space="preserve">'Q' </w:t>
+      </w:r>
+      <w:r>
+        <w:rPr>
+          <w:rFonts w:ascii="Menlo" w:hAnsi="Menlo" w:cs="Menlo"/>
+          <w:sz w:val="20"/>
+          <w:szCs w:val="20"/>
+        </w:rPr>
+        <w:t>+</w:t>
+      </w:r>
+      <w:r>
+        <w:rPr>
+          <w:rFonts w:ascii="Menlo" w:hAnsi="Menlo" w:cs="Menlo"/>
+          <w:sz w:val="20"/>
+          <w:szCs w:val="20"/>
+        </w:rPr>
+        <w:t xml:space="preserve"> </w:t>
+      </w:r>
+      <w:r>
+        <w:rPr>
+          <w:rFonts w:ascii="Menlo" w:hAnsi="Menlo" w:cs="Menlo"/>
+          <w:sz w:val="20"/>
+          <w:szCs w:val="20"/>
+        </w:rPr>
+        <w:t xml:space="preserve">string(4+colIndex) + </w:t>
+      </w:r>
+      <w:r>
+        <w:rPr>
+          <w:rFonts w:ascii="Menlo" w:hAnsi="Menlo" w:cs="Menlo"/>
+          <w:color w:val="AA04F9"/>
+          <w:sz w:val="20"/>
+          <w:szCs w:val="20"/>
+        </w:rPr>
+        <w:t>' Results by Counts'</w:t>
+      </w:r>
+      <w:r>
+        <w:rPr>
+          <w:rFonts w:ascii="Menlo" w:hAnsi="Menlo" w:cs="Menlo"/>
+          <w:sz w:val="20"/>
+          <w:szCs w:val="20"/>
+        </w:rPr>
+        <w:t>);</w:t>
+      </w:r>
+    </w:p>
+    <w:p>
+      <w:pPr>
+        <w:ind w:left="426"/>
+        <w:rPr>
+          <w:rFonts w:ascii="Menlo" w:hAnsi="Menlo" w:cs="Menlo"/>
+          <w:sz w:val="20"/>
+          <w:szCs w:val="20"/>
+        </w:rPr>
+      </w:pPr>
+      <w:r>
+        <w:rPr>
+          <w:rFonts w:ascii="Menlo" w:hAnsi="Menlo" w:cs="Menlo"/>
+          <w:sz w:val="20"/>
+          <w:szCs w:val="20"/>
+        </w:rPr>
+        <w:t xml:space="preserve">     </w:t>
+      </w:r>
+      <w:proofErr w:type="spellStart"/>
+      <w:r>
+        <w:rPr>
+          <w:rFonts w:ascii="Menlo" w:hAnsi="Menlo" w:cs="Menlo"/>
+          <w:sz w:val="20"/>
+          <w:szCs w:val="20"/>
+        </w:rPr>
+        <w:t>colIndex</w:t>
+      </w:r>
+      <w:proofErr w:type="spellEnd"/>
+      <w:r>
+        <w:rPr>
+          <w:rFonts w:ascii="Menlo" w:hAnsi="Menlo" w:cs="Menlo"/>
+          <w:sz w:val="20"/>
+          <w:szCs w:val="20"/>
+        </w:rPr>
+        <w:t xml:space="preserve"> = </w:t>
+      </w:r>
+      <w:proofErr w:type="spellStart"/>
+      <w:r>
+        <w:rPr>
+          <w:rFonts w:ascii="Menlo" w:hAnsi="Menlo" w:cs="Menlo"/>
+          <w:sz w:val="20"/>
+          <w:szCs w:val="20"/>
+        </w:rPr>
+        <w:t>colIndex</w:t>
+      </w:r>
+      <w:proofErr w:type="spellEnd"/>
+      <w:r>
+        <w:rPr>
+          <w:rFonts w:ascii="Menlo" w:hAnsi="Menlo" w:cs="Menlo"/>
+          <w:sz w:val="20"/>
+          <w:szCs w:val="20"/>
+        </w:rPr>
+        <w:t xml:space="preserve"> </w:t>
+      </w:r>
+      <w:proofErr w:type="gramStart"/>
+      <w:r>
+        <w:rPr>
+          <w:rFonts w:ascii="Menlo" w:hAnsi="Menlo" w:cs="Menlo"/>
+          <w:sz w:val="20"/>
+          <w:szCs w:val="20"/>
+        </w:rPr>
+        <w:t>+1;</w:t>
+      </w:r>
+      <w:proofErr w:type="gramEnd"/>
+    </w:p>
+    <w:p>
+      <w:pPr>
+        <w:ind w:left="426"/>
+        <w:rPr>
+          <w:rFonts w:ascii="Menlo" w:hAnsi="Menlo" w:cs="Menlo"/>
+          <w:sz w:val="20"/>
+          <w:szCs w:val="20"/>
+        </w:rPr>
+      </w:pPr>
+      <w:r>
+        <w:rPr>
+          <w:rFonts w:ascii="Menlo" w:hAnsi="Menlo" w:cs="Menlo"/>
+          <w:sz w:val="20"/>
+          <w:szCs w:val="20"/>
+        </w:rPr>
+        <w:t xml:space="preserve">     increment = increment + </w:t>
+      </w:r>
+      <w:proofErr w:type="gramStart"/>
+      <w:r>
+        <w:rPr>
+          <w:rFonts w:ascii="Menlo" w:hAnsi="Menlo" w:cs="Menlo"/>
+          <w:sz w:val="20"/>
+          <w:szCs w:val="20"/>
+        </w:rPr>
+        <w:t>5;</w:t>
+      </w:r>
+      <w:proofErr w:type="gramEnd"/>
+    </w:p>
+    <w:p>
+      <w:pPr>
+        <w:ind w:left="426"/>
+        <w:rPr>
+          <w:rFonts w:ascii="Menlo" w:hAnsi="Menlo" w:cs="Menlo"/>
+          <w:sz w:val="20"/>
+          <w:szCs w:val="20"/>
+        </w:rPr>
+      </w:pPr>
+      <w:r>
+        <w:rPr>
+          <w:rFonts w:ascii="Menlo" w:hAnsi="Menlo" w:cs="Menlo"/>
+          <w:color w:val="0E00FF"/>
+          <w:sz w:val="20"/>
+          <w:szCs w:val="20"/>
+        </w:rPr>
+        <w:t>end</w:t>
+      </w:r>
+    </w:p>
+    <w:p>
+      <w:pPr>
+        <w:pStyle w:val="ListParagraph"/>
+        <w:ind w:left="426"/>
+        <w:rPr>
+          <w:rFonts w:ascii="Times" w:hAnsi="Times"/>
+          <w:sz w:val="28"/>
+          <w:szCs w:val="28"/>
+        </w:rPr>
+      </w:pPr>
+      <w:r>
+        <w:rPr>
+          <w:rFonts w:ascii="Times" w:hAnsi="Times"/>
+          <w:sz w:val="28"/>
+          <w:szCs w:val="28"/>
+        </w:rPr>
+        <w:t>-----------------------------------------------------------------------------------------------</w:t>
+      </w:r>
+    </w:p>
+    <w:p>
+      <w:pPr>
+        <w:pStyle w:val="ListParagraph"/>
+        <w:ind w:left="426"/>
+        <w:jc w:val="center"/>
+        <w:rPr>
+          <w:rFonts w:ascii="Times" w:hAnsi="Times"/>
+          <w:sz w:val="28"/>
+          <w:szCs w:val="28"/>
+        </w:rPr>
+      </w:pPr>
+      <w:r>
+        <w:rPr>
+          <w:rFonts w:ascii="Times" w:hAnsi="Times"/>
+          <w:sz w:val="28"/>
+          <w:szCs w:val="28"/>
+        </w:rPr>
+        <w:t xml:space="preserve">Code Sample </w:t>
+      </w:r>
+      <w:r>
+        <w:rPr>
+          <w:rFonts w:ascii="Times" w:hAnsi="Times"/>
+          <w:sz w:val="28"/>
+          <w:szCs w:val="28"/>
+        </w:rPr>
+        <w:t>3</w:t>
+      </w:r>
+      <w:r>
+        <w:rPr>
+          <w:rFonts w:ascii="Times" w:hAnsi="Times"/>
+          <w:sz w:val="28"/>
+          <w:szCs w:val="28"/>
+        </w:rPr>
+        <w:t xml:space="preserve">. </w:t>
+      </w:r>
+      <w:r>
+        <w:rPr>
+          <w:rFonts w:ascii="Times" w:hAnsi="Times"/>
+          <w:sz w:val="28"/>
+          <w:szCs w:val="28"/>
+        </w:rPr>
+        <w:t>Getting c</w:t>
+      </w:r>
+      <w:r>
+        <w:rPr>
+          <w:rFonts w:ascii="Times" w:hAnsi="Times"/>
+          <w:sz w:val="28"/>
+          <w:szCs w:val="28"/>
+        </w:rPr>
+        <w:t>ounts vs Number of Heads Plot</w:t>
+      </w:r>
+    </w:p>
+    <w:p>
+      <w:pPr>
+        <w:pStyle w:val="ListParagraph"/>
+        <w:ind w:left="1440" w:firstLine="720"/>
+        <w:rPr>
+          <w:rFonts w:ascii="Times" w:hAnsi="Times"/>
+          <w:sz w:val="28"/>
+          <w:szCs w:val="28"/>
+        </w:rPr>
+      </w:pPr>
+      <w:r>
+        <w:rPr>
+          <w:rFonts w:ascii="Times" w:hAnsi="Times"/>
+          <w:noProof/>
+          <w:sz w:val="28"/>
+          <w:szCs w:val="28"/>
+        </w:rPr>
+        <w:lastRenderedPageBreak/>
+        <w:drawing>
+          <wp:anchor distT="0" distB="0" distL="114300" distR="114300" simplePos="0" relativeHeight="251659264" behindDoc="0" locked="0" layoutInCell="1" allowOverlap="1" wp14:anchorId="066B2CE4" wp14:editId="2001403E">
+            <wp:simplePos x="0" y="0"/>
+            <wp:positionH relativeFrom="column">
+              <wp:posOffset>1079500</wp:posOffset>
+            </wp:positionH>
+            <wp:positionV relativeFrom="paragraph">
+              <wp:posOffset>12700</wp:posOffset>
+            </wp:positionV>
+            <wp:extent cx="3975100" cy="3949700"/>
+            <wp:effectExtent l="12700" t="12700" r="12700" b="12700"/>
+            <wp:wrapTopAndBottom/>
+            <wp:docPr id="1" name="Picture 1" descr="Chart&#10;&#10;Description automatically generated"/>
+            <wp:cNvGraphicFramePr>
+              <a:graphicFrameLocks xmlns:a="http://schemas.openxmlformats.org/drawingml/2006/main" noChangeAspect="1"/>
+            </wp:cNvGraphicFramePr>
+            <a:graphic xmlns:a="http://schemas.openxmlformats.org/drawingml/2006/main">
+              <a:graphicData uri="http://schemas.openxmlformats.org/drawingml/2006/picture">
+                <pic:pic xmlns:pic="http://schemas.openxmlformats.org/drawingml/2006/picture">
+                  <pic:nvPicPr>
+                    <pic:cNvPr id="1" name="Picture 1" descr="Chart&#10;&#10;Description automatically generated"/>
+                    <pic:cNvPicPr/>
+                  </pic:nvPicPr>
+                  <pic:blipFill>
+                    <a:blip r:embed="rId6">
+                      <a:extLst>
+                        <a:ext uri="{28A0092B-C50C-407E-A947-70E740481C1C}">
+                          <a14:useLocalDpi xmlns:a14="http://schemas.microsoft.com/office/drawing/2010/main" val="0"/>
+                        </a:ext>
+                      </a:extLst>
+                    </a:blip>
+                    <a:stretch>
+                      <a:fillRect/>
+                    </a:stretch>
+                  </pic:blipFill>
+                  <pic:spPr>
+                    <a:xfrm>
+                      <a:off x="0" y="0"/>
+                      <a:ext cx="3975100" cy="3949700"/>
+                    </a:xfrm>
+                    <a:prstGeom prst="rect">
+                      <a:avLst/>
+                    </a:prstGeom>
+                    <a:ln>
+                      <a:solidFill>
+                        <a:schemeClr val="tx1"/>
+                      </a:solidFill>
+                    </a:ln>
+                  </pic:spPr>
+                </pic:pic>
+              </a:graphicData>
+            </a:graphic>
+            <wp14:sizeRelH relativeFrom="page">
+              <wp14:pctWidth>0</wp14:pctWidth>
+            </wp14:sizeRelH>
+            <wp14:sizeRelV relativeFrom="page">
+              <wp14:pctHeight>0</wp14:pctHeight>
+            </wp14:sizeRelV>
+          </wp:anchor>
+        </w:drawing>
+      </w:r>
+      <w:r>
+        <w:rPr>
+          <w:rFonts w:ascii="Times" w:hAnsi="Times"/>
+          <w:sz w:val="28"/>
+          <w:szCs w:val="28"/>
+        </w:rPr>
+        <w:t xml:space="preserve">Figure </w:t>
+      </w:r>
+      <w:r>
+        <w:rPr>
+          <w:rFonts w:ascii="Times" w:hAnsi="Times"/>
+          <w:sz w:val="28"/>
+          <w:szCs w:val="28"/>
+        </w:rPr>
+        <w:t>2</w:t>
+      </w:r>
+      <w:r>
+        <w:rPr>
+          <w:rFonts w:ascii="Times" w:hAnsi="Times"/>
+          <w:sz w:val="28"/>
+          <w:szCs w:val="28"/>
+        </w:rPr>
+        <w:t xml:space="preserve">. </w:t>
+      </w:r>
+      <w:r>
+        <w:rPr>
+          <w:rFonts w:ascii="Times" w:hAnsi="Times"/>
+          <w:sz w:val="28"/>
+          <w:szCs w:val="28"/>
+        </w:rPr>
+        <w:t>Counts vs Number of Heads Plot</w:t>
+      </w:r>
+    </w:p>
+    <w:p>
+      <w:pPr>
+        <w:pStyle w:val="ListParagraph"/>
+        <w:ind w:left="426"/>
+        <w:rPr>
+          <w:rFonts w:ascii="Times" w:hAnsi="Times"/>
+          <w:sz w:val="28"/>
+          <w:szCs w:val="28"/>
+        </w:rPr>
+      </w:pPr>
+      <w:r>
+        <w:rPr>
+          <w:rFonts w:ascii="Times" w:hAnsi="Times"/>
+          <w:sz w:val="28"/>
+          <w:szCs w:val="28"/>
+        </w:rPr>
+        <w:t>II</w:t>
+      </w:r>
+      <w:r>
+        <w:rPr>
+          <w:rFonts w:ascii="Times" w:hAnsi="Times"/>
+          <w:sz w:val="28"/>
+          <w:szCs w:val="28"/>
+        </w:rPr>
+        <w:t xml:space="preserve">) For this section, we were asked to make a stem plot that plots the </w:t>
+      </w:r>
+      <w:r>
+        <w:rPr>
+          <w:rFonts w:ascii="Times" w:hAnsi="Times"/>
+          <w:sz w:val="28"/>
+          <w:szCs w:val="28"/>
+        </w:rPr>
+        <w:t xml:space="preserve">relative frequency for each possible head. </w:t>
+      </w:r>
+      <w:r>
+        <w:rPr>
+          <w:rFonts w:ascii="Times" w:hAnsi="Times"/>
+          <w:sz w:val="28"/>
+          <w:szCs w:val="28"/>
+        </w:rPr>
+        <w:t xml:space="preserve"> </w:t>
+      </w:r>
+    </w:p>
+    <w:p>
+      <w:pPr>
+        <w:pStyle w:val="ListParagraph"/>
+        <w:ind w:left="426"/>
+        <w:rPr>
+          <w:rFonts w:ascii="Times" w:hAnsi="Times"/>
+          <w:sz w:val="28"/>
+          <w:szCs w:val="28"/>
+        </w:rPr>
+      </w:pPr>
+      <w:r>
+        <w:rPr>
+          <w:rFonts w:ascii="Times" w:hAnsi="Times"/>
+          <w:sz w:val="28"/>
+          <w:szCs w:val="28"/>
+        </w:rPr>
+        <w:t>-----------------------------------------------------------------------------------------------</w:t>
+      </w:r>
+    </w:p>
+    <w:p>
+      <w:pPr>
+        <w:ind w:left="426"/>
+        <w:rPr>
+          <w:rFonts w:ascii="Menlo" w:hAnsi="Menlo" w:cs="Menlo"/>
+          <w:sz w:val="20"/>
+          <w:szCs w:val="20"/>
+        </w:rPr>
+      </w:pPr>
+      <w:r>
+        <w:rPr>
+          <w:rFonts w:ascii="Menlo" w:hAnsi="Menlo" w:cs="Menlo"/>
+          <w:sz w:val="20"/>
+          <w:szCs w:val="20"/>
+        </w:rPr>
+        <w:t xml:space="preserve">data = </w:t>
+      </w:r>
+      <w:proofErr w:type="spellStart"/>
+      <w:r>
+        <w:rPr>
+          <w:rFonts w:ascii="Menlo" w:hAnsi="Menlo" w:cs="Menlo"/>
+          <w:sz w:val="20"/>
+          <w:szCs w:val="20"/>
+        </w:rPr>
+        <w:t>readmatrix</w:t>
+      </w:r>
+      <w:proofErr w:type="spellEnd"/>
+      <w:r>
+        <w:rPr>
+          <w:rFonts w:ascii="Menlo" w:hAnsi="Menlo" w:cs="Menlo"/>
+          <w:sz w:val="20"/>
+          <w:szCs w:val="20"/>
+        </w:rPr>
+        <w:t>(</w:t>
+      </w:r>
+      <w:r>
+        <w:rPr>
+          <w:rFonts w:ascii="Menlo" w:hAnsi="Menlo" w:cs="Menlo"/>
+          <w:color w:val="AA04F9"/>
+          <w:sz w:val="20"/>
+          <w:szCs w:val="20"/>
+        </w:rPr>
+        <w:t>"CoinTossQ5to7RawData.csv"</w:t>
+      </w:r>
+      <w:proofErr w:type="gramStart"/>
+      <w:r>
+        <w:rPr>
+          <w:rFonts w:ascii="Menlo" w:hAnsi="Menlo" w:cs="Menlo"/>
+          <w:sz w:val="20"/>
+          <w:szCs w:val="20"/>
+        </w:rPr>
+        <w:t>);</w:t>
+      </w:r>
+      <w:proofErr w:type="gramEnd"/>
+    </w:p>
+    <w:p>
+      <w:pPr>
+        <w:ind w:left="426"/>
+        <w:rPr>
+          <w:rFonts w:ascii="Menlo" w:hAnsi="Menlo" w:cs="Menlo"/>
+          <w:sz w:val="20"/>
+          <w:szCs w:val="20"/>
+        </w:rPr>
+      </w:pPr>
+    </w:p>
+    <w:p>
+      <w:pPr>
+        <w:ind w:left="426"/>
+        <w:rPr>
+          <w:rFonts w:ascii="Menlo" w:hAnsi="Menlo" w:cs="Menlo"/>
+          <w:sz w:val="20"/>
+          <w:szCs w:val="20"/>
+        </w:rPr>
+      </w:pPr>
+      <w:proofErr w:type="spellStart"/>
+      <w:r>
+        <w:rPr>
+          <w:rFonts w:ascii="Menlo" w:hAnsi="Menlo" w:cs="Menlo"/>
+          <w:sz w:val="20"/>
+          <w:szCs w:val="20"/>
+        </w:rPr>
+        <w:t>numOfColm</w:t>
+      </w:r>
+      <w:proofErr w:type="spellEnd"/>
+      <w:r>
+        <w:rPr>
+          <w:rFonts w:ascii="Menlo" w:hAnsi="Menlo" w:cs="Menlo"/>
+          <w:sz w:val="20"/>
+          <w:szCs w:val="20"/>
+        </w:rPr>
+        <w:t xml:space="preserve"> = </w:t>
+      </w:r>
+      <w:proofErr w:type="gramStart"/>
+      <w:r>
+        <w:rPr>
+          <w:rFonts w:ascii="Menlo" w:hAnsi="Menlo" w:cs="Menlo"/>
+          <w:sz w:val="20"/>
+          <w:szCs w:val="20"/>
+        </w:rPr>
+        <w:t>3;</w:t>
+      </w:r>
+      <w:proofErr w:type="gramEnd"/>
+    </w:p>
+    <w:p>
+      <w:pPr>
+        <w:ind w:left="426"/>
+        <w:rPr>
+          <w:rFonts w:ascii="Menlo" w:hAnsi="Menlo" w:cs="Menlo"/>
+          <w:sz w:val="20"/>
+          <w:szCs w:val="20"/>
+        </w:rPr>
+      </w:pPr>
+      <w:proofErr w:type="spellStart"/>
+      <w:r>
+        <w:rPr>
+          <w:rFonts w:ascii="Menlo" w:hAnsi="Menlo" w:cs="Menlo"/>
+          <w:sz w:val="20"/>
+          <w:szCs w:val="20"/>
+        </w:rPr>
+        <w:t>Tossers</w:t>
+      </w:r>
+      <w:proofErr w:type="spellEnd"/>
+      <w:r>
+        <w:rPr>
+          <w:rFonts w:ascii="Menlo" w:hAnsi="Menlo" w:cs="Menlo"/>
+          <w:sz w:val="20"/>
+          <w:szCs w:val="20"/>
+        </w:rPr>
+        <w:t xml:space="preserve"> = </w:t>
+      </w:r>
+      <w:proofErr w:type="gramStart"/>
+      <w:r>
+        <w:rPr>
+          <w:rFonts w:ascii="Menlo" w:hAnsi="Menlo" w:cs="Menlo"/>
+          <w:sz w:val="20"/>
+          <w:szCs w:val="20"/>
+        </w:rPr>
+        <w:t>52;</w:t>
+      </w:r>
+      <w:proofErr w:type="gramEnd"/>
+    </w:p>
+    <w:p>
+      <w:pPr>
+        <w:ind w:left="426"/>
+        <w:rPr>
+          <w:rFonts w:ascii="Menlo" w:hAnsi="Menlo" w:cs="Menlo"/>
+          <w:sz w:val="20"/>
+          <w:szCs w:val="20"/>
+        </w:rPr>
+      </w:pPr>
+      <w:proofErr w:type="spellStart"/>
+      <w:r>
+        <w:rPr>
+          <w:rFonts w:ascii="Menlo" w:hAnsi="Menlo" w:cs="Menlo"/>
+          <w:sz w:val="20"/>
+          <w:szCs w:val="20"/>
+        </w:rPr>
+        <w:t>colIndex</w:t>
+      </w:r>
+      <w:proofErr w:type="spellEnd"/>
+      <w:r>
+        <w:rPr>
+          <w:rFonts w:ascii="Menlo" w:hAnsi="Menlo" w:cs="Menlo"/>
+          <w:sz w:val="20"/>
+          <w:szCs w:val="20"/>
+        </w:rPr>
+        <w:t xml:space="preserve"> = </w:t>
+      </w:r>
+      <w:proofErr w:type="gramStart"/>
+      <w:r>
+        <w:rPr>
+          <w:rFonts w:ascii="Menlo" w:hAnsi="Menlo" w:cs="Menlo"/>
+          <w:sz w:val="20"/>
+          <w:szCs w:val="20"/>
+        </w:rPr>
+        <w:t>1;</w:t>
+      </w:r>
+      <w:proofErr w:type="gramEnd"/>
+    </w:p>
+    <w:p>
+      <w:pPr>
+        <w:ind w:left="426"/>
+        <w:rPr>
+          <w:rFonts w:ascii="Menlo" w:hAnsi="Menlo" w:cs="Menlo"/>
+          <w:sz w:val="20"/>
+          <w:szCs w:val="20"/>
+        </w:rPr>
+      </w:pPr>
+      <w:r>
+        <w:rPr>
+          <w:rFonts w:ascii="Menlo" w:hAnsi="Menlo" w:cs="Menlo"/>
+          <w:sz w:val="20"/>
+          <w:szCs w:val="20"/>
+        </w:rPr>
+        <w:t xml:space="preserve">increment = 0; </w:t>
+      </w:r>
+      <w:r>
+        <w:rPr>
+          <w:rFonts w:ascii="Menlo" w:hAnsi="Menlo" w:cs="Menlo"/>
+          <w:color w:val="028009"/>
+          <w:sz w:val="20"/>
+          <w:szCs w:val="20"/>
+        </w:rPr>
+        <w:t>%variable to keep track of the increment of values from q5 to q6, and to q7.</w:t>
+      </w:r>
+    </w:p>
+    <w:p>
+      <w:pPr>
+        <w:ind w:left="426"/>
+        <w:rPr>
+          <w:rFonts w:ascii="Menlo" w:hAnsi="Menlo" w:cs="Menlo"/>
+          <w:sz w:val="20"/>
+          <w:szCs w:val="20"/>
+        </w:rPr>
+      </w:pPr>
+      <w:r>
+        <w:rPr>
+          <w:rFonts w:ascii="Menlo" w:hAnsi="Menlo" w:cs="Menlo"/>
+          <w:color w:val="0E00FF"/>
+          <w:sz w:val="20"/>
+          <w:szCs w:val="20"/>
+        </w:rPr>
+        <w:t xml:space="preserve">while </w:t>
+      </w:r>
+      <w:proofErr w:type="spellStart"/>
+      <w:r>
+        <w:rPr>
+          <w:rFonts w:ascii="Menlo" w:hAnsi="Menlo" w:cs="Menlo"/>
+          <w:sz w:val="20"/>
+          <w:szCs w:val="20"/>
+        </w:rPr>
+        <w:t>colIndex</w:t>
+      </w:r>
+      <w:proofErr w:type="spellEnd"/>
+      <w:r>
+        <w:rPr>
+          <w:rFonts w:ascii="Menlo" w:hAnsi="Menlo" w:cs="Menlo"/>
+          <w:sz w:val="20"/>
+          <w:szCs w:val="20"/>
+        </w:rPr>
+        <w:t xml:space="preserve"> &lt;= </w:t>
+      </w:r>
+      <w:proofErr w:type="spellStart"/>
+      <w:r>
+        <w:rPr>
+          <w:rFonts w:ascii="Menlo" w:hAnsi="Menlo" w:cs="Menlo"/>
+          <w:sz w:val="20"/>
+          <w:szCs w:val="20"/>
+        </w:rPr>
+        <w:t>numOfColm</w:t>
+      </w:r>
+      <w:proofErr w:type="spellEnd"/>
+    </w:p>
+    <w:p>
+      <w:pPr>
+        <w:ind w:left="426"/>
+        <w:rPr>
+          <w:rFonts w:ascii="Menlo" w:hAnsi="Menlo" w:cs="Menlo"/>
+          <w:sz w:val="20"/>
+          <w:szCs w:val="20"/>
+        </w:rPr>
+      </w:pPr>
+      <w:r>
+        <w:rPr>
+          <w:rFonts w:ascii="Menlo" w:hAnsi="Menlo" w:cs="Menlo"/>
+          <w:sz w:val="20"/>
+          <w:szCs w:val="20"/>
+        </w:rPr>
+        <w:t xml:space="preserve">    </w:t>
+      </w:r>
+      <w:proofErr w:type="spellStart"/>
+      <w:r>
+        <w:rPr>
+          <w:rFonts w:ascii="Menlo" w:hAnsi="Menlo" w:cs="Menlo"/>
+          <w:sz w:val="20"/>
+          <w:szCs w:val="20"/>
+        </w:rPr>
+        <w:t>columnData</w:t>
+      </w:r>
+      <w:proofErr w:type="spellEnd"/>
+      <w:r>
+        <w:rPr>
+          <w:rFonts w:ascii="Menlo" w:hAnsi="Menlo" w:cs="Menlo"/>
+          <w:sz w:val="20"/>
+          <w:szCs w:val="20"/>
+        </w:rPr>
+        <w:t xml:space="preserve"> = data</w:t>
+      </w:r>
+      <w:proofErr w:type="gramStart"/>
+      <w:r>
+        <w:rPr>
+          <w:rFonts w:ascii="Menlo" w:hAnsi="Menlo" w:cs="Menlo"/>
+          <w:sz w:val="20"/>
+          <w:szCs w:val="20"/>
+        </w:rPr>
+        <w:t>(:,</w:t>
+      </w:r>
+      <w:proofErr w:type="gramEnd"/>
+      <w:r>
+        <w:rPr>
+          <w:rFonts w:ascii="Menlo" w:hAnsi="Menlo" w:cs="Menlo"/>
+          <w:sz w:val="20"/>
+          <w:szCs w:val="20"/>
+        </w:rPr>
+        <w:t xml:space="preserve"> </w:t>
+      </w:r>
+      <w:proofErr w:type="spellStart"/>
+      <w:r>
+        <w:rPr>
+          <w:rFonts w:ascii="Menlo" w:hAnsi="Menlo" w:cs="Menlo"/>
+          <w:sz w:val="20"/>
+          <w:szCs w:val="20"/>
+        </w:rPr>
+        <w:t>colIndex</w:t>
+      </w:r>
+      <w:proofErr w:type="spellEnd"/>
+      <w:r>
+        <w:rPr>
+          <w:rFonts w:ascii="Menlo" w:hAnsi="Menlo" w:cs="Menlo"/>
+          <w:sz w:val="20"/>
+          <w:szCs w:val="20"/>
+        </w:rPr>
+        <w:t xml:space="preserve">); </w:t>
+      </w:r>
+      <w:r>
+        <w:rPr>
+          <w:rFonts w:ascii="Menlo" w:hAnsi="Menlo" w:cs="Menlo"/>
+          <w:color w:val="028009"/>
+          <w:sz w:val="20"/>
+          <w:szCs w:val="20"/>
+        </w:rPr>
+        <w:t xml:space="preserve">% gets values of each column   </w:t>
+      </w:r>
+    </w:p>
+    <w:p>
+      <w:pPr>
+        <w:ind w:left="426"/>
+        <w:rPr>
+          <w:rFonts w:ascii="Menlo" w:hAnsi="Menlo" w:cs="Menlo"/>
+          <w:sz w:val="20"/>
+          <w:szCs w:val="20"/>
+        </w:rPr>
+      </w:pPr>
+      <w:r>
+        <w:rPr>
+          <w:rFonts w:ascii="Menlo" w:hAnsi="Menlo" w:cs="Menlo"/>
+          <w:sz w:val="20"/>
+          <w:szCs w:val="20"/>
+        </w:rPr>
+        <w:t xml:space="preserve">    values = 0:1:(10+increment</w:t>
+      </w:r>
+      <w:proofErr w:type="gramStart"/>
+      <w:r>
+        <w:rPr>
+          <w:rFonts w:ascii="Menlo" w:hAnsi="Menlo" w:cs="Menlo"/>
+          <w:sz w:val="20"/>
+          <w:szCs w:val="20"/>
+        </w:rPr>
+        <w:t>);</w:t>
+      </w:r>
+      <w:proofErr w:type="gramEnd"/>
+    </w:p>
+    <w:p>
+      <w:pPr>
+        <w:ind w:left="426"/>
+        <w:rPr>
+          <w:rFonts w:ascii="Menlo" w:hAnsi="Menlo" w:cs="Menlo"/>
+          <w:sz w:val="20"/>
+          <w:szCs w:val="20"/>
+        </w:rPr>
+      </w:pPr>
+      <w:r>
+        <w:rPr>
+          <w:rFonts w:ascii="Menlo" w:hAnsi="Menlo" w:cs="Menlo"/>
+          <w:sz w:val="20"/>
+          <w:szCs w:val="20"/>
+        </w:rPr>
+        <w:t xml:space="preserve">    counts = sum (</w:t>
+      </w:r>
+      <w:proofErr w:type="spellStart"/>
+      <w:r>
+        <w:rPr>
+          <w:rFonts w:ascii="Menlo" w:hAnsi="Menlo" w:cs="Menlo"/>
+          <w:sz w:val="20"/>
+          <w:szCs w:val="20"/>
+        </w:rPr>
+        <w:t>columnData</w:t>
+      </w:r>
+      <w:proofErr w:type="spellEnd"/>
+      <w:r>
+        <w:rPr>
+          <w:rFonts w:ascii="Menlo" w:hAnsi="Menlo" w:cs="Menlo"/>
+          <w:sz w:val="20"/>
+          <w:szCs w:val="20"/>
+        </w:rPr>
+        <w:t xml:space="preserve"> == values</w:t>
+      </w:r>
+      <w:proofErr w:type="gramStart"/>
+      <w:r>
+        <w:rPr>
+          <w:rFonts w:ascii="Menlo" w:hAnsi="Menlo" w:cs="Menlo"/>
+          <w:sz w:val="20"/>
+          <w:szCs w:val="20"/>
+        </w:rPr>
+        <w:t>);</w:t>
+      </w:r>
+      <w:proofErr w:type="gramEnd"/>
+    </w:p>
+    <w:p>
+      <w:pPr>
+        <w:ind w:left="426"/>
+        <w:rPr>
+          <w:rFonts w:ascii="Menlo" w:hAnsi="Menlo" w:cs="Menlo"/>
+          <w:sz w:val="20"/>
+          <w:szCs w:val="20"/>
+        </w:rPr>
+      </w:pPr>
+      <w:r>
+        <w:rPr>
+          <w:rFonts w:ascii="Menlo" w:hAnsi="Menlo" w:cs="Menlo"/>
+          <w:sz w:val="20"/>
+          <w:szCs w:val="20"/>
+        </w:rPr>
+        <w:t xml:space="preserve">    </w:t>
+      </w:r>
+    </w:p>
+    <w:p>
+      <w:pPr>
+        <w:ind w:left="426"/>
+        <w:rPr>
+          <w:rFonts w:ascii="Menlo" w:hAnsi="Menlo" w:cs="Menlo"/>
+          <w:sz w:val="20"/>
+          <w:szCs w:val="20"/>
+        </w:rPr>
+      </w:pPr>
+      <w:r>
+        <w:rPr>
+          <w:rFonts w:ascii="Menlo" w:hAnsi="Menlo" w:cs="Menlo"/>
+          <w:sz w:val="20"/>
+          <w:szCs w:val="20"/>
+        </w:rPr>
+        <w:t xml:space="preserve">    </w:t>
+      </w:r>
+      <w:proofErr w:type="gramStart"/>
+      <w:r>
+        <w:rPr>
+          <w:rFonts w:ascii="Menlo" w:hAnsi="Menlo" w:cs="Menlo"/>
+          <w:sz w:val="20"/>
+          <w:szCs w:val="20"/>
+        </w:rPr>
+        <w:t>subplot(</w:t>
+      </w:r>
+      <w:proofErr w:type="gramEnd"/>
+      <w:r>
+        <w:rPr>
+          <w:rFonts w:ascii="Menlo" w:hAnsi="Menlo" w:cs="Menlo"/>
+          <w:sz w:val="20"/>
+          <w:szCs w:val="20"/>
+        </w:rPr>
+        <w:t xml:space="preserve">3, 1, </w:t>
+      </w:r>
+      <w:proofErr w:type="spellStart"/>
+      <w:r>
+        <w:rPr>
+          <w:rFonts w:ascii="Menlo" w:hAnsi="Menlo" w:cs="Menlo"/>
+          <w:sz w:val="20"/>
+          <w:szCs w:val="20"/>
+        </w:rPr>
+        <w:t>colIndex</w:t>
+      </w:r>
+      <w:proofErr w:type="spellEnd"/>
+      <w:r>
+        <w:rPr>
+          <w:rFonts w:ascii="Menlo" w:hAnsi="Menlo" w:cs="Menlo"/>
+          <w:sz w:val="20"/>
+          <w:szCs w:val="20"/>
+        </w:rPr>
+        <w:t xml:space="preserve">); </w:t>
+      </w:r>
+      <w:r>
+        <w:rPr>
+          <w:rFonts w:ascii="Menlo" w:hAnsi="Menlo" w:cs="Menlo"/>
+          <w:color w:val="028009"/>
+          <w:sz w:val="20"/>
+          <w:szCs w:val="20"/>
+        </w:rPr>
+        <w:t>% plots each column</w:t>
+      </w:r>
+    </w:p>
+    <w:p>
+      <w:pPr>
+        <w:ind w:left="426"/>
+        <w:rPr>
+          <w:rFonts w:ascii="Menlo" w:hAnsi="Menlo" w:cs="Menlo"/>
+          <w:sz w:val="20"/>
+          <w:szCs w:val="20"/>
+        </w:rPr>
+      </w:pPr>
+      <w:r>
+        <w:rPr>
+          <w:rFonts w:ascii="Menlo" w:hAnsi="Menlo" w:cs="Menlo"/>
+          <w:sz w:val="20"/>
+          <w:szCs w:val="20"/>
+        </w:rPr>
+        <w:t xml:space="preserve">    stem (values, counts/</w:t>
+      </w:r>
+      <w:proofErr w:type="spellStart"/>
+      <w:r>
+        <w:rPr>
+          <w:rFonts w:ascii="Menlo" w:hAnsi="Menlo" w:cs="Menlo"/>
+          <w:sz w:val="20"/>
+          <w:szCs w:val="20"/>
+        </w:rPr>
+        <w:t>Tossers</w:t>
+      </w:r>
+      <w:proofErr w:type="spellEnd"/>
+      <w:proofErr w:type="gramStart"/>
+      <w:r>
+        <w:rPr>
+          <w:rFonts w:ascii="Menlo" w:hAnsi="Menlo" w:cs="Menlo"/>
+          <w:sz w:val="20"/>
+          <w:szCs w:val="20"/>
+        </w:rPr>
+        <w:t>);</w:t>
+      </w:r>
+      <w:proofErr w:type="gramEnd"/>
+    </w:p>
+    <w:p>
+      <w:pPr>
+        <w:ind w:left="426"/>
+        <w:rPr>
+          <w:rFonts w:ascii="Menlo" w:hAnsi="Menlo" w:cs="Menlo"/>
+          <w:sz w:val="20"/>
+          <w:szCs w:val="20"/>
+        </w:rPr>
+      </w:pPr>
+      <w:r>
+        <w:rPr>
+          <w:rFonts w:ascii="Menlo" w:hAnsi="Menlo" w:cs="Menlo"/>
+          <w:sz w:val="20"/>
+          <w:szCs w:val="20"/>
+        </w:rPr>
+        <w:t xml:space="preserve">    </w:t>
+      </w:r>
+      <w:proofErr w:type="spellStart"/>
+      <w:proofErr w:type="gramStart"/>
+      <w:r>
+        <w:rPr>
+          <w:rFonts w:ascii="Menlo" w:hAnsi="Menlo" w:cs="Menlo"/>
+          <w:sz w:val="20"/>
+          <w:szCs w:val="20"/>
+        </w:rPr>
+        <w:t>xlabel</w:t>
+      </w:r>
+      <w:proofErr w:type="spellEnd"/>
+      <w:r>
+        <w:rPr>
+          <w:rFonts w:ascii="Menlo" w:hAnsi="Menlo" w:cs="Menlo"/>
+          <w:sz w:val="20"/>
+          <w:szCs w:val="20"/>
+        </w:rPr>
+        <w:t>(</w:t>
+      </w:r>
+      <w:proofErr w:type="gramEnd"/>
+      <w:r>
+        <w:rPr>
+          <w:rFonts w:ascii="Menlo" w:hAnsi="Menlo" w:cs="Menlo"/>
+          <w:color w:val="AA04F9"/>
+          <w:sz w:val="20"/>
+          <w:szCs w:val="20"/>
+        </w:rPr>
+        <w:t>'Number of Heads'</w:t>
+      </w:r>
+      <w:r>
+        <w:rPr>
+          <w:rFonts w:ascii="Menlo" w:hAnsi="Menlo" w:cs="Menlo"/>
+          <w:sz w:val="20"/>
+          <w:szCs w:val="20"/>
+        </w:rPr>
+        <w:t xml:space="preserve">), </w:t>
+      </w:r>
+      <w:proofErr w:type="spellStart"/>
+      <w:r>
+        <w:rPr>
+          <w:rFonts w:ascii="Menlo" w:hAnsi="Menlo" w:cs="Menlo"/>
+          <w:sz w:val="20"/>
+          <w:szCs w:val="20"/>
+        </w:rPr>
+        <w:t>ylabel</w:t>
+      </w:r>
+      <w:proofErr w:type="spellEnd"/>
+      <w:r>
+        <w:rPr>
+          <w:rFonts w:ascii="Menlo" w:hAnsi="Menlo" w:cs="Menlo"/>
+          <w:sz w:val="20"/>
+          <w:szCs w:val="20"/>
+        </w:rPr>
+        <w:t>(</w:t>
+      </w:r>
+      <w:r>
+        <w:rPr>
+          <w:rFonts w:ascii="Menlo" w:hAnsi="Menlo" w:cs="Menlo"/>
+          <w:color w:val="AA04F9"/>
+          <w:sz w:val="20"/>
+          <w:szCs w:val="20"/>
+        </w:rPr>
+        <w:t>'Rel Frequency'</w:t>
+      </w:r>
+      <w:r>
+        <w:rPr>
+          <w:rFonts w:ascii="Menlo" w:hAnsi="Menlo" w:cs="Menlo"/>
+          <w:sz w:val="20"/>
+          <w:szCs w:val="20"/>
+        </w:rPr>
+        <w:t>), title(</w:t>
+      </w:r>
+      <w:r>
+        <w:rPr>
+          <w:rFonts w:ascii="Menlo" w:hAnsi="Menlo" w:cs="Menlo"/>
+          <w:color w:val="AA04F9"/>
+          <w:sz w:val="20"/>
+          <w:szCs w:val="20"/>
+        </w:rPr>
+        <w:t xml:space="preserve">'Q' </w:t>
+      </w:r>
+      <w:r>
+        <w:rPr>
+          <w:rFonts w:ascii="Menlo" w:hAnsi="Menlo" w:cs="Menlo"/>
+          <w:sz w:val="20"/>
+          <w:szCs w:val="20"/>
+        </w:rPr>
+        <w:t xml:space="preserve">+ string(4+colIndex) + </w:t>
+      </w:r>
+      <w:r>
+        <w:rPr>
+          <w:rFonts w:ascii="Menlo" w:hAnsi="Menlo" w:cs="Menlo"/>
+          <w:color w:val="AA04F9"/>
+          <w:sz w:val="20"/>
+          <w:szCs w:val="20"/>
+        </w:rPr>
+        <w:t>' Results by Relative Frequency for Number of Heads'</w:t>
+      </w:r>
+      <w:r>
+        <w:rPr>
+          <w:rFonts w:ascii="Menlo" w:hAnsi="Menlo" w:cs="Menlo"/>
+          <w:sz w:val="20"/>
+          <w:szCs w:val="20"/>
+        </w:rPr>
+        <w:t>);</w:t>
+      </w:r>
+    </w:p>
+    <w:p>
+      <w:pPr>
+        <w:ind w:left="426"/>
+        <w:rPr>
+          <w:rFonts w:ascii="Menlo" w:hAnsi="Menlo" w:cs="Menlo"/>
+          <w:sz w:val="20"/>
+          <w:szCs w:val="20"/>
+        </w:rPr>
+      </w:pPr>
+      <w:r>
+        <w:rPr>
+          <w:rFonts w:ascii="Menlo" w:hAnsi="Menlo" w:cs="Menlo"/>
+          <w:sz w:val="20"/>
+          <w:szCs w:val="20"/>
+        </w:rPr>
+        <w:t xml:space="preserve">    </w:t>
+      </w:r>
+      <w:proofErr w:type="spellStart"/>
+      <w:r>
+        <w:rPr>
+          <w:rFonts w:ascii="Menlo" w:hAnsi="Menlo" w:cs="Menlo"/>
+          <w:sz w:val="20"/>
+          <w:szCs w:val="20"/>
+        </w:rPr>
+        <w:t>colIndex</w:t>
+      </w:r>
+      <w:proofErr w:type="spellEnd"/>
+      <w:r>
+        <w:rPr>
+          <w:rFonts w:ascii="Menlo" w:hAnsi="Menlo" w:cs="Menlo"/>
+          <w:sz w:val="20"/>
+          <w:szCs w:val="20"/>
+        </w:rPr>
+        <w:t xml:space="preserve"> = </w:t>
+      </w:r>
+      <w:proofErr w:type="spellStart"/>
+      <w:r>
+        <w:rPr>
+          <w:rFonts w:ascii="Menlo" w:hAnsi="Menlo" w:cs="Menlo"/>
+          <w:sz w:val="20"/>
+          <w:szCs w:val="20"/>
+        </w:rPr>
+        <w:t>colIndex</w:t>
+      </w:r>
+      <w:proofErr w:type="spellEnd"/>
+      <w:r>
+        <w:rPr>
+          <w:rFonts w:ascii="Menlo" w:hAnsi="Menlo" w:cs="Menlo"/>
+          <w:sz w:val="20"/>
+          <w:szCs w:val="20"/>
+        </w:rPr>
+        <w:t xml:space="preserve"> </w:t>
+      </w:r>
+      <w:proofErr w:type="gramStart"/>
+      <w:r>
+        <w:rPr>
+          <w:rFonts w:ascii="Menlo" w:hAnsi="Menlo" w:cs="Menlo"/>
+          <w:sz w:val="20"/>
+          <w:szCs w:val="20"/>
+        </w:rPr>
+        <w:t>+1;</w:t>
+      </w:r>
+      <w:proofErr w:type="gramEnd"/>
+    </w:p>
+    <w:p>
+      <w:pPr>
+        <w:ind w:left="426"/>
+        <w:rPr>
+          <w:rFonts w:ascii="Menlo" w:hAnsi="Menlo" w:cs="Menlo"/>
+          <w:sz w:val="20"/>
+          <w:szCs w:val="20"/>
+        </w:rPr>
+      </w:pPr>
+      <w:r>
+        <w:rPr>
+          <w:rFonts w:ascii="Menlo" w:hAnsi="Menlo" w:cs="Menlo"/>
+          <w:sz w:val="20"/>
+          <w:szCs w:val="20"/>
+        </w:rPr>
+        <w:t xml:space="preserve">    increment = increment + </w:t>
+      </w:r>
+      <w:proofErr w:type="gramStart"/>
+      <w:r>
+        <w:rPr>
+          <w:rFonts w:ascii="Menlo" w:hAnsi="Menlo" w:cs="Menlo"/>
+          <w:sz w:val="20"/>
+          <w:szCs w:val="20"/>
+        </w:rPr>
+        <w:t>5;</w:t>
+      </w:r>
+      <w:proofErr w:type="gramEnd"/>
+    </w:p>
+    <w:p>
+      <w:pPr>
+        <w:ind w:left="426"/>
+        <w:rPr>
+          <w:rFonts w:ascii="Menlo" w:hAnsi="Menlo" w:cs="Menlo"/>
+          <w:sz w:val="20"/>
+          <w:szCs w:val="20"/>
+        </w:rPr>
+      </w:pPr>
+      <w:r>
+        <w:rPr>
+          <w:rFonts w:ascii="Menlo" w:hAnsi="Menlo" w:cs="Menlo"/>
+          <w:color w:val="0E00FF"/>
+          <w:sz w:val="20"/>
+          <w:szCs w:val="20"/>
+        </w:rPr>
+        <w:t>end</w:t>
+      </w:r>
+    </w:p>
+    <w:p>
+      <w:pPr>
+        <w:pStyle w:val="ListParagraph"/>
+        <w:ind w:left="426"/>
+        <w:rPr>
+          <w:rFonts w:ascii="Times" w:hAnsi="Times"/>
+          <w:sz w:val="28"/>
+          <w:szCs w:val="28"/>
+        </w:rPr>
+      </w:pPr>
+      <w:r>
+        <w:rPr>
+          <w:rFonts w:ascii="Times" w:hAnsi="Times"/>
+          <w:sz w:val="28"/>
+          <w:szCs w:val="28"/>
+        </w:rPr>
+        <w:t>-----------------------------------------------------------------------------------------------</w:t>
+      </w:r>
+    </w:p>
+    <w:p>
+      <w:pPr>
+        <w:pStyle w:val="ListParagraph"/>
+        <w:ind w:left="426"/>
+        <w:jc w:val="center"/>
+        <w:rPr>
+          <w:rFonts w:ascii="Times" w:hAnsi="Times"/>
+          <w:sz w:val="28"/>
+          <w:szCs w:val="28"/>
+        </w:rPr>
+      </w:pPr>
+      <w:r>
+        <w:rPr>
+          <w:rFonts w:ascii="Times" w:hAnsi="Times"/>
+          <w:sz w:val="28"/>
+          <w:szCs w:val="28"/>
+        </w:rPr>
+        <w:t xml:space="preserve">Code Sample 3. Getting </w:t>
+      </w:r>
+      <w:r>
+        <w:rPr>
+          <w:rFonts w:ascii="Times" w:hAnsi="Times"/>
+          <w:sz w:val="28"/>
+          <w:szCs w:val="28"/>
+        </w:rPr>
+        <w:t>Relative Frequency</w:t>
+      </w:r>
+      <w:r>
+        <w:rPr>
+          <w:rFonts w:ascii="Times" w:hAnsi="Times"/>
+          <w:sz w:val="28"/>
+          <w:szCs w:val="28"/>
+        </w:rPr>
+        <w:t xml:space="preserve"> vs Number of Heads Plot</w:t>
+      </w:r>
+    </w:p>
+    <w:p>
+      <w:pPr>
+        <w:ind w:left="1440"/>
+        <w:rPr>
+          <w:rFonts w:ascii="Times" w:hAnsi="Times"/>
+          <w:sz w:val="28"/>
+          <w:szCs w:val="28"/>
+        </w:rPr>
+      </w:pPr>
+      <w:r>
+        <w:rPr>
+          <w:noProof/>
+        </w:rPr>
+        <w:lastRenderedPageBreak/>
+        <w:drawing>
+          <wp:anchor distT="0" distB="0" distL="114300" distR="114300" simplePos="0" relativeHeight="251660288" behindDoc="0" locked="0" layoutInCell="1" allowOverlap="1" wp14:anchorId="713F2E53" wp14:editId="6E3D259E">
+            <wp:simplePos x="0" y="0"/>
+            <wp:positionH relativeFrom="column">
+              <wp:posOffset>965200</wp:posOffset>
+            </wp:positionH>
+            <wp:positionV relativeFrom="paragraph">
+              <wp:posOffset>215900</wp:posOffset>
+            </wp:positionV>
+            <wp:extent cx="3949700" cy="3949700"/>
+            <wp:effectExtent l="12700" t="12700" r="12700" b="12700"/>
+            <wp:wrapTopAndBottom/>
+            <wp:docPr id="3" name="Picture 3" descr="Chart, timeline&#10;&#10;Description automatically generated"/>
+            <wp:cNvGraphicFramePr>
+              <a:graphicFrameLocks xmlns:a="http://schemas.openxmlformats.org/drawingml/2006/main" noChangeAspect="1"/>
+            </wp:cNvGraphicFramePr>
+            <a:graphic xmlns:a="http://schemas.openxmlformats.org/drawingml/2006/main">
+              <a:graphicData uri="http://schemas.openxmlformats.org/drawingml/2006/picture">
+                <pic:pic xmlns:pic="http://schemas.openxmlformats.org/drawingml/2006/picture">
+                  <pic:nvPicPr>
+                    <pic:cNvPr id="3" name="Picture 3" descr="Chart, timeline&#10;&#10;Description automatically generated"/>
+                    <pic:cNvPicPr/>
+                  </pic:nvPicPr>
+                  <pic:blipFill>
+                    <a:blip r:embed="rId7">
+                      <a:extLst>
+                        <a:ext uri="{28A0092B-C50C-407E-A947-70E740481C1C}">
+                          <a14:useLocalDpi xmlns:a14="http://schemas.microsoft.com/office/drawing/2010/main" val="0"/>
+                        </a:ext>
+                      </a:extLst>
+                    </a:blip>
+                    <a:stretch>
+                      <a:fillRect/>
+                    </a:stretch>
+                  </pic:blipFill>
+                  <pic:spPr>
+                    <a:xfrm>
+                      <a:off x="0" y="0"/>
+                      <a:ext cx="3949700" cy="3949700"/>
+                    </a:xfrm>
+                    <a:prstGeom prst="rect">
+                      <a:avLst/>
+                    </a:prstGeom>
+                    <a:ln>
+                      <a:solidFill>
+                        <a:schemeClr val="tx1"/>
+                      </a:solidFill>
+                    </a:ln>
+                  </pic:spPr>
+                </pic:pic>
+              </a:graphicData>
+            </a:graphic>
+            <wp14:sizeRelH relativeFrom="page">
+              <wp14:pctWidth>0</wp14:pctWidth>
+            </wp14:sizeRelH>
+            <wp14:sizeRelV relativeFrom="page">
+              <wp14:pctHeight>0</wp14:pctHeight>
+            </wp14:sizeRelV>
+          </wp:anchor>
+        </w:drawing>
+      </w:r>
+      <w:r>
+        <w:rPr>
+          <w:rFonts w:ascii="Times" w:hAnsi="Times"/>
+          <w:sz w:val="28"/>
+          <w:szCs w:val="28"/>
+        </w:rPr>
+        <w:t>Fi</w:t>
+      </w:r>
+      <w:r>
+        <w:rPr>
+          <w:rFonts w:ascii="Times" w:hAnsi="Times"/>
+          <w:sz w:val="28"/>
+          <w:szCs w:val="28"/>
+        </w:rPr>
+        <w:t xml:space="preserve">gure </w:t>
+      </w:r>
+      <w:r>
+        <w:rPr>
+          <w:rFonts w:ascii="Times" w:hAnsi="Times"/>
+          <w:sz w:val="28"/>
+          <w:szCs w:val="28"/>
+        </w:rPr>
+        <w:t>3</w:t>
+      </w:r>
+      <w:r>
+        <w:rPr>
+          <w:rFonts w:ascii="Times" w:hAnsi="Times"/>
+          <w:sz w:val="28"/>
+          <w:szCs w:val="28"/>
+        </w:rPr>
+        <w:t xml:space="preserve">. </w:t>
+      </w:r>
+      <w:r>
+        <w:rPr>
+          <w:rFonts w:ascii="Times" w:hAnsi="Times"/>
+          <w:sz w:val="28"/>
+          <w:szCs w:val="28"/>
+        </w:rPr>
+        <w:t xml:space="preserve">Relative frequency </w:t>
+      </w:r>
+      <w:r>
+        <w:rPr>
+          <w:rFonts w:ascii="Times" w:hAnsi="Times"/>
+          <w:sz w:val="28"/>
+          <w:szCs w:val="28"/>
+        </w:rPr>
+        <w:t>vs Number of Heads Plot</w:t>
+      </w:r>
+    </w:p>
+    <w:p>
+      <w:pPr>
+        <w:pStyle w:val="ListParagraph"/>
+        <w:ind w:left="426"/>
+        <w:rPr>
+          <w:rFonts w:ascii="Times" w:hAnsi="Times"/>
+          <w:sz w:val="28"/>
+          <w:szCs w:val="28"/>
+        </w:rPr>
+      </w:pPr>
+      <w:r>
+        <w:rPr>
+          <w:rFonts w:ascii="Times" w:hAnsi="Times"/>
+          <w:sz w:val="28"/>
+          <w:szCs w:val="28"/>
+        </w:rPr>
+        <w:t xml:space="preserve">II) For this section, we were asked to make a stem plot that plots the relative frequency </w:t>
+      </w:r>
+      <w:r>
+        <w:rPr>
+          <w:rFonts w:ascii="Times" w:hAnsi="Times"/>
+          <w:sz w:val="28"/>
+          <w:szCs w:val="28"/>
+        </w:rPr>
+        <w:t>as obtained by individuals in the class.</w:t>
+      </w:r>
+      <w:r>
+        <w:rPr>
+          <w:rFonts w:ascii="Times" w:hAnsi="Times"/>
+          <w:sz w:val="28"/>
+          <w:szCs w:val="28"/>
+        </w:rPr>
+        <w:t xml:space="preserve">  </w:t>
+      </w:r>
+    </w:p>
+    <w:p>
+      <w:pPr>
+        <w:pStyle w:val="ListParagraph"/>
+        <w:ind w:left="426"/>
+        <w:rPr>
+          <w:rFonts w:ascii="Times" w:hAnsi="Times"/>
+          <w:sz w:val="28"/>
+          <w:szCs w:val="28"/>
+        </w:rPr>
+      </w:pPr>
+      <w:r>
+        <w:rPr>
+          <w:rFonts w:ascii="Times" w:hAnsi="Times"/>
+          <w:sz w:val="28"/>
+          <w:szCs w:val="28"/>
+        </w:rPr>
+        <w:t>-----------------------------------------------------------------------------------------------</w:t>
+      </w:r>
+    </w:p>
+    <w:p>
+      <w:pPr>
+        <w:ind w:left="426"/>
+        <w:rPr>
+          <w:rFonts w:ascii="Menlo" w:hAnsi="Menlo" w:cs="Menlo"/>
+          <w:sz w:val="20"/>
+          <w:szCs w:val="20"/>
+        </w:rPr>
+      </w:pPr>
+      <w:r>
+        <w:rPr>
+          <w:rFonts w:ascii="Menlo" w:hAnsi="Menlo" w:cs="Menlo"/>
+          <w:sz w:val="20"/>
+          <w:szCs w:val="20"/>
+        </w:rPr>
+        <w:t xml:space="preserve">data = </w:t>
+      </w:r>
+      <w:proofErr w:type="spellStart"/>
+      <w:r>
+        <w:rPr>
+          <w:rFonts w:ascii="Menlo" w:hAnsi="Menlo" w:cs="Menlo"/>
+          <w:sz w:val="20"/>
+          <w:szCs w:val="20"/>
+        </w:rPr>
+        <w:t>readmatrix</w:t>
+      </w:r>
+      <w:proofErr w:type="spellEnd"/>
+      <w:r>
+        <w:rPr>
+          <w:rFonts w:ascii="Menlo" w:hAnsi="Menlo" w:cs="Menlo"/>
+          <w:sz w:val="20"/>
+          <w:szCs w:val="20"/>
+        </w:rPr>
+        <w:t>(</w:t>
+      </w:r>
+      <w:r>
+        <w:rPr>
+          <w:rFonts w:ascii="Menlo" w:hAnsi="Menlo" w:cs="Menlo"/>
+          <w:color w:val="AA04F9"/>
+          <w:sz w:val="20"/>
+          <w:szCs w:val="20"/>
+        </w:rPr>
+        <w:t>"CoinTossQ5to7RawData.csv"</w:t>
+      </w:r>
+      <w:proofErr w:type="gramStart"/>
+      <w:r>
+        <w:rPr>
+          <w:rFonts w:ascii="Menlo" w:hAnsi="Menlo" w:cs="Menlo"/>
+          <w:sz w:val="20"/>
+          <w:szCs w:val="20"/>
+        </w:rPr>
+        <w:t>);</w:t>
+      </w:r>
+      <w:proofErr w:type="gramEnd"/>
+    </w:p>
+    <w:p>
+      <w:pPr>
+        <w:ind w:left="426"/>
+        <w:rPr>
+          <w:rFonts w:ascii="Menlo" w:hAnsi="Menlo" w:cs="Menlo"/>
+          <w:sz w:val="20"/>
+          <w:szCs w:val="20"/>
+        </w:rPr>
+      </w:pPr>
+      <w:proofErr w:type="spellStart"/>
+      <w:r>
+        <w:rPr>
+          <w:rFonts w:ascii="Menlo" w:hAnsi="Menlo" w:cs="Menlo"/>
+          <w:sz w:val="20"/>
+          <w:szCs w:val="20"/>
+        </w:rPr>
+        <w:t>numOfColm</w:t>
+      </w:r>
+      <w:proofErr w:type="spellEnd"/>
+      <w:r>
+        <w:rPr>
+          <w:rFonts w:ascii="Menlo" w:hAnsi="Menlo" w:cs="Menlo"/>
+          <w:sz w:val="20"/>
+          <w:szCs w:val="20"/>
+        </w:rPr>
+        <w:t xml:space="preserve"> = </w:t>
+      </w:r>
+      <w:proofErr w:type="gramStart"/>
+      <w:r>
+        <w:rPr>
+          <w:rFonts w:ascii="Menlo" w:hAnsi="Menlo" w:cs="Menlo"/>
+          <w:sz w:val="20"/>
+          <w:szCs w:val="20"/>
+        </w:rPr>
+        <w:t>3;</w:t>
+      </w:r>
+      <w:proofErr w:type="gramEnd"/>
+    </w:p>
+    <w:p>
+      <w:pPr>
+        <w:ind w:left="426"/>
+        <w:rPr>
+          <w:rFonts w:ascii="Menlo" w:hAnsi="Menlo" w:cs="Menlo"/>
+          <w:sz w:val="20"/>
+          <w:szCs w:val="20"/>
+        </w:rPr>
+      </w:pPr>
+      <w:proofErr w:type="spellStart"/>
+      <w:r>
+        <w:rPr>
+          <w:rFonts w:ascii="Menlo" w:hAnsi="Menlo" w:cs="Menlo"/>
+          <w:sz w:val="20"/>
+          <w:szCs w:val="20"/>
+        </w:rPr>
+        <w:t>Tossers</w:t>
+      </w:r>
+      <w:proofErr w:type="spellEnd"/>
+      <w:r>
+        <w:rPr>
+          <w:rFonts w:ascii="Menlo" w:hAnsi="Menlo" w:cs="Menlo"/>
+          <w:sz w:val="20"/>
+          <w:szCs w:val="20"/>
+        </w:rPr>
+        <w:t xml:space="preserve"> = </w:t>
+      </w:r>
+      <w:proofErr w:type="gramStart"/>
+      <w:r>
+        <w:rPr>
+          <w:rFonts w:ascii="Menlo" w:hAnsi="Menlo" w:cs="Menlo"/>
+          <w:sz w:val="20"/>
+          <w:szCs w:val="20"/>
+        </w:rPr>
+        <w:t>52;</w:t>
+      </w:r>
+      <w:proofErr w:type="gramEnd"/>
+    </w:p>
+    <w:p>
+      <w:pPr>
+        <w:ind w:left="426"/>
+        <w:rPr>
+          <w:rFonts w:ascii="Menlo" w:hAnsi="Menlo" w:cs="Menlo"/>
+          <w:sz w:val="20"/>
+          <w:szCs w:val="20"/>
+        </w:rPr>
+      </w:pPr>
+      <w:proofErr w:type="spellStart"/>
+      <w:r>
+        <w:rPr>
+          <w:rFonts w:ascii="Menlo" w:hAnsi="Menlo" w:cs="Menlo"/>
+          <w:sz w:val="20"/>
+          <w:szCs w:val="20"/>
+        </w:rPr>
+        <w:t>colIndex</w:t>
+      </w:r>
+      <w:proofErr w:type="spellEnd"/>
+      <w:r>
+        <w:rPr>
+          <w:rFonts w:ascii="Menlo" w:hAnsi="Menlo" w:cs="Menlo"/>
+          <w:sz w:val="20"/>
+          <w:szCs w:val="20"/>
+        </w:rPr>
+        <w:t xml:space="preserve"> = </w:t>
+      </w:r>
+      <w:proofErr w:type="gramStart"/>
+      <w:r>
+        <w:rPr>
+          <w:rFonts w:ascii="Menlo" w:hAnsi="Menlo" w:cs="Menlo"/>
+          <w:sz w:val="20"/>
+          <w:szCs w:val="20"/>
+        </w:rPr>
+        <w:t>1;</w:t>
+      </w:r>
+      <w:proofErr w:type="gramEnd"/>
+    </w:p>
+    <w:p>
+      <w:pPr>
+        <w:ind w:left="426"/>
+        <w:rPr>
+          <w:rFonts w:ascii="Menlo" w:hAnsi="Menlo" w:cs="Menlo"/>
+          <w:sz w:val="20"/>
+          <w:szCs w:val="20"/>
+        </w:rPr>
+      </w:pPr>
+      <w:r>
+        <w:rPr>
+          <w:rFonts w:ascii="Menlo" w:hAnsi="Menlo" w:cs="Menlo"/>
+          <w:sz w:val="20"/>
+          <w:szCs w:val="20"/>
+        </w:rPr>
+        <w:t xml:space="preserve">increment = 0; </w:t>
+      </w:r>
+      <w:r>
+        <w:rPr>
+          <w:rFonts w:ascii="Menlo" w:hAnsi="Menlo" w:cs="Menlo"/>
+          <w:color w:val="028009"/>
+          <w:sz w:val="20"/>
+          <w:szCs w:val="20"/>
+        </w:rPr>
+        <w:t>%variable to keep track of the increment of values from q5 to q6, and to q7.</w:t>
+      </w:r>
+    </w:p>
+    <w:p>
+      <w:pPr>
+        <w:ind w:left="426"/>
+        <w:rPr>
+          <w:rFonts w:ascii="Menlo" w:hAnsi="Menlo" w:cs="Menlo"/>
+          <w:sz w:val="20"/>
+          <w:szCs w:val="20"/>
+        </w:rPr>
+      </w:pPr>
+      <w:r>
+        <w:rPr>
+          <w:rFonts w:ascii="Menlo" w:hAnsi="Menlo" w:cs="Menlo"/>
+          <w:color w:val="0E00FF"/>
+          <w:sz w:val="20"/>
+          <w:szCs w:val="20"/>
+        </w:rPr>
+        <w:t xml:space="preserve">while </w:t>
+      </w:r>
+      <w:proofErr w:type="spellStart"/>
+      <w:r>
+        <w:rPr>
+          <w:rFonts w:ascii="Menlo" w:hAnsi="Menlo" w:cs="Menlo"/>
+          <w:sz w:val="20"/>
+          <w:szCs w:val="20"/>
+        </w:rPr>
+        <w:t>colIndex</w:t>
+      </w:r>
+      <w:proofErr w:type="spellEnd"/>
+      <w:r>
+        <w:rPr>
+          <w:rFonts w:ascii="Menlo" w:hAnsi="Menlo" w:cs="Menlo"/>
+          <w:sz w:val="20"/>
+          <w:szCs w:val="20"/>
+        </w:rPr>
+        <w:t xml:space="preserve"> &lt;= </w:t>
+      </w:r>
+      <w:proofErr w:type="spellStart"/>
+      <w:r>
+        <w:rPr>
+          <w:rFonts w:ascii="Menlo" w:hAnsi="Menlo" w:cs="Menlo"/>
+          <w:sz w:val="20"/>
+          <w:szCs w:val="20"/>
+        </w:rPr>
+        <w:t>numOfColm</w:t>
+      </w:r>
+      <w:proofErr w:type="spellEnd"/>
+    </w:p>
+    <w:p>
+      <w:pPr>
+        <w:ind w:left="426"/>
+        <w:rPr>
+          <w:rFonts w:ascii="Menlo" w:hAnsi="Menlo" w:cs="Menlo"/>
+          <w:sz w:val="20"/>
+          <w:szCs w:val="20"/>
+        </w:rPr>
+      </w:pPr>
+      <w:r>
+        <w:rPr>
+          <w:rFonts w:ascii="Menlo" w:hAnsi="Menlo" w:cs="Menlo"/>
+          <w:sz w:val="20"/>
+          <w:szCs w:val="20"/>
+        </w:rPr>
+        <w:t xml:space="preserve">    </w:t>
+      </w:r>
+      <w:proofErr w:type="spellStart"/>
+      <w:r>
+        <w:rPr>
+          <w:rFonts w:ascii="Menlo" w:hAnsi="Menlo" w:cs="Menlo"/>
+          <w:sz w:val="20"/>
+          <w:szCs w:val="20"/>
+        </w:rPr>
+        <w:t>columnData</w:t>
+      </w:r>
+      <w:proofErr w:type="spellEnd"/>
+      <w:r>
+        <w:rPr>
+          <w:rFonts w:ascii="Menlo" w:hAnsi="Menlo" w:cs="Menlo"/>
+          <w:sz w:val="20"/>
+          <w:szCs w:val="20"/>
+        </w:rPr>
+        <w:t xml:space="preserve"> = data</w:t>
+      </w:r>
+      <w:proofErr w:type="gramStart"/>
+      <w:r>
+        <w:rPr>
+          <w:rFonts w:ascii="Menlo" w:hAnsi="Menlo" w:cs="Menlo"/>
+          <w:sz w:val="20"/>
+          <w:szCs w:val="20"/>
+        </w:rPr>
+        <w:t>(:,</w:t>
+      </w:r>
+      <w:proofErr w:type="gramEnd"/>
+      <w:r>
+        <w:rPr>
+          <w:rFonts w:ascii="Menlo" w:hAnsi="Menlo" w:cs="Menlo"/>
+          <w:sz w:val="20"/>
+          <w:szCs w:val="20"/>
+        </w:rPr>
+        <w:t xml:space="preserve"> </w:t>
+      </w:r>
+      <w:proofErr w:type="spellStart"/>
+      <w:r>
+        <w:rPr>
+          <w:rFonts w:ascii="Menlo" w:hAnsi="Menlo" w:cs="Menlo"/>
+          <w:sz w:val="20"/>
+          <w:szCs w:val="20"/>
+        </w:rPr>
+        <w:t>colIndex</w:t>
+      </w:r>
+      <w:proofErr w:type="spellEnd"/>
+      <w:r>
+        <w:rPr>
+          <w:rFonts w:ascii="Menlo" w:hAnsi="Menlo" w:cs="Menlo"/>
+          <w:sz w:val="20"/>
+          <w:szCs w:val="20"/>
+        </w:rPr>
+        <w:t xml:space="preserve">); </w:t>
+      </w:r>
+      <w:r>
+        <w:rPr>
+          <w:rFonts w:ascii="Menlo" w:hAnsi="Menlo" w:cs="Menlo"/>
+          <w:color w:val="028009"/>
+          <w:sz w:val="20"/>
+          <w:szCs w:val="20"/>
+        </w:rPr>
+        <w:t xml:space="preserve">% gets values of each column   </w:t>
+      </w:r>
+    </w:p>
+    <w:p>
+      <w:pPr>
+        <w:ind w:left="426"/>
+        <w:rPr>
+          <w:rFonts w:ascii="Menlo" w:hAnsi="Menlo" w:cs="Menlo"/>
+          <w:sz w:val="20"/>
+          <w:szCs w:val="20"/>
+        </w:rPr>
+      </w:pPr>
+      <w:r>
+        <w:rPr>
+          <w:rFonts w:ascii="Menlo" w:hAnsi="Menlo" w:cs="Menlo"/>
+          <w:sz w:val="20"/>
+          <w:szCs w:val="20"/>
+        </w:rPr>
+        <w:t xml:space="preserve">    values = 0:1:(10+increment</w:t>
+      </w:r>
+      <w:proofErr w:type="gramStart"/>
+      <w:r>
+        <w:rPr>
+          <w:rFonts w:ascii="Menlo" w:hAnsi="Menlo" w:cs="Menlo"/>
+          <w:sz w:val="20"/>
+          <w:szCs w:val="20"/>
+        </w:rPr>
+        <w:t>);</w:t>
+      </w:r>
+      <w:proofErr w:type="gramEnd"/>
+    </w:p>
+    <w:p>
+      <w:pPr>
+        <w:ind w:left="426"/>
+        <w:rPr>
+          <w:rFonts w:ascii="Menlo" w:hAnsi="Menlo" w:cs="Menlo"/>
+          <w:sz w:val="20"/>
+          <w:szCs w:val="20"/>
+        </w:rPr>
+      </w:pPr>
+      <w:r>
+        <w:rPr>
+          <w:rFonts w:ascii="Menlo" w:hAnsi="Menlo" w:cs="Menlo"/>
+          <w:sz w:val="20"/>
+          <w:szCs w:val="20"/>
+        </w:rPr>
+        <w:t xml:space="preserve">    counts = sum (</w:t>
+      </w:r>
+      <w:proofErr w:type="spellStart"/>
+      <w:r>
+        <w:rPr>
+          <w:rFonts w:ascii="Menlo" w:hAnsi="Menlo" w:cs="Menlo"/>
+          <w:sz w:val="20"/>
+          <w:szCs w:val="20"/>
+        </w:rPr>
+        <w:t>columnData</w:t>
+      </w:r>
+      <w:proofErr w:type="spellEnd"/>
+      <w:r>
+        <w:rPr>
+          <w:rFonts w:ascii="Menlo" w:hAnsi="Menlo" w:cs="Menlo"/>
+          <w:sz w:val="20"/>
+          <w:szCs w:val="20"/>
+        </w:rPr>
+        <w:t xml:space="preserve"> == values</w:t>
+      </w:r>
+      <w:proofErr w:type="gramStart"/>
+      <w:r>
+        <w:rPr>
+          <w:rFonts w:ascii="Menlo" w:hAnsi="Menlo" w:cs="Menlo"/>
+          <w:sz w:val="20"/>
+          <w:szCs w:val="20"/>
+        </w:rPr>
+        <w:t>);</w:t>
+      </w:r>
+      <w:proofErr w:type="gramEnd"/>
+    </w:p>
+    <w:p>
+      <w:pPr>
+        <w:ind w:left="426"/>
+        <w:rPr>
+          <w:rFonts w:ascii="Menlo" w:hAnsi="Menlo" w:cs="Menlo"/>
+          <w:sz w:val="20"/>
+          <w:szCs w:val="20"/>
+        </w:rPr>
+      </w:pPr>
+      <w:r>
+        <w:rPr>
+          <w:rFonts w:ascii="Menlo" w:hAnsi="Menlo" w:cs="Menlo"/>
+          <w:sz w:val="20"/>
+          <w:szCs w:val="20"/>
+        </w:rPr>
+        <w:t xml:space="preserve">    </w:t>
+      </w:r>
+    </w:p>
+    <w:p>
+      <w:pPr>
+        <w:ind w:left="426"/>
+        <w:rPr>
+          <w:rFonts w:ascii="Menlo" w:hAnsi="Menlo" w:cs="Menlo"/>
+          <w:sz w:val="20"/>
+          <w:szCs w:val="20"/>
+        </w:rPr>
+      </w:pPr>
+      <w:r>
+        <w:rPr>
+          <w:rFonts w:ascii="Menlo" w:hAnsi="Menlo" w:cs="Menlo"/>
+          <w:sz w:val="20"/>
+          <w:szCs w:val="20"/>
+        </w:rPr>
+        <w:t xml:space="preserve">    </w:t>
+      </w:r>
+      <w:proofErr w:type="gramStart"/>
+      <w:r>
+        <w:rPr>
+          <w:rFonts w:ascii="Menlo" w:hAnsi="Menlo" w:cs="Menlo"/>
+          <w:sz w:val="20"/>
+          <w:szCs w:val="20"/>
+        </w:rPr>
+        <w:t>subplot(</w:t>
+      </w:r>
+      <w:proofErr w:type="gramEnd"/>
+      <w:r>
+        <w:rPr>
+          <w:rFonts w:ascii="Menlo" w:hAnsi="Menlo" w:cs="Menlo"/>
+          <w:sz w:val="20"/>
+          <w:szCs w:val="20"/>
+        </w:rPr>
+        <w:t xml:space="preserve">3, 1, </w:t>
+      </w:r>
+      <w:proofErr w:type="spellStart"/>
+      <w:r>
+        <w:rPr>
+          <w:rFonts w:ascii="Menlo" w:hAnsi="Menlo" w:cs="Menlo"/>
+          <w:sz w:val="20"/>
+          <w:szCs w:val="20"/>
+        </w:rPr>
+        <w:t>colIndex</w:t>
+      </w:r>
+      <w:proofErr w:type="spellEnd"/>
+      <w:r>
+        <w:rPr>
+          <w:rFonts w:ascii="Menlo" w:hAnsi="Menlo" w:cs="Menlo"/>
+          <w:sz w:val="20"/>
+          <w:szCs w:val="20"/>
+        </w:rPr>
+        <w:t xml:space="preserve">); </w:t>
+      </w:r>
+      <w:r>
+        <w:rPr>
+          <w:rFonts w:ascii="Menlo" w:hAnsi="Menlo" w:cs="Menlo"/>
+          <w:color w:val="028009"/>
+          <w:sz w:val="20"/>
+          <w:szCs w:val="20"/>
+        </w:rPr>
+        <w:t>% plots each column</w:t>
+      </w:r>
+    </w:p>
+    <w:p>
+      <w:pPr>
+        <w:ind w:left="426"/>
+        <w:rPr>
+          <w:rFonts w:ascii="Menlo" w:hAnsi="Menlo" w:cs="Menlo"/>
+          <w:sz w:val="20"/>
+          <w:szCs w:val="20"/>
+        </w:rPr>
+      </w:pPr>
+      <w:r>
+        <w:rPr>
+          <w:rFonts w:ascii="Menlo" w:hAnsi="Menlo" w:cs="Menlo"/>
+          <w:sz w:val="20"/>
+          <w:szCs w:val="20"/>
+        </w:rPr>
+        <w:t xml:space="preserve">    stem (values/(10+increment), counts/</w:t>
+      </w:r>
+      <w:proofErr w:type="spellStart"/>
+      <w:r>
+        <w:rPr>
+          <w:rFonts w:ascii="Menlo" w:hAnsi="Menlo" w:cs="Menlo"/>
+          <w:sz w:val="20"/>
+          <w:szCs w:val="20"/>
+        </w:rPr>
+        <w:t>Tossers</w:t>
+      </w:r>
+      <w:proofErr w:type="spellEnd"/>
+      <w:proofErr w:type="gramStart"/>
+      <w:r>
+        <w:rPr>
+          <w:rFonts w:ascii="Menlo" w:hAnsi="Menlo" w:cs="Menlo"/>
+          <w:sz w:val="20"/>
+          <w:szCs w:val="20"/>
+        </w:rPr>
+        <w:t>);</w:t>
+      </w:r>
+      <w:proofErr w:type="gramEnd"/>
+    </w:p>
+    <w:p>
+      <w:pPr>
+        <w:ind w:left="426"/>
+        <w:rPr>
+          <w:rFonts w:ascii="Menlo" w:hAnsi="Menlo" w:cs="Menlo"/>
+          <w:sz w:val="20"/>
+          <w:szCs w:val="20"/>
+        </w:rPr>
+      </w:pPr>
+      <w:r>
+        <w:rPr>
+          <w:rFonts w:ascii="Menlo" w:hAnsi="Menlo" w:cs="Menlo"/>
+          <w:sz w:val="20"/>
+          <w:szCs w:val="20"/>
+        </w:rPr>
+        <w:t xml:space="preserve">    </w:t>
+      </w:r>
+      <w:proofErr w:type="spellStart"/>
+      <w:proofErr w:type="gramStart"/>
+      <w:r>
+        <w:rPr>
+          <w:rFonts w:ascii="Menlo" w:hAnsi="Menlo" w:cs="Menlo"/>
+          <w:sz w:val="20"/>
+          <w:szCs w:val="20"/>
+        </w:rPr>
+        <w:t>xlabel</w:t>
+      </w:r>
+      <w:proofErr w:type="spellEnd"/>
+      <w:r>
+        <w:rPr>
+          <w:rFonts w:ascii="Menlo" w:hAnsi="Menlo" w:cs="Menlo"/>
+          <w:sz w:val="20"/>
+          <w:szCs w:val="20"/>
+        </w:rPr>
+        <w:t>(</w:t>
+      </w:r>
+      <w:proofErr w:type="gramEnd"/>
+      <w:r>
+        <w:rPr>
+          <w:rFonts w:ascii="Menlo" w:hAnsi="Menlo" w:cs="Menlo"/>
+          <w:color w:val="AA04F9"/>
+          <w:sz w:val="20"/>
+          <w:szCs w:val="20"/>
+        </w:rPr>
+        <w:t xml:space="preserve">'Estimated </w:t>
+      </w:r>
+      <w:proofErr w:type="spellStart"/>
+      <w:r>
+        <w:rPr>
+          <w:rFonts w:ascii="Menlo" w:hAnsi="Menlo" w:cs="Menlo"/>
+          <w:color w:val="AA04F9"/>
+          <w:sz w:val="20"/>
+          <w:szCs w:val="20"/>
+        </w:rPr>
+        <w:t>Pr</w:t>
+      </w:r>
+      <w:proofErr w:type="spellEnd"/>
+      <w:r>
+        <w:rPr>
+          <w:rFonts w:ascii="Menlo" w:hAnsi="Menlo" w:cs="Menlo"/>
+          <w:color w:val="AA04F9"/>
+          <w:sz w:val="20"/>
+          <w:szCs w:val="20"/>
+        </w:rPr>
+        <w:t xml:space="preserve">[Head] from ' </w:t>
+      </w:r>
+      <w:r>
+        <w:rPr>
+          <w:rFonts w:ascii="Menlo" w:hAnsi="Menlo" w:cs="Menlo"/>
+          <w:sz w:val="20"/>
+          <w:szCs w:val="20"/>
+        </w:rPr>
+        <w:t xml:space="preserve">+ string(4+colIndex) + </w:t>
+      </w:r>
+      <w:r>
+        <w:rPr>
+          <w:rFonts w:ascii="Menlo" w:hAnsi="Menlo" w:cs="Menlo"/>
+          <w:color w:val="AA04F9"/>
+          <w:sz w:val="20"/>
+          <w:szCs w:val="20"/>
+        </w:rPr>
+        <w:t>' Toss Data'</w:t>
+      </w:r>
+      <w:r>
+        <w:rPr>
+          <w:rFonts w:ascii="Menlo" w:hAnsi="Menlo" w:cs="Menlo"/>
+          <w:sz w:val="20"/>
+          <w:szCs w:val="20"/>
+        </w:rPr>
+        <w:t xml:space="preserve">), </w:t>
+      </w:r>
+      <w:proofErr w:type="spellStart"/>
+      <w:r>
+        <w:rPr>
+          <w:rFonts w:ascii="Menlo" w:hAnsi="Menlo" w:cs="Menlo"/>
+          <w:sz w:val="20"/>
+          <w:szCs w:val="20"/>
+        </w:rPr>
+        <w:t>ylabel</w:t>
+      </w:r>
+      <w:proofErr w:type="spellEnd"/>
+      <w:r>
+        <w:rPr>
+          <w:rFonts w:ascii="Menlo" w:hAnsi="Menlo" w:cs="Menlo"/>
+          <w:sz w:val="20"/>
+          <w:szCs w:val="20"/>
+        </w:rPr>
+        <w:t>(</w:t>
+      </w:r>
+      <w:r>
+        <w:rPr>
+          <w:rFonts w:ascii="Menlo" w:hAnsi="Menlo" w:cs="Menlo"/>
+          <w:color w:val="AA04F9"/>
+          <w:sz w:val="20"/>
+          <w:szCs w:val="20"/>
+        </w:rPr>
+        <w:t>'Rel Frequency'</w:t>
+      </w:r>
+      <w:r>
+        <w:rPr>
+          <w:rFonts w:ascii="Menlo" w:hAnsi="Menlo" w:cs="Menlo"/>
+          <w:sz w:val="20"/>
+          <w:szCs w:val="20"/>
+        </w:rPr>
+        <w:t>), title(</w:t>
+      </w:r>
+      <w:r>
+        <w:rPr>
+          <w:rFonts w:ascii="Menlo" w:hAnsi="Menlo" w:cs="Menlo"/>
+          <w:color w:val="AA04F9"/>
+          <w:sz w:val="20"/>
+          <w:szCs w:val="20"/>
+        </w:rPr>
+        <w:t xml:space="preserve">'Q' </w:t>
+      </w:r>
+      <w:r>
+        <w:rPr>
+          <w:rFonts w:ascii="Menlo" w:hAnsi="Menlo" w:cs="Menlo"/>
+          <w:sz w:val="20"/>
+          <w:szCs w:val="20"/>
+        </w:rPr>
+        <w:t xml:space="preserve">+ string(4+colIndex) + </w:t>
+      </w:r>
+      <w:r>
+        <w:rPr>
+          <w:rFonts w:ascii="Menlo" w:hAnsi="Menlo" w:cs="Menlo"/>
+          <w:color w:val="AA04F9"/>
+          <w:sz w:val="20"/>
+          <w:szCs w:val="20"/>
+        </w:rPr>
+        <w:t>' Results by Relative Frequency for Number of Heads'</w:t>
+      </w:r>
+      <w:r>
+        <w:rPr>
+          <w:rFonts w:ascii="Menlo" w:hAnsi="Menlo" w:cs="Menlo"/>
+          <w:sz w:val="20"/>
+          <w:szCs w:val="20"/>
+        </w:rPr>
+        <w:t>);</w:t>
+      </w:r>
+    </w:p>
+    <w:p>
+      <w:pPr>
+        <w:ind w:left="426"/>
+        <w:rPr>
+          <w:rFonts w:ascii="Menlo" w:hAnsi="Menlo" w:cs="Menlo"/>
+          <w:sz w:val="20"/>
+          <w:szCs w:val="20"/>
+        </w:rPr>
+      </w:pPr>
+      <w:r>
+        <w:rPr>
+          <w:rFonts w:ascii="Menlo" w:hAnsi="Menlo" w:cs="Menlo"/>
+          <w:sz w:val="20"/>
+          <w:szCs w:val="20"/>
+        </w:rPr>
+        <w:t xml:space="preserve">    </w:t>
+      </w:r>
+      <w:proofErr w:type="spellStart"/>
+      <w:r>
+        <w:rPr>
+          <w:rFonts w:ascii="Menlo" w:hAnsi="Menlo" w:cs="Menlo"/>
+          <w:sz w:val="20"/>
+          <w:szCs w:val="20"/>
+        </w:rPr>
+        <w:t>colIndex</w:t>
+      </w:r>
+      <w:proofErr w:type="spellEnd"/>
+      <w:r>
+        <w:rPr>
+          <w:rFonts w:ascii="Menlo" w:hAnsi="Menlo" w:cs="Menlo"/>
+          <w:sz w:val="20"/>
+          <w:szCs w:val="20"/>
+        </w:rPr>
+        <w:t xml:space="preserve"> = </w:t>
+      </w:r>
+      <w:proofErr w:type="spellStart"/>
+      <w:r>
+        <w:rPr>
+          <w:rFonts w:ascii="Menlo" w:hAnsi="Menlo" w:cs="Menlo"/>
+          <w:sz w:val="20"/>
+          <w:szCs w:val="20"/>
+        </w:rPr>
+        <w:t>colIndex</w:t>
+      </w:r>
+      <w:proofErr w:type="spellEnd"/>
+      <w:r>
+        <w:rPr>
+          <w:rFonts w:ascii="Menlo" w:hAnsi="Menlo" w:cs="Menlo"/>
+          <w:sz w:val="20"/>
+          <w:szCs w:val="20"/>
+        </w:rPr>
+        <w:t xml:space="preserve"> </w:t>
+      </w:r>
+      <w:proofErr w:type="gramStart"/>
+      <w:r>
+        <w:rPr>
+          <w:rFonts w:ascii="Menlo" w:hAnsi="Menlo" w:cs="Menlo"/>
+          <w:sz w:val="20"/>
+          <w:szCs w:val="20"/>
+        </w:rPr>
+        <w:t>+1;</w:t>
+      </w:r>
+      <w:proofErr w:type="gramEnd"/>
+    </w:p>
+    <w:p>
+      <w:pPr>
+        <w:ind w:left="426"/>
+        <w:rPr>
+          <w:rFonts w:ascii="Menlo" w:hAnsi="Menlo" w:cs="Menlo"/>
+          <w:sz w:val="20"/>
+          <w:szCs w:val="20"/>
+        </w:rPr>
+      </w:pPr>
+      <w:r>
+        <w:rPr>
+          <w:rFonts w:ascii="Menlo" w:hAnsi="Menlo" w:cs="Menlo"/>
+          <w:sz w:val="20"/>
+          <w:szCs w:val="20"/>
+        </w:rPr>
+        <w:t xml:space="preserve">    increment = increment + </w:t>
+      </w:r>
+      <w:proofErr w:type="gramStart"/>
+      <w:r>
+        <w:rPr>
+          <w:rFonts w:ascii="Menlo" w:hAnsi="Menlo" w:cs="Menlo"/>
+          <w:sz w:val="20"/>
+          <w:szCs w:val="20"/>
+        </w:rPr>
+        <w:t>5;</w:t>
+      </w:r>
+      <w:proofErr w:type="gramEnd"/>
+    </w:p>
+    <w:p>
+      <w:pPr>
+        <w:ind w:left="426"/>
+        <w:rPr>
+          <w:rFonts w:ascii="Menlo" w:hAnsi="Menlo" w:cs="Menlo"/>
+          <w:sz w:val="20"/>
+          <w:szCs w:val="20"/>
+        </w:rPr>
+      </w:pPr>
+      <w:r>
+        <w:rPr>
+          <w:rFonts w:ascii="Menlo" w:hAnsi="Menlo" w:cs="Menlo"/>
+          <w:color w:val="0E00FF"/>
+          <w:sz w:val="20"/>
+          <w:szCs w:val="20"/>
+        </w:rPr>
+        <w:t>end</w:t>
+      </w:r>
+    </w:p>
+    <w:p>
+      <w:pPr>
+        <w:pStyle w:val="ListParagraph"/>
+        <w:ind w:left="426"/>
+        <w:rPr>
+          <w:rFonts w:ascii="Times" w:hAnsi="Times"/>
+          <w:sz w:val="28"/>
+          <w:szCs w:val="28"/>
+        </w:rPr>
+      </w:pPr>
+      <w:r>
+        <w:rPr>
+          <w:rFonts w:ascii="Times" w:hAnsi="Times"/>
+          <w:sz w:val="28"/>
+          <w:szCs w:val="28"/>
+        </w:rPr>
+        <w:t>-----------------------------------------------------------------------------------------------</w:t>
+      </w:r>
+    </w:p>
+    <w:p>
+      <w:pPr>
+        <w:pStyle w:val="ListParagraph"/>
+        <w:ind w:left="426"/>
+        <w:jc w:val="center"/>
+        <w:rPr>
+          <w:rFonts w:ascii="Times" w:hAnsi="Times"/>
+          <w:sz w:val="28"/>
+          <w:szCs w:val="28"/>
+        </w:rPr>
+      </w:pPr>
+      <w:r>
+        <w:rPr>
+          <w:rFonts w:ascii="Times" w:hAnsi="Times"/>
+          <w:sz w:val="28"/>
+          <w:szCs w:val="28"/>
+        </w:rPr>
+        <w:t>Code Sample 3. Getting Relative Frequency vs Number of Heads Plot</w:t>
+      </w:r>
+    </w:p>
+    <w:p>
+      <w:pPr>
+        <w:jc w:val="center"/>
+        <w:rPr>
+          <w:rFonts w:ascii="Times" w:hAnsi="Times"/>
+          <w:sz w:val="28"/>
+          <w:szCs w:val="28"/>
+        </w:rPr>
+      </w:pPr>
+    </w:p>
+    <w:p>
+      <w:pPr>
+        <w:jc w:val="center"/>
+        <w:rPr>
+          <w:rFonts w:ascii="Times" w:hAnsi="Times"/>
+          <w:sz w:val="28"/>
+          <w:szCs w:val="28"/>
+        </w:rPr>
+      </w:pPr>
+    </w:p>
+    <w:p>
+      <w:pPr>
+        <w:pStyle w:val="ListParagraph"/>
+        <w:ind w:left="0"/>
+        <w:jc w:val="center"/>
+        <w:rPr>
+          <w:rFonts w:ascii="Times" w:hAnsi="Times"/>
+          <w:sz w:val="28"/>
+          <w:szCs w:val="28"/>
+        </w:rPr>
+      </w:pPr>
+      <w:r>
+        <w:rPr>
+          <w:rFonts w:ascii="Times" w:hAnsi="Times"/>
+          <w:noProof/>
+          <w:sz w:val="28"/>
+          <w:szCs w:val="28"/>
+        </w:rPr>
+        <w:drawing>
+          <wp:inline distT="0" distB="0" distL="0" distR="0" wp14:anchorId="3FA1854F" wp14:editId="749B1837">
+            <wp:extent cx="4013200" cy="3987800"/>
+            <wp:effectExtent l="12700" t="12700" r="12700" b="12700"/>
+            <wp:docPr id="4" name="Picture 4" descr="Chart&#10;&#10;Description automatically generated with low confidence"/>
+            <wp:cNvGraphicFramePr>
+              <a:graphicFrameLocks xmlns:a="http://schemas.openxmlformats.org/drawingml/2006/main" noChangeAspect="1"/>
+            </wp:cNvGraphicFramePr>
+            <a:graphic xmlns:a="http://schemas.openxmlformats.org/drawingml/2006/main">
+              <a:graphicData uri="http://schemas.openxmlformats.org/drawingml/2006/picture">
+                <pic:pic xmlns:pic="http://schemas.openxmlformats.org/drawingml/2006/picture">
+                  <pic:nvPicPr>
+                    <pic:cNvPr id="4" name="Picture 4" descr="Chart&#10;&#10;Description automatically generated with low confidence"/>
+                    <pic:cNvPicPr/>
+                  </pic:nvPicPr>
+                  <pic:blipFill>
+                    <a:blip r:embed="rId8">
+                      <a:extLst>
+                        <a:ext uri="{28A0092B-C50C-407E-A947-70E740481C1C}">
+                          <a14:useLocalDpi xmlns:a14="http://schemas.microsoft.com/office/drawing/2010/main" val="0"/>
+                        </a:ext>
+                      </a:extLst>
+                    </a:blip>
+                    <a:stretch>
+                      <a:fillRect/>
+                    </a:stretch>
+                  </pic:blipFill>
+                  <pic:spPr>
+                    <a:xfrm>
+                      <a:off x="0" y="0"/>
+                      <a:ext cx="4013200" cy="3987800"/>
+                    </a:xfrm>
+                    <a:prstGeom prst="rect">
+                      <a:avLst/>
+                    </a:prstGeom>
+                    <a:ln>
+                      <a:solidFill>
+                        <a:schemeClr val="tx1"/>
+                      </a:solidFill>
+                    </a:ln>
+                  </pic:spPr>
+                </pic:pic>
+              </a:graphicData>
+            </a:graphic>
+          </wp:inline>
+        </w:drawing>
+      </w:r>
+    </w:p>
+    <w:p>
+      <w:pPr>
+        <w:pStyle w:val="ListParagraph"/>
+        <w:ind w:left="0"/>
+        <w:jc w:val="center"/>
+        <w:rPr>
+          <w:rFonts w:ascii="Times" w:hAnsi="Times"/>
+          <w:sz w:val="28"/>
+          <w:szCs w:val="28"/>
+        </w:rPr>
+      </w:pPr>
+      <w:r>
+        <w:rPr>
+          <w:rFonts w:ascii="Times" w:hAnsi="Times"/>
+          <w:sz w:val="28"/>
+          <w:szCs w:val="28"/>
+        </w:rPr>
+        <w:t xml:space="preserve">Figure </w:t>
+      </w:r>
+      <w:r>
+        <w:rPr>
+          <w:rFonts w:ascii="Times" w:hAnsi="Times"/>
+          <w:sz w:val="28"/>
+          <w:szCs w:val="28"/>
+        </w:rPr>
+        <w:t>4</w:t>
+      </w:r>
+      <w:r>
+        <w:rPr>
+          <w:rFonts w:ascii="Times" w:hAnsi="Times"/>
+          <w:sz w:val="28"/>
+          <w:szCs w:val="28"/>
+        </w:rPr>
+        <w:t xml:space="preserve">. Relative frequency </w:t>
+      </w:r>
+      <w:r>
+        <w:rPr>
+          <w:rFonts w:ascii="Times" w:hAnsi="Times"/>
+          <w:sz w:val="28"/>
+          <w:szCs w:val="28"/>
+        </w:rPr>
+        <w:t>vs Estimated Probability plot</w:t>
+      </w:r>
+    </w:p>
+    <w:p>
+      <w:pPr>
+        <w:pStyle w:val="ListParagraph"/>
+        <w:ind w:left="0"/>
+        <w:jc w:val="center"/>
+        <w:rPr>
+          <w:rFonts w:ascii="Times" w:hAnsi="Times"/>
+          <w:sz w:val="28"/>
+          <w:szCs w:val="28"/>
+        </w:rPr>
+      </w:pPr>
+    </w:p>
+    <w:p>
+      <w:pPr>
+        <w:pStyle w:val="ListParagraph"/>
+        <w:numPr>
+          <w:ilvl w:val="0"/>
+          <w:numId w:val="1"/>
+        </w:numPr>
+        <w:rPr>
+          <w:rFonts w:ascii="Times" w:hAnsi="Times"/>
+          <w:sz w:val="28"/>
+          <w:szCs w:val="28"/>
+        </w:rPr>
+      </w:pPr>
+      <w:r>
+        <w:rPr>
+          <w:rFonts w:ascii="Times" w:hAnsi="Times"/>
+          <w:sz w:val="28"/>
+          <w:szCs w:val="28"/>
+        </w:rPr>
+        <w:t xml:space="preserve">For this section, we were tasked with reporting the probability that the estimated </w:t>
+      </w:r>
+      <w:proofErr w:type="spellStart"/>
+      <w:proofErr w:type="gramStart"/>
+      <w:r>
+        <w:rPr>
+          <w:rFonts w:ascii="Times" w:hAnsi="Times"/>
+          <w:sz w:val="28"/>
+          <w:szCs w:val="28"/>
+        </w:rPr>
+        <w:t>Pr</w:t>
+      </w:r>
+      <w:proofErr w:type="spellEnd"/>
+      <w:r>
+        <w:rPr>
+          <w:rFonts w:ascii="Times" w:hAnsi="Times"/>
+          <w:sz w:val="28"/>
+          <w:szCs w:val="28"/>
+        </w:rPr>
+        <w:t>[</w:t>
+      </w:r>
+      <w:proofErr w:type="gramEnd"/>
+      <w:r>
+        <w:rPr>
+          <w:rFonts w:ascii="Times" w:hAnsi="Times"/>
+          <w:sz w:val="28"/>
+          <w:szCs w:val="28"/>
+        </w:rPr>
+        <w:t xml:space="preserve">Head] for each N is between 0.4 and 0.6. To figure this out, what I did is look at the graphs in figure 4 and add the relative frequencies for each of the Estimated </w:t>
+      </w:r>
+      <w:proofErr w:type="spellStart"/>
+      <w:r>
+        <w:rPr>
+          <w:rFonts w:ascii="Times" w:hAnsi="Times"/>
+          <w:sz w:val="28"/>
+          <w:szCs w:val="28"/>
+        </w:rPr>
+        <w:t>Pr</w:t>
+      </w:r>
+      <w:proofErr w:type="spellEnd"/>
+      <w:r>
+        <w:rPr>
+          <w:rFonts w:ascii="Times" w:hAnsi="Times"/>
+          <w:sz w:val="28"/>
+          <w:szCs w:val="28"/>
+        </w:rPr>
+        <w:t xml:space="preserve">[head] data points between 0.4 and 0.6. </w:t>
+      </w:r>
+      <w:r>
+        <w:rPr>
+          <w:rFonts w:ascii="Times" w:hAnsi="Times"/>
+          <w:sz w:val="28"/>
+          <w:szCs w:val="28"/>
+        </w:rPr>
+        <w:t xml:space="preserve">For instance, for Q5, there are three data points between 0.4 and 0.6. </w:t>
+      </w:r>
+      <w:r>
+        <w:rPr>
+          <w:rFonts w:ascii="Times" w:hAnsi="Times"/>
+          <w:sz w:val="28"/>
+          <w:szCs w:val="28"/>
+        </w:rPr>
+        <w:t>Similarly</w:t>
+      </w:r>
+      <w:r>
+        <w:rPr>
+          <w:rFonts w:ascii="Times" w:hAnsi="Times"/>
+          <w:sz w:val="28"/>
+          <w:szCs w:val="28"/>
+        </w:rPr>
+        <w:t xml:space="preserve">, for Q5, there are </w:t>
+      </w:r>
+      <w:r>
+        <w:rPr>
+          <w:rFonts w:ascii="Times" w:hAnsi="Times"/>
+          <w:sz w:val="28"/>
+          <w:szCs w:val="28"/>
+        </w:rPr>
+        <w:t xml:space="preserve">4 data points from 0.4 to 0.6. Lastly, for Q7, there are 5 data points from 0.4 to 0.6. We would expect that the probability, that the estimated </w:t>
+      </w:r>
+      <w:proofErr w:type="spellStart"/>
+      <w:r>
+        <w:rPr>
+          <w:rFonts w:ascii="Times" w:hAnsi="Times"/>
+          <w:sz w:val="28"/>
+          <w:szCs w:val="28"/>
+        </w:rPr>
+        <w:t>Pr</w:t>
+      </w:r>
+      <w:proofErr w:type="spellEnd"/>
+      <w:r>
+        <w:rPr>
+          <w:rFonts w:ascii="Times" w:hAnsi="Times"/>
+          <w:sz w:val="28"/>
+          <w:szCs w:val="28"/>
+        </w:rPr>
+        <w:t>[head] is between 0.4 and 0.6, is quite high. And as we would imagine, the results show the same as well. The results can be seen below.</w:t>
+      </w:r>
+    </w:p>
+    <w:p>
+      <w:pPr>
+        <w:pStyle w:val="ListParagraph"/>
+        <w:rPr>
+          <w:rFonts w:ascii="Times" w:hAnsi="Times"/>
+          <w:sz w:val="28"/>
+          <w:szCs w:val="28"/>
+        </w:rPr>
+      </w:pPr>
+    </w:p>
+    <w:p>
+      <w:pPr>
+        <w:pStyle w:val="ListParagraph"/>
+        <w:rPr>
+          <w:rFonts w:ascii="Times" w:hAnsi="Times"/>
+          <w:sz w:val="28"/>
+          <w:szCs w:val="28"/>
+        </w:rPr>
+      </w:pPr>
+    </w:p>
+    <w:p>
+      <w:pPr>
+        <w:pStyle w:val="ListParagraph"/>
+        <w:rPr>
+          <w:rFonts w:ascii="Times" w:hAnsi="Times"/>
+          <w:sz w:val="28"/>
+          <w:szCs w:val="28"/>
+        </w:rPr>
+      </w:pPr>
+    </w:p>
+    <w:p>
+      <w:pPr>
+        <w:pStyle w:val="ListParagraph"/>
+        <w:rPr>
+          <w:rFonts w:ascii="Times" w:hAnsi="Times"/>
+          <w:sz w:val="28"/>
+          <w:szCs w:val="28"/>
+        </w:rPr>
+      </w:pPr>
+    </w:p>
+    <w:p>
+      <w:pPr>
+        <w:pStyle w:val="ListParagraph"/>
+        <w:rPr>
+          <w:rFonts w:ascii="Times" w:hAnsi="Times"/>
+          <w:sz w:val="28"/>
+          <w:szCs w:val="28"/>
+        </w:rPr>
+      </w:pPr>
+    </w:p>
+    <w:p>
+      <w:pPr>
+        <w:pStyle w:val="ListParagraph"/>
+        <w:rPr>
+          <w:rFonts w:ascii="Times" w:hAnsi="Times"/>
+          <w:sz w:val="28"/>
+          <w:szCs w:val="28"/>
+        </w:rPr>
+      </w:pPr>
+    </w:p>
+    <w:p>
+      <w:pPr>
+        <w:pStyle w:val="ListParagraph"/>
+        <w:rPr>
+          <w:rFonts w:ascii="Times" w:hAnsi="Times"/>
+          <w:sz w:val="28"/>
+          <w:szCs w:val="28"/>
+        </w:rPr>
+      </w:pPr>
+    </w:p>
+    <w:p>
+      <w:pPr>
+        <w:ind w:firstLine="720"/>
+        <w:jc w:val="center"/>
+        <w:rPr>
+          <w:rFonts w:ascii="Times" w:hAnsi="Times"/>
+          <w:sz w:val="28"/>
+          <w:szCs w:val="28"/>
+        </w:rPr>
+      </w:pPr>
+      <w:r>
+        <w:rPr>
+          <w:noProof/>
+        </w:rPr>
+        <w:lastRenderedPageBreak/>
+        <w:drawing>
+          <wp:anchor distT="0" distB="0" distL="114300" distR="114300" simplePos="0" relativeHeight="251661312" behindDoc="0" locked="0" layoutInCell="1" allowOverlap="1" wp14:anchorId="58CA5CE6" wp14:editId="7FBA65A6">
+            <wp:simplePos x="0" y="0"/>
+            <wp:positionH relativeFrom="column">
+              <wp:posOffset>558800</wp:posOffset>
+            </wp:positionH>
+            <wp:positionV relativeFrom="paragraph">
+              <wp:posOffset>12700</wp:posOffset>
+            </wp:positionV>
+            <wp:extent cx="5143500" cy="4648200"/>
+            <wp:effectExtent l="12700" t="12700" r="12700" b="12700"/>
+            <wp:wrapTopAndBottom/>
+            <wp:docPr id="7" name="Picture 7" descr="Timeline&#10;&#10;Description automatically generated"/>
+            <wp:cNvGraphicFramePr>
+              <a:graphicFrameLocks xmlns:a="http://schemas.openxmlformats.org/drawingml/2006/main" noChangeAspect="1"/>
+            </wp:cNvGraphicFramePr>
+            <a:graphic xmlns:a="http://schemas.openxmlformats.org/drawingml/2006/main">
+              <a:graphicData uri="http://schemas.openxmlformats.org/drawingml/2006/picture">
+                <pic:pic xmlns:pic="http://schemas.openxmlformats.org/drawingml/2006/picture">
+                  <pic:nvPicPr>
+                    <pic:cNvPr id="7" name="Picture 7" descr="Timeline&#10;&#10;Description automatically generated"/>
+                    <pic:cNvPicPr/>
+                  </pic:nvPicPr>
+                  <pic:blipFill>
+                    <a:blip r:embed="rId9">
+                      <a:extLst>
+                        <a:ext uri="{28A0092B-C50C-407E-A947-70E740481C1C}">
+                          <a14:useLocalDpi xmlns:a14="http://schemas.microsoft.com/office/drawing/2010/main" val="0"/>
+                        </a:ext>
+                      </a:extLst>
+                    </a:blip>
+                    <a:stretch>
+                      <a:fillRect/>
+                    </a:stretch>
+                  </pic:blipFill>
+                  <pic:spPr>
+                    <a:xfrm>
+                      <a:off x="0" y="0"/>
+                      <a:ext cx="5143500" cy="4648200"/>
+                    </a:xfrm>
+                    <a:prstGeom prst="rect">
+                      <a:avLst/>
+                    </a:prstGeom>
+                    <a:ln>
+                      <a:solidFill>
+                        <a:schemeClr val="tx1"/>
+                      </a:solidFill>
+                    </a:ln>
+                  </pic:spPr>
+                </pic:pic>
+              </a:graphicData>
+            </a:graphic>
+            <wp14:sizeRelH relativeFrom="page">
+              <wp14:pctWidth>0</wp14:pctWidth>
+            </wp14:sizeRelH>
+            <wp14:sizeRelV relativeFrom="page">
+              <wp14:pctHeight>0</wp14:pctHeight>
+            </wp14:sizeRelV>
+          </wp:anchor>
+        </w:drawing>
+      </w:r>
+      <w:r>
+        <w:rPr>
+          <w:rFonts w:ascii="Times" w:hAnsi="Times"/>
+          <w:sz w:val="28"/>
+          <w:szCs w:val="28"/>
+        </w:rPr>
+        <w:t xml:space="preserve">Figure </w:t>
+      </w:r>
+      <w:r>
+        <w:rPr>
+          <w:rFonts w:ascii="Times" w:hAnsi="Times"/>
+          <w:sz w:val="28"/>
+          <w:szCs w:val="28"/>
+        </w:rPr>
+        <w:t>5</w:t>
+      </w:r>
+      <w:r>
+        <w:rPr>
+          <w:rFonts w:ascii="Times" w:hAnsi="Times"/>
+          <w:sz w:val="28"/>
+          <w:szCs w:val="28"/>
+        </w:rPr>
+        <w:t xml:space="preserve">. </w:t>
+      </w:r>
+      <w:r>
+        <w:rPr>
+          <w:rFonts w:ascii="Times" w:hAnsi="Times"/>
+          <w:sz w:val="28"/>
+          <w:szCs w:val="28"/>
+        </w:rPr>
+        <w:t xml:space="preserve">Plot showing </w:t>
+      </w:r>
+      <w:r>
+        <w:rPr>
+          <w:rFonts w:ascii="Times" w:hAnsi="Times"/>
+          <w:sz w:val="28"/>
+          <w:szCs w:val="28"/>
+        </w:rPr>
+        <w:t xml:space="preserve">Probability that the estimate </w:t>
+      </w:r>
+      <w:proofErr w:type="spellStart"/>
+      <w:r>
+        <w:rPr>
+          <w:rFonts w:ascii="Times" w:hAnsi="Times"/>
+          <w:sz w:val="28"/>
+          <w:szCs w:val="28"/>
+        </w:rPr>
+        <w:t>Pr</w:t>
+      </w:r>
+      <w:proofErr w:type="spellEnd"/>
+      <w:r>
+        <w:rPr>
+          <w:rFonts w:ascii="Times" w:hAnsi="Times"/>
+          <w:sz w:val="28"/>
+          <w:szCs w:val="28"/>
+        </w:rPr>
+        <w:t>[head] is between 0.4 and 0.6</w:t>
+      </w:r>
+      <w:r>
+        <w:rPr>
+          <w:rFonts w:ascii="Times" w:hAnsi="Times"/>
+          <w:noProof/>
+          <w:sz w:val="28"/>
+          <w:szCs w:val="28"/>
+        </w:rPr>
+        <w:t xml:space="preserve"> </w:t>
+      </w:r>
+    </w:p>
+    <w:p>
+      <w:pPr>
+        <w:pStyle w:val="ListParagraph"/>
+        <w:rPr>
+          <w:rFonts w:ascii="Times" w:hAnsi="Times"/>
+          <w:sz w:val="28"/>
+          <w:szCs w:val="28"/>
+        </w:rPr>
+      </w:pPr>
+    </w:p>
+    <w:p>
+      <w:pPr>
+        <w:pStyle w:val="ListParagraph"/>
+        <w:rPr>
+          <w:rFonts w:ascii="Times" w:hAnsi="Times"/>
+          <w:sz w:val="28"/>
+          <w:szCs w:val="28"/>
+        </w:rPr>
+      </w:pPr>
+    </w:p>
+    <w:p>
+      <w:pPr>
+        <w:pStyle w:val="ListParagraph"/>
+        <w:rPr>
+          <w:rFonts w:ascii="Times" w:hAnsi="Times"/>
+          <w:sz w:val="28"/>
+          <w:szCs w:val="28"/>
+        </w:rPr>
+      </w:pPr>
+      <w:r>
+        <w:rPr>
+          <w:rFonts w:ascii="Times" w:hAnsi="Times"/>
+          <w:sz w:val="28"/>
+          <w:szCs w:val="28"/>
+        </w:rPr>
+        <w:t xml:space="preserve">For Q5, the probability that the estimate </w:t>
+      </w:r>
+      <w:proofErr w:type="spellStart"/>
+      <w:r>
+        <w:rPr>
+          <w:rFonts w:ascii="Times" w:hAnsi="Times"/>
+          <w:sz w:val="28"/>
+          <w:szCs w:val="28"/>
+        </w:rPr>
+        <w:t>Pr</w:t>
+      </w:r>
+      <w:proofErr w:type="spellEnd"/>
+      <w:r>
+        <w:rPr>
+          <w:rFonts w:ascii="Times" w:hAnsi="Times"/>
+          <w:sz w:val="28"/>
+          <w:szCs w:val="28"/>
+        </w:rPr>
+        <w:t xml:space="preserve">[head] is between 0.4 and 0.6 is equal to (0.211+0.288+0.192 = 0.691) </w:t>
+      </w:r>
+    </w:p>
+    <w:p>
+      <w:pPr>
+        <w:pStyle w:val="ListParagraph"/>
+        <w:rPr>
+          <w:rFonts w:ascii="Times" w:hAnsi="Times"/>
+          <w:sz w:val="28"/>
+          <w:szCs w:val="28"/>
+        </w:rPr>
+      </w:pPr>
+    </w:p>
+    <w:p>
+      <w:pPr>
+        <w:pStyle w:val="ListParagraph"/>
+        <w:rPr>
+          <w:rFonts w:ascii="Times" w:hAnsi="Times"/>
+          <w:sz w:val="28"/>
+          <w:szCs w:val="28"/>
+        </w:rPr>
+      </w:pPr>
+      <w:r>
+        <w:rPr>
+          <w:rFonts w:ascii="Times" w:hAnsi="Times"/>
+          <w:sz w:val="28"/>
+          <w:szCs w:val="28"/>
+        </w:rPr>
+        <w:t xml:space="preserve">For Q6, the probability that the estimate </w:t>
+      </w:r>
+      <w:proofErr w:type="spellStart"/>
+      <w:r>
+        <w:rPr>
+          <w:rFonts w:ascii="Times" w:hAnsi="Times"/>
+          <w:sz w:val="28"/>
+          <w:szCs w:val="28"/>
+        </w:rPr>
+        <w:t>Pr</w:t>
+      </w:r>
+      <w:proofErr w:type="spellEnd"/>
+      <w:r>
+        <w:rPr>
+          <w:rFonts w:ascii="Times" w:hAnsi="Times"/>
+          <w:sz w:val="28"/>
+          <w:szCs w:val="28"/>
+        </w:rPr>
+        <w:t>[head] is between 0.4 and 0.6 is equal to (0.135+0.135+0.385+0.135= 0.79)</w:t>
+      </w:r>
+    </w:p>
+    <w:p>
+      <w:pPr>
+        <w:pStyle w:val="ListParagraph"/>
+        <w:rPr>
+          <w:rFonts w:ascii="Times" w:hAnsi="Times"/>
+          <w:sz w:val="28"/>
+          <w:szCs w:val="28"/>
+        </w:rPr>
+      </w:pPr>
+    </w:p>
+    <w:p>
+      <w:pPr>
+        <w:pStyle w:val="ListParagraph"/>
+        <w:rPr>
+          <w:rFonts w:ascii="Times" w:hAnsi="Times"/>
+          <w:sz w:val="28"/>
+          <w:szCs w:val="28"/>
+        </w:rPr>
+      </w:pPr>
+      <w:r>
+        <w:rPr>
+          <w:rFonts w:ascii="Times" w:hAnsi="Times"/>
+          <w:sz w:val="28"/>
+          <w:szCs w:val="28"/>
+        </w:rPr>
+        <w:t>For Q</w:t>
+      </w:r>
+      <w:r>
+        <w:rPr>
+          <w:rFonts w:ascii="Times" w:hAnsi="Times"/>
+          <w:sz w:val="28"/>
+          <w:szCs w:val="28"/>
+        </w:rPr>
+        <w:t>7</w:t>
+      </w:r>
+      <w:r>
+        <w:rPr>
+          <w:rFonts w:ascii="Times" w:hAnsi="Times"/>
+          <w:sz w:val="28"/>
+          <w:szCs w:val="28"/>
+        </w:rPr>
+        <w:t xml:space="preserve">, the probability that the estimate </w:t>
+      </w:r>
+      <w:proofErr w:type="spellStart"/>
+      <w:r>
+        <w:rPr>
+          <w:rFonts w:ascii="Times" w:hAnsi="Times"/>
+          <w:sz w:val="28"/>
+          <w:szCs w:val="28"/>
+        </w:rPr>
+        <w:t>Pr</w:t>
+      </w:r>
+      <w:proofErr w:type="spellEnd"/>
+      <w:r>
+        <w:rPr>
+          <w:rFonts w:ascii="Times" w:hAnsi="Times"/>
+          <w:sz w:val="28"/>
+          <w:szCs w:val="28"/>
+        </w:rPr>
+        <w:t>[head] is between 0.4 and 0.6 is equal to (0.</w:t>
+      </w:r>
+      <w:r>
+        <w:rPr>
+          <w:rFonts w:ascii="Times" w:hAnsi="Times"/>
+          <w:sz w:val="28"/>
+          <w:szCs w:val="28"/>
+        </w:rPr>
+        <w:t xml:space="preserve">115 + 0.211 + 0.115 + 0.192 + 0.153 </w:t>
+      </w:r>
+      <w:r>
+        <w:rPr>
+          <w:rFonts w:ascii="Times" w:hAnsi="Times"/>
+          <w:sz w:val="28"/>
+          <w:szCs w:val="28"/>
+        </w:rPr>
+        <w:t>= 0.7</w:t>
+      </w:r>
+      <w:r>
+        <w:rPr>
+          <w:rFonts w:ascii="Times" w:hAnsi="Times"/>
+          <w:sz w:val="28"/>
+          <w:szCs w:val="28"/>
+        </w:rPr>
+        <w:t>86</w:t>
+      </w:r>
+      <w:r>
+        <w:rPr>
+          <w:rFonts w:ascii="Times" w:hAnsi="Times"/>
+          <w:sz w:val="28"/>
+          <w:szCs w:val="28"/>
+        </w:rPr>
+        <w:t>)</w:t>
+      </w:r>
+    </w:p>
+    <w:p>
+      <w:pPr>
+        <w:pStyle w:val="ListParagraph"/>
+        <w:rPr>
+          <w:rFonts w:ascii="Times" w:hAnsi="Times"/>
+          <w:sz w:val="28"/>
+          <w:szCs w:val="28"/>
+        </w:rPr>
+      </w:pPr>
+    </w:p>
+    <w:p>
+      <w:pPr>
+        <w:pStyle w:val="ListParagraph"/>
+        <w:rPr>
+          <w:rFonts w:ascii="Times" w:hAnsi="Times"/>
+          <w:sz w:val="28"/>
+          <w:szCs w:val="28"/>
+        </w:rPr>
+      </w:pPr>
+      <w:r>
+        <w:rPr>
+          <w:rFonts w:ascii="Times" w:hAnsi="Times"/>
+          <w:sz w:val="28"/>
+          <w:szCs w:val="28"/>
+        </w:rPr>
+        <w:t xml:space="preserve">As predicted these probabilities are </w:t>
+      </w:r>
+      <w:proofErr w:type="gramStart"/>
+      <w:r>
+        <w:rPr>
+          <w:rFonts w:ascii="Times" w:hAnsi="Times"/>
+          <w:sz w:val="28"/>
+          <w:szCs w:val="28"/>
+        </w:rPr>
+        <w:t>pretty high</w:t>
+      </w:r>
+      <w:proofErr w:type="gramEnd"/>
+      <w:r>
+        <w:rPr>
+          <w:rFonts w:ascii="Times" w:hAnsi="Times"/>
+          <w:sz w:val="28"/>
+          <w:szCs w:val="28"/>
+        </w:rPr>
+        <w:t xml:space="preserve">. </w:t>
+      </w:r>
+    </w:p>
+    <w:p>
+      <w:pPr>
+        <w:pStyle w:val="ListParagraph"/>
+        <w:rPr>
+          <w:rFonts w:ascii="Times" w:hAnsi="Times"/>
+          <w:sz w:val="28"/>
+          <w:szCs w:val="28"/>
+        </w:rPr>
+      </w:pPr>
+    </w:p>
+    <w:p>
+      <w:pPr>
+        <w:pStyle w:val="ListParagraph"/>
+        <w:rPr>
+          <w:rFonts w:ascii="Times" w:hAnsi="Times"/>
+          <w:sz w:val="28"/>
+          <w:szCs w:val="28"/>
+        </w:rPr>
+      </w:pPr>
+    </w:p>
+    <w:p>
+      <w:pPr>
+        <w:pStyle w:val="ListParagraph"/>
+        <w:rPr>
+          <w:rFonts w:ascii="Times" w:hAnsi="Times"/>
+          <w:sz w:val="28"/>
+          <w:szCs w:val="28"/>
+        </w:rPr>
+      </w:pPr>
+    </w:p>
+    <w:p>
+      <w:pPr>
+        <w:pStyle w:val="ListParagraph"/>
+        <w:numPr>
+          <w:ilvl w:val="0"/>
+          <w:numId w:val="1"/>
+        </w:numPr>
+        <w:rPr>
+          <w:rFonts w:ascii="Times" w:hAnsi="Times"/>
+          <w:sz w:val="28"/>
+          <w:szCs w:val="28"/>
+        </w:rPr>
+      </w:pPr>
+      <w:r>
+        <w:rPr>
+          <w:rFonts w:ascii="Times" w:hAnsi="Times"/>
+          <w:sz w:val="28"/>
+          <w:szCs w:val="28"/>
+        </w:rPr>
+        <w:lastRenderedPageBreak/>
+        <w:t xml:space="preserve"> </w:t>
+      </w:r>
+      <w:r>
+        <w:rPr>
+          <w:rFonts w:ascii="Times" w:hAnsi="Times"/>
+          <w:sz w:val="28"/>
+          <w:szCs w:val="28"/>
+        </w:rPr>
+        <w:t>For this section we were tasked with determining and reporting the samp</w:t>
+      </w:r>
+      <w:r>
+        <w:rPr>
+          <w:rFonts w:ascii="Times" w:hAnsi="Times"/>
+          <w:sz w:val="28"/>
+          <w:szCs w:val="28"/>
+        </w:rPr>
+        <w:t xml:space="preserve">le </w:t>
+      </w:r>
+      <w:r>
+        <w:rPr>
+          <w:rFonts w:ascii="Times" w:hAnsi="Times"/>
+          <w:sz w:val="28"/>
+          <w:szCs w:val="28"/>
+        </w:rPr>
+        <w:t xml:space="preserve">estimate of </w:t>
+      </w:r>
+      <w:proofErr w:type="spellStart"/>
+      <w:r>
+        <w:rPr>
+          <w:rFonts w:ascii="Times" w:hAnsi="Times"/>
+          <w:sz w:val="28"/>
+          <w:szCs w:val="28"/>
+        </w:rPr>
+        <w:t>Pr</w:t>
+      </w:r>
+      <w:proofErr w:type="spellEnd"/>
+      <w:r>
+        <w:rPr>
+          <w:rFonts w:ascii="Times" w:hAnsi="Times"/>
+          <w:sz w:val="28"/>
+          <w:szCs w:val="28"/>
+        </w:rPr>
+        <w:t xml:space="preserve">[head] using the data from the class for each value of N. </w:t>
+      </w:r>
+      <w:r>
+        <w:rPr>
+          <w:rFonts w:ascii="Times" w:hAnsi="Times"/>
+          <w:sz w:val="28"/>
+          <w:szCs w:val="28"/>
+        </w:rPr>
+        <w:t xml:space="preserve">The code used for this section along with the results obtained can be found below. As </w:t>
+      </w:r>
+      <w:proofErr w:type="gramStart"/>
+      <w:r>
+        <w:rPr>
+          <w:rFonts w:ascii="Times" w:hAnsi="Times"/>
+          <w:sz w:val="28"/>
+          <w:szCs w:val="28"/>
+        </w:rPr>
+        <w:t>expected</w:t>
+      </w:r>
+      <w:proofErr w:type="gramEnd"/>
+      <w:r>
+        <w:rPr>
+          <w:rFonts w:ascii="Times" w:hAnsi="Times"/>
+          <w:sz w:val="28"/>
+          <w:szCs w:val="28"/>
+        </w:rPr>
+        <w:t xml:space="preserve"> the probability is </w:t>
+      </w:r>
+      <w:r>
+        <w:rPr>
+          <w:rFonts w:ascii="Times" w:hAnsi="Times"/>
+          <w:sz w:val="28"/>
+          <w:szCs w:val="28"/>
+        </w:rPr>
+        <w:t xml:space="preserve">approximately 50% (or 0.5 or half). </w:t>
+      </w:r>
+    </w:p>
+    <w:p>
+      <w:pPr>
+        <w:pStyle w:val="ListParagraph"/>
+        <w:ind w:left="426"/>
+        <w:rPr>
+          <w:rFonts w:ascii="Times" w:hAnsi="Times"/>
+          <w:sz w:val="28"/>
+          <w:szCs w:val="28"/>
+        </w:rPr>
+      </w:pPr>
+      <w:r>
+        <w:rPr>
+          <w:rFonts w:ascii="Times" w:hAnsi="Times"/>
+          <w:sz w:val="28"/>
+          <w:szCs w:val="28"/>
+        </w:rPr>
+        <w:t>-----------------------------------------------------------------------------------------------</w:t>
+      </w:r>
+    </w:p>
+    <w:p>
+      <w:pPr>
+        <w:ind w:left="426"/>
+        <w:rPr>
+          <w:rFonts w:ascii="Menlo" w:hAnsi="Menlo" w:cs="Menlo"/>
+          <w:sz w:val="20"/>
+          <w:szCs w:val="20"/>
+        </w:rPr>
+      </w:pPr>
+      <w:r>
+        <w:rPr>
+          <w:rFonts w:ascii="Menlo" w:hAnsi="Menlo" w:cs="Menlo"/>
+          <w:sz w:val="20"/>
+          <w:szCs w:val="20"/>
+        </w:rPr>
+        <w:t xml:space="preserve">data = </w:t>
+      </w:r>
+      <w:proofErr w:type="spellStart"/>
+      <w:r>
+        <w:rPr>
+          <w:rFonts w:ascii="Menlo" w:hAnsi="Menlo" w:cs="Menlo"/>
+          <w:sz w:val="20"/>
+          <w:szCs w:val="20"/>
+        </w:rPr>
+        <w:t>readmatrix</w:t>
+      </w:r>
+      <w:proofErr w:type="spellEnd"/>
+      <w:r>
+        <w:rPr>
+          <w:rFonts w:ascii="Menlo" w:hAnsi="Menlo" w:cs="Menlo"/>
+          <w:sz w:val="20"/>
+          <w:szCs w:val="20"/>
+        </w:rPr>
+        <w:t>(</w:t>
+      </w:r>
+      <w:r>
+        <w:rPr>
+          <w:rFonts w:ascii="Menlo" w:hAnsi="Menlo" w:cs="Menlo"/>
+          <w:color w:val="AA04F9"/>
+          <w:sz w:val="20"/>
+          <w:szCs w:val="20"/>
+        </w:rPr>
+        <w:t>"CoinTossQ5to7RawData.csv"</w:t>
+      </w:r>
+      <w:proofErr w:type="gramStart"/>
+      <w:r>
+        <w:rPr>
+          <w:rFonts w:ascii="Menlo" w:hAnsi="Menlo" w:cs="Menlo"/>
+          <w:sz w:val="20"/>
+          <w:szCs w:val="20"/>
+        </w:rPr>
+        <w:t>);</w:t>
+      </w:r>
+      <w:proofErr w:type="gramEnd"/>
+    </w:p>
+    <w:p>
+      <w:pPr>
+        <w:ind w:left="426"/>
+        <w:rPr>
+          <w:rFonts w:ascii="Menlo" w:hAnsi="Menlo" w:cs="Menlo"/>
+          <w:sz w:val="20"/>
+          <w:szCs w:val="20"/>
+        </w:rPr>
+      </w:pPr>
+    </w:p>
+    <w:p>
+      <w:pPr>
+        <w:ind w:left="426"/>
+        <w:rPr>
+          <w:rFonts w:ascii="Menlo" w:hAnsi="Menlo" w:cs="Menlo"/>
+          <w:sz w:val="20"/>
+          <w:szCs w:val="20"/>
+        </w:rPr>
+      </w:pPr>
+      <w:proofErr w:type="spellStart"/>
+      <w:r>
+        <w:rPr>
+          <w:rFonts w:ascii="Menlo" w:hAnsi="Menlo" w:cs="Menlo"/>
+          <w:sz w:val="20"/>
+          <w:szCs w:val="20"/>
+        </w:rPr>
+        <w:t>numOfColm</w:t>
+      </w:r>
+      <w:proofErr w:type="spellEnd"/>
+      <w:r>
+        <w:rPr>
+          <w:rFonts w:ascii="Menlo" w:hAnsi="Menlo" w:cs="Menlo"/>
+          <w:sz w:val="20"/>
+          <w:szCs w:val="20"/>
+        </w:rPr>
+        <w:t xml:space="preserve"> = </w:t>
+      </w:r>
+      <w:proofErr w:type="gramStart"/>
+      <w:r>
+        <w:rPr>
+          <w:rFonts w:ascii="Menlo" w:hAnsi="Menlo" w:cs="Menlo"/>
+          <w:sz w:val="20"/>
+          <w:szCs w:val="20"/>
+        </w:rPr>
+        <w:t>3;</w:t>
+      </w:r>
+      <w:proofErr w:type="gramEnd"/>
+    </w:p>
+    <w:p>
+      <w:pPr>
+        <w:ind w:left="426"/>
+        <w:rPr>
+          <w:rFonts w:ascii="Menlo" w:hAnsi="Menlo" w:cs="Menlo"/>
+          <w:sz w:val="20"/>
+          <w:szCs w:val="20"/>
+        </w:rPr>
+      </w:pPr>
+      <w:proofErr w:type="spellStart"/>
+      <w:r>
+        <w:rPr>
+          <w:rFonts w:ascii="Menlo" w:hAnsi="Menlo" w:cs="Menlo"/>
+          <w:sz w:val="20"/>
+          <w:szCs w:val="20"/>
+        </w:rPr>
+        <w:t>Tossers</w:t>
+      </w:r>
+      <w:proofErr w:type="spellEnd"/>
+      <w:r>
+        <w:rPr>
+          <w:rFonts w:ascii="Menlo" w:hAnsi="Menlo" w:cs="Menlo"/>
+          <w:sz w:val="20"/>
+          <w:szCs w:val="20"/>
+        </w:rPr>
+        <w:t xml:space="preserve"> = </w:t>
+      </w:r>
+      <w:proofErr w:type="gramStart"/>
+      <w:r>
+        <w:rPr>
+          <w:rFonts w:ascii="Menlo" w:hAnsi="Menlo" w:cs="Menlo"/>
+          <w:sz w:val="20"/>
+          <w:szCs w:val="20"/>
+        </w:rPr>
+        <w:t>52;</w:t>
+      </w:r>
+      <w:proofErr w:type="gramEnd"/>
+    </w:p>
+    <w:p>
+      <w:pPr>
+        <w:ind w:left="426"/>
+        <w:rPr>
+          <w:rFonts w:ascii="Menlo" w:hAnsi="Menlo" w:cs="Menlo"/>
+          <w:sz w:val="20"/>
+          <w:szCs w:val="20"/>
+        </w:rPr>
+      </w:pPr>
+      <w:proofErr w:type="spellStart"/>
+      <w:r>
+        <w:rPr>
+          <w:rFonts w:ascii="Menlo" w:hAnsi="Menlo" w:cs="Menlo"/>
+          <w:sz w:val="20"/>
+          <w:szCs w:val="20"/>
+        </w:rPr>
+        <w:t>colIndex</w:t>
+      </w:r>
+      <w:proofErr w:type="spellEnd"/>
+      <w:r>
+        <w:rPr>
+          <w:rFonts w:ascii="Menlo" w:hAnsi="Menlo" w:cs="Menlo"/>
+          <w:sz w:val="20"/>
+          <w:szCs w:val="20"/>
+        </w:rPr>
+        <w:t xml:space="preserve"> = </w:t>
+      </w:r>
+      <w:proofErr w:type="gramStart"/>
+      <w:r>
+        <w:rPr>
+          <w:rFonts w:ascii="Menlo" w:hAnsi="Menlo" w:cs="Menlo"/>
+          <w:sz w:val="20"/>
+          <w:szCs w:val="20"/>
+        </w:rPr>
+        <w:t>1;</w:t>
+      </w:r>
+      <w:proofErr w:type="gramEnd"/>
+    </w:p>
+    <w:p>
+      <w:pPr>
+        <w:ind w:left="426"/>
+        <w:rPr>
+          <w:rFonts w:ascii="Menlo" w:hAnsi="Menlo" w:cs="Menlo"/>
+          <w:sz w:val="20"/>
+          <w:szCs w:val="20"/>
+        </w:rPr>
+      </w:pPr>
+      <w:r>
+        <w:rPr>
+          <w:rFonts w:ascii="Menlo" w:hAnsi="Menlo" w:cs="Menlo"/>
+          <w:sz w:val="20"/>
+          <w:szCs w:val="20"/>
+        </w:rPr>
+        <w:t xml:space="preserve">increment = 0; </w:t>
+      </w:r>
+      <w:r>
+        <w:rPr>
+          <w:rFonts w:ascii="Menlo" w:hAnsi="Menlo" w:cs="Menlo"/>
+          <w:color w:val="028009"/>
+          <w:sz w:val="20"/>
+          <w:szCs w:val="20"/>
+        </w:rPr>
+        <w:t>%variable to keep track of the increment of values from q5 to q6, and to q7.</w:t>
+      </w:r>
+    </w:p>
+    <w:p>
+      <w:pPr>
+        <w:ind w:left="426"/>
+        <w:rPr>
+          <w:rFonts w:ascii="Menlo" w:hAnsi="Menlo" w:cs="Menlo"/>
+          <w:sz w:val="20"/>
+          <w:szCs w:val="20"/>
+        </w:rPr>
+      </w:pPr>
+      <w:r>
+        <w:rPr>
+          <w:rFonts w:ascii="Menlo" w:hAnsi="Menlo" w:cs="Menlo"/>
+          <w:color w:val="0E00FF"/>
+          <w:sz w:val="20"/>
+          <w:szCs w:val="20"/>
+        </w:rPr>
+        <w:t xml:space="preserve">while </w:t>
+      </w:r>
+      <w:proofErr w:type="spellStart"/>
+      <w:r>
+        <w:rPr>
+          <w:rFonts w:ascii="Menlo" w:hAnsi="Menlo" w:cs="Menlo"/>
+          <w:sz w:val="20"/>
+          <w:szCs w:val="20"/>
+        </w:rPr>
+        <w:t>colIndex</w:t>
+      </w:r>
+      <w:proofErr w:type="spellEnd"/>
+      <w:r>
+        <w:rPr>
+          <w:rFonts w:ascii="Menlo" w:hAnsi="Menlo" w:cs="Menlo"/>
+          <w:sz w:val="20"/>
+          <w:szCs w:val="20"/>
+        </w:rPr>
+        <w:t xml:space="preserve"> &lt;= </w:t>
+      </w:r>
+      <w:proofErr w:type="spellStart"/>
+      <w:r>
+        <w:rPr>
+          <w:rFonts w:ascii="Menlo" w:hAnsi="Menlo" w:cs="Menlo"/>
+          <w:sz w:val="20"/>
+          <w:szCs w:val="20"/>
+        </w:rPr>
+        <w:t>numOfColm</w:t>
+      </w:r>
+      <w:proofErr w:type="spellEnd"/>
+    </w:p>
+    <w:p>
+      <w:pPr>
+        <w:ind w:left="426"/>
+        <w:rPr>
+          <w:rFonts w:ascii="Menlo" w:hAnsi="Menlo" w:cs="Menlo"/>
+          <w:sz w:val="20"/>
+          <w:szCs w:val="20"/>
+        </w:rPr>
+      </w:pPr>
+      <w:r>
+        <w:rPr>
+          <w:rFonts w:ascii="Menlo" w:hAnsi="Menlo" w:cs="Menlo"/>
+          <w:sz w:val="20"/>
+          <w:szCs w:val="20"/>
+        </w:rPr>
+        <w:t xml:space="preserve">    </w:t>
+      </w:r>
+      <w:proofErr w:type="spellStart"/>
+      <w:r>
+        <w:rPr>
+          <w:rFonts w:ascii="Menlo" w:hAnsi="Menlo" w:cs="Menlo"/>
+          <w:sz w:val="20"/>
+          <w:szCs w:val="20"/>
+        </w:rPr>
+        <w:t>columnData</w:t>
+      </w:r>
+      <w:proofErr w:type="spellEnd"/>
+      <w:r>
+        <w:rPr>
+          <w:rFonts w:ascii="Menlo" w:hAnsi="Menlo" w:cs="Menlo"/>
+          <w:sz w:val="20"/>
+          <w:szCs w:val="20"/>
+        </w:rPr>
+        <w:t xml:space="preserve"> = data</w:t>
+      </w:r>
+      <w:proofErr w:type="gramStart"/>
+      <w:r>
+        <w:rPr>
+          <w:rFonts w:ascii="Menlo" w:hAnsi="Menlo" w:cs="Menlo"/>
+          <w:sz w:val="20"/>
+          <w:szCs w:val="20"/>
+        </w:rPr>
+        <w:t>(:,</w:t>
+      </w:r>
+      <w:proofErr w:type="gramEnd"/>
+      <w:r>
+        <w:rPr>
+          <w:rFonts w:ascii="Menlo" w:hAnsi="Menlo" w:cs="Menlo"/>
+          <w:sz w:val="20"/>
+          <w:szCs w:val="20"/>
+        </w:rPr>
+        <w:t xml:space="preserve"> </w:t>
+      </w:r>
+      <w:proofErr w:type="spellStart"/>
+      <w:r>
+        <w:rPr>
+          <w:rFonts w:ascii="Menlo" w:hAnsi="Menlo" w:cs="Menlo"/>
+          <w:sz w:val="20"/>
+          <w:szCs w:val="20"/>
+        </w:rPr>
+        <w:t>colIndex</w:t>
+      </w:r>
+      <w:proofErr w:type="spellEnd"/>
+      <w:r>
+        <w:rPr>
+          <w:rFonts w:ascii="Menlo" w:hAnsi="Menlo" w:cs="Menlo"/>
+          <w:sz w:val="20"/>
+          <w:szCs w:val="20"/>
+        </w:rPr>
+        <w:t xml:space="preserve">); </w:t>
+      </w:r>
+      <w:r>
+        <w:rPr>
+          <w:rFonts w:ascii="Menlo" w:hAnsi="Menlo" w:cs="Menlo"/>
+          <w:color w:val="028009"/>
+          <w:sz w:val="20"/>
+          <w:szCs w:val="20"/>
+        </w:rPr>
+        <w:t xml:space="preserve">% gets values of each column   </w:t>
+      </w:r>
+    </w:p>
+    <w:p>
+      <w:pPr>
+        <w:ind w:left="426"/>
+        <w:rPr>
+          <w:rFonts w:ascii="Menlo" w:hAnsi="Menlo" w:cs="Menlo"/>
+          <w:sz w:val="20"/>
+          <w:szCs w:val="20"/>
+        </w:rPr>
+      </w:pPr>
+      <w:r>
+        <w:rPr>
+          <w:rFonts w:ascii="Menlo" w:hAnsi="Menlo" w:cs="Menlo"/>
+          <w:sz w:val="20"/>
+          <w:szCs w:val="20"/>
+        </w:rPr>
+        <w:t xml:space="preserve">    values = 0:1:(10+increment</w:t>
+      </w:r>
+      <w:proofErr w:type="gramStart"/>
+      <w:r>
+        <w:rPr>
+          <w:rFonts w:ascii="Menlo" w:hAnsi="Menlo" w:cs="Menlo"/>
+          <w:sz w:val="20"/>
+          <w:szCs w:val="20"/>
+        </w:rPr>
+        <w:t>);</w:t>
+      </w:r>
+      <w:proofErr w:type="gramEnd"/>
+    </w:p>
+    <w:p>
+      <w:pPr>
+        <w:ind w:left="426"/>
+        <w:rPr>
+          <w:rFonts w:ascii="Menlo" w:hAnsi="Menlo" w:cs="Menlo"/>
+          <w:sz w:val="20"/>
+          <w:szCs w:val="20"/>
+        </w:rPr>
+      </w:pPr>
+      <w:r>
+        <w:rPr>
+          <w:rFonts w:ascii="Menlo" w:hAnsi="Menlo" w:cs="Menlo"/>
+          <w:sz w:val="20"/>
+          <w:szCs w:val="20"/>
+        </w:rPr>
+        <w:t xml:space="preserve">    counts = sum (</w:t>
+      </w:r>
+      <w:proofErr w:type="spellStart"/>
+      <w:r>
+        <w:rPr>
+          <w:rFonts w:ascii="Menlo" w:hAnsi="Menlo" w:cs="Menlo"/>
+          <w:sz w:val="20"/>
+          <w:szCs w:val="20"/>
+        </w:rPr>
+        <w:t>columnData</w:t>
+      </w:r>
+      <w:proofErr w:type="spellEnd"/>
+      <w:r>
+        <w:rPr>
+          <w:rFonts w:ascii="Menlo" w:hAnsi="Menlo" w:cs="Menlo"/>
+          <w:sz w:val="20"/>
+          <w:szCs w:val="20"/>
+        </w:rPr>
+        <w:t xml:space="preserve"> == values</w:t>
+      </w:r>
+      <w:proofErr w:type="gramStart"/>
+      <w:r>
+        <w:rPr>
+          <w:rFonts w:ascii="Menlo" w:hAnsi="Menlo" w:cs="Menlo"/>
+          <w:sz w:val="20"/>
+          <w:szCs w:val="20"/>
+        </w:rPr>
+        <w:t>);</w:t>
+      </w:r>
+      <w:proofErr w:type="gramEnd"/>
+    </w:p>
+    <w:p>
+      <w:pPr>
+        <w:ind w:left="426"/>
+        <w:rPr>
+          <w:rFonts w:ascii="Menlo" w:hAnsi="Menlo" w:cs="Menlo"/>
+          <w:sz w:val="20"/>
+          <w:szCs w:val="20"/>
+        </w:rPr>
+      </w:pPr>
+      <w:r>
+        <w:rPr>
+          <w:rFonts w:ascii="Menlo" w:hAnsi="Menlo" w:cs="Menlo"/>
+          <w:sz w:val="20"/>
+          <w:szCs w:val="20"/>
+        </w:rPr>
+        <w:t xml:space="preserve">    </w:t>
+      </w:r>
+    </w:p>
+    <w:p>
+      <w:pPr>
+        <w:ind w:left="426"/>
+        <w:rPr>
+          <w:rFonts w:ascii="Menlo" w:hAnsi="Menlo" w:cs="Menlo"/>
+          <w:sz w:val="20"/>
+          <w:szCs w:val="20"/>
+        </w:rPr>
+      </w:pPr>
+      <w:r>
+        <w:rPr>
+          <w:rFonts w:ascii="Menlo" w:hAnsi="Menlo" w:cs="Menlo"/>
+          <w:sz w:val="20"/>
+          <w:szCs w:val="20"/>
+        </w:rPr>
+        <w:t xml:space="preserve">    </w:t>
+      </w:r>
+      <w:proofErr w:type="spellStart"/>
+      <w:r>
+        <w:rPr>
+          <w:rFonts w:ascii="Menlo" w:hAnsi="Menlo" w:cs="Menlo"/>
+          <w:sz w:val="20"/>
+          <w:szCs w:val="20"/>
+        </w:rPr>
+        <w:t>Tossers</w:t>
+      </w:r>
+      <w:proofErr w:type="spellEnd"/>
+      <w:r>
+        <w:rPr>
+          <w:rFonts w:ascii="Menlo" w:hAnsi="Menlo" w:cs="Menlo"/>
+          <w:sz w:val="20"/>
+          <w:szCs w:val="20"/>
+        </w:rPr>
+        <w:t xml:space="preserve"> = </w:t>
+      </w:r>
+      <w:proofErr w:type="gramStart"/>
+      <w:r>
+        <w:rPr>
+          <w:rFonts w:ascii="Menlo" w:hAnsi="Menlo" w:cs="Menlo"/>
+          <w:sz w:val="20"/>
+          <w:szCs w:val="20"/>
+        </w:rPr>
+        <w:t>52;</w:t>
+      </w:r>
+      <w:proofErr w:type="gramEnd"/>
+    </w:p>
+    <w:p>
+      <w:pPr>
+        <w:ind w:left="426"/>
+        <w:rPr>
+          <w:rFonts w:ascii="Menlo" w:hAnsi="Menlo" w:cs="Menlo"/>
+          <w:sz w:val="20"/>
+          <w:szCs w:val="20"/>
+        </w:rPr>
+      </w:pPr>
+      <w:r>
+        <w:rPr>
+          <w:rFonts w:ascii="Menlo" w:hAnsi="Menlo" w:cs="Menlo"/>
+          <w:sz w:val="20"/>
+          <w:szCs w:val="20"/>
+        </w:rPr>
+        <w:t xml:space="preserve">    </w:t>
+      </w:r>
+      <w:proofErr w:type="spellStart"/>
+      <w:r>
+        <w:rPr>
+          <w:rFonts w:ascii="Menlo" w:hAnsi="Menlo" w:cs="Menlo"/>
+          <w:sz w:val="20"/>
+          <w:szCs w:val="20"/>
+        </w:rPr>
+        <w:t>SampleProbHead</w:t>
+      </w:r>
+      <w:proofErr w:type="spellEnd"/>
+      <w:r>
+        <w:rPr>
+          <w:rFonts w:ascii="Menlo" w:hAnsi="Menlo" w:cs="Menlo"/>
+          <w:sz w:val="20"/>
+          <w:szCs w:val="20"/>
+        </w:rPr>
+        <w:t xml:space="preserve"> = sum (</w:t>
+      </w:r>
+      <w:proofErr w:type="spellStart"/>
+      <w:r>
+        <w:rPr>
+          <w:rFonts w:ascii="Menlo" w:hAnsi="Menlo" w:cs="Menlo"/>
+          <w:sz w:val="20"/>
+          <w:szCs w:val="20"/>
+        </w:rPr>
+        <w:t>columnData</w:t>
+      </w:r>
+      <w:proofErr w:type="spellEnd"/>
+      <w:proofErr w:type="gramStart"/>
+      <w:r>
+        <w:rPr>
+          <w:rFonts w:ascii="Menlo" w:hAnsi="Menlo" w:cs="Menlo"/>
+          <w:sz w:val="20"/>
+          <w:szCs w:val="20"/>
+        </w:rPr>
+        <w:t>) .</w:t>
+      </w:r>
+      <w:proofErr w:type="gramEnd"/>
+      <w:r>
+        <w:rPr>
+          <w:rFonts w:ascii="Menlo" w:hAnsi="Menlo" w:cs="Menlo"/>
+          <w:sz w:val="20"/>
+          <w:szCs w:val="20"/>
+        </w:rPr>
+        <w:t>/ (</w:t>
+      </w:r>
+      <w:proofErr w:type="spellStart"/>
+      <w:r>
+        <w:rPr>
+          <w:rFonts w:ascii="Menlo" w:hAnsi="Menlo" w:cs="Menlo"/>
+          <w:sz w:val="20"/>
+          <w:szCs w:val="20"/>
+        </w:rPr>
+        <w:t>Tossers</w:t>
+      </w:r>
+      <w:proofErr w:type="spellEnd"/>
+      <w:r>
+        <w:rPr>
+          <w:rFonts w:ascii="Menlo" w:hAnsi="Menlo" w:cs="Menlo"/>
+          <w:sz w:val="20"/>
+          <w:szCs w:val="20"/>
+        </w:rPr>
+        <w:t xml:space="preserve"> * (10+increment));</w:t>
+      </w:r>
+    </w:p>
+    <w:p>
+      <w:pPr>
+        <w:ind w:left="426"/>
+        <w:rPr>
+          <w:rFonts w:ascii="Menlo" w:hAnsi="Menlo" w:cs="Menlo"/>
+          <w:sz w:val="20"/>
+          <w:szCs w:val="20"/>
+        </w:rPr>
+      </w:pPr>
+      <w:r>
+        <w:rPr>
+          <w:rFonts w:ascii="Menlo" w:hAnsi="Menlo" w:cs="Menlo"/>
+          <w:sz w:val="20"/>
+          <w:szCs w:val="20"/>
+        </w:rPr>
+        <w:t xml:space="preserve">    </w:t>
+      </w:r>
+      <w:proofErr w:type="spellStart"/>
+      <w:proofErr w:type="gramStart"/>
+      <w:r>
+        <w:rPr>
+          <w:rFonts w:ascii="Menlo" w:hAnsi="Menlo" w:cs="Menlo"/>
+          <w:sz w:val="20"/>
+          <w:szCs w:val="20"/>
+        </w:rPr>
+        <w:t>disp</w:t>
+      </w:r>
+      <w:proofErr w:type="spellEnd"/>
+      <w:r>
+        <w:rPr>
+          <w:rFonts w:ascii="Menlo" w:hAnsi="Menlo" w:cs="Menlo"/>
+          <w:sz w:val="20"/>
+          <w:szCs w:val="20"/>
+        </w:rPr>
+        <w:t>(</w:t>
+      </w:r>
+      <w:proofErr w:type="gramEnd"/>
+      <w:r>
+        <w:rPr>
+          <w:rFonts w:ascii="Menlo" w:hAnsi="Menlo" w:cs="Menlo"/>
+          <w:color w:val="AA04F9"/>
+          <w:sz w:val="20"/>
+          <w:szCs w:val="20"/>
+        </w:rPr>
+        <w:t xml:space="preserve">"Sample probability for Q" </w:t>
+      </w:r>
+      <w:r>
+        <w:rPr>
+          <w:rFonts w:ascii="Menlo" w:hAnsi="Menlo" w:cs="Menlo"/>
+          <w:sz w:val="20"/>
+          <w:szCs w:val="20"/>
+        </w:rPr>
+        <w:t xml:space="preserve">+ string(4+colIndex) + </w:t>
+      </w:r>
+      <w:r>
+        <w:rPr>
+          <w:rFonts w:ascii="Menlo" w:hAnsi="Menlo" w:cs="Menlo"/>
+          <w:color w:val="AA04F9"/>
+          <w:sz w:val="20"/>
+          <w:szCs w:val="20"/>
+        </w:rPr>
+        <w:t xml:space="preserve">" is:  " </w:t>
+      </w:r>
+      <w:r>
+        <w:rPr>
+          <w:rFonts w:ascii="Menlo" w:hAnsi="Menlo" w:cs="Menlo"/>
+          <w:sz w:val="20"/>
+          <w:szCs w:val="20"/>
+        </w:rPr>
+        <w:t xml:space="preserve">+ </w:t>
+      </w:r>
+      <w:proofErr w:type="spellStart"/>
+      <w:r>
+        <w:rPr>
+          <w:rFonts w:ascii="Menlo" w:hAnsi="Menlo" w:cs="Menlo"/>
+          <w:sz w:val="20"/>
+          <w:szCs w:val="20"/>
+        </w:rPr>
+        <w:t>SampleProbHead</w:t>
+      </w:r>
+      <w:proofErr w:type="spellEnd"/>
+      <w:r>
+        <w:rPr>
+          <w:rFonts w:ascii="Menlo" w:hAnsi="Menlo" w:cs="Menlo"/>
+          <w:sz w:val="20"/>
+          <w:szCs w:val="20"/>
+        </w:rPr>
+        <w:t>);</w:t>
+      </w:r>
+    </w:p>
+    <w:p>
+      <w:pPr>
+        <w:ind w:left="426"/>
+        <w:rPr>
+          <w:rFonts w:ascii="Menlo" w:hAnsi="Menlo" w:cs="Menlo"/>
+          <w:sz w:val="20"/>
+          <w:szCs w:val="20"/>
+        </w:rPr>
+      </w:pPr>
+      <w:r>
+        <w:rPr>
+          <w:rFonts w:ascii="Menlo" w:hAnsi="Menlo" w:cs="Menlo"/>
+          <w:sz w:val="20"/>
+          <w:szCs w:val="20"/>
+        </w:rPr>
+        <w:t xml:space="preserve">    </w:t>
+      </w:r>
+      <w:proofErr w:type="spellStart"/>
+      <w:r>
+        <w:rPr>
+          <w:rFonts w:ascii="Menlo" w:hAnsi="Menlo" w:cs="Menlo"/>
+          <w:sz w:val="20"/>
+          <w:szCs w:val="20"/>
+        </w:rPr>
+        <w:t>colIndex</w:t>
+      </w:r>
+      <w:proofErr w:type="spellEnd"/>
+      <w:r>
+        <w:rPr>
+          <w:rFonts w:ascii="Menlo" w:hAnsi="Menlo" w:cs="Menlo"/>
+          <w:sz w:val="20"/>
+          <w:szCs w:val="20"/>
+        </w:rPr>
+        <w:t xml:space="preserve"> = </w:t>
+      </w:r>
+      <w:proofErr w:type="spellStart"/>
+      <w:r>
+        <w:rPr>
+          <w:rFonts w:ascii="Menlo" w:hAnsi="Menlo" w:cs="Menlo"/>
+          <w:sz w:val="20"/>
+          <w:szCs w:val="20"/>
+        </w:rPr>
+        <w:t>colIndex</w:t>
+      </w:r>
+      <w:proofErr w:type="spellEnd"/>
+      <w:r>
+        <w:rPr>
+          <w:rFonts w:ascii="Menlo" w:hAnsi="Menlo" w:cs="Menlo"/>
+          <w:sz w:val="20"/>
+          <w:szCs w:val="20"/>
+        </w:rPr>
+        <w:t xml:space="preserve"> </w:t>
+      </w:r>
+      <w:proofErr w:type="gramStart"/>
+      <w:r>
+        <w:rPr>
+          <w:rFonts w:ascii="Menlo" w:hAnsi="Menlo" w:cs="Menlo"/>
+          <w:sz w:val="20"/>
+          <w:szCs w:val="20"/>
+        </w:rPr>
+        <w:t>+1;</w:t>
+      </w:r>
+      <w:proofErr w:type="gramEnd"/>
+    </w:p>
+    <w:p>
+      <w:pPr>
+        <w:ind w:left="426"/>
+        <w:rPr>
+          <w:rFonts w:ascii="Menlo" w:hAnsi="Menlo" w:cs="Menlo"/>
+          <w:sz w:val="20"/>
+          <w:szCs w:val="20"/>
+        </w:rPr>
+      </w:pPr>
+      <w:r>
+        <w:rPr>
+          <w:rFonts w:ascii="Menlo" w:hAnsi="Menlo" w:cs="Menlo"/>
+          <w:sz w:val="20"/>
+          <w:szCs w:val="20"/>
+        </w:rPr>
+        <w:t xml:space="preserve">    increment = increment + </w:t>
+      </w:r>
+      <w:proofErr w:type="gramStart"/>
+      <w:r>
+        <w:rPr>
+          <w:rFonts w:ascii="Menlo" w:hAnsi="Menlo" w:cs="Menlo"/>
+          <w:sz w:val="20"/>
+          <w:szCs w:val="20"/>
+        </w:rPr>
+        <w:t>5;</w:t>
+      </w:r>
+      <w:proofErr w:type="gramEnd"/>
+    </w:p>
+    <w:p>
+      <w:pPr>
+        <w:ind w:left="426"/>
+        <w:rPr>
+          <w:rFonts w:ascii="Menlo" w:hAnsi="Menlo" w:cs="Menlo"/>
+          <w:sz w:val="20"/>
+          <w:szCs w:val="20"/>
+        </w:rPr>
+      </w:pPr>
+      <w:r>
+        <w:rPr>
+          <w:rFonts w:ascii="Menlo" w:hAnsi="Menlo" w:cs="Menlo"/>
+          <w:color w:val="0E00FF"/>
+          <w:sz w:val="20"/>
+          <w:szCs w:val="20"/>
+        </w:rPr>
+        <w:t>end</w:t>
+      </w:r>
+    </w:p>
+    <w:p>
+      <w:pPr>
+        <w:pStyle w:val="ListParagraph"/>
+        <w:ind w:left="426"/>
+        <w:rPr>
+          <w:rFonts w:ascii="Times" w:hAnsi="Times"/>
+          <w:sz w:val="28"/>
+          <w:szCs w:val="28"/>
+        </w:rPr>
+      </w:pPr>
+      <w:r>
+        <w:rPr>
+          <w:rFonts w:ascii="Times" w:hAnsi="Times"/>
+          <w:sz w:val="28"/>
+          <w:szCs w:val="28"/>
+        </w:rPr>
+        <w:t>-----------------------------------------------------------------------------------------------</w:t>
+      </w:r>
+    </w:p>
+    <w:p>
+      <w:pPr>
+        <w:pStyle w:val="ListParagraph"/>
+        <w:ind w:left="426"/>
+        <w:jc w:val="center"/>
+        <w:rPr>
+          <w:rFonts w:ascii="Times" w:hAnsi="Times"/>
+          <w:sz w:val="28"/>
+          <w:szCs w:val="28"/>
+        </w:rPr>
+      </w:pPr>
+      <w:r>
+        <w:rPr>
+          <w:rFonts w:ascii="Times" w:hAnsi="Times"/>
+          <w:noProof/>
+          <w:sz w:val="28"/>
+          <w:szCs w:val="28"/>
+        </w:rPr>
+        <w:drawing>
+          <wp:anchor distT="0" distB="0" distL="114300" distR="114300" simplePos="0" relativeHeight="251662336" behindDoc="0" locked="0" layoutInCell="1" allowOverlap="1" wp14:anchorId="69757DC6" wp14:editId="2543995F">
+            <wp:simplePos x="0" y="0"/>
+            <wp:positionH relativeFrom="column">
+              <wp:posOffset>304800</wp:posOffset>
+            </wp:positionH>
+            <wp:positionV relativeFrom="paragraph">
+              <wp:posOffset>421005</wp:posOffset>
+            </wp:positionV>
+            <wp:extent cx="5482665" cy="1041400"/>
+            <wp:effectExtent l="12700" t="12700" r="16510" b="12700"/>
+            <wp:wrapTopAndBottom/>
+            <wp:docPr id="8" name="Picture 8" descr="Text, letter&#10;&#10;Description automatically generated"/>
+            <wp:cNvGraphicFramePr>
+              <a:graphicFrameLocks xmlns:a="http://schemas.openxmlformats.org/drawingml/2006/main" noChangeAspect="1"/>
+            </wp:cNvGraphicFramePr>
+            <a:graphic xmlns:a="http://schemas.openxmlformats.org/drawingml/2006/main">
+              <a:graphicData uri="http://schemas.openxmlformats.org/drawingml/2006/picture">
+                <pic:pic xmlns:pic="http://schemas.openxmlformats.org/drawingml/2006/picture">
+                  <pic:nvPicPr>
+                    <pic:cNvPr id="8" name="Picture 8" descr="Text, letter&#10;&#10;Description automatically generated"/>
+                    <pic:cNvPicPr/>
+                  </pic:nvPicPr>
+                  <pic:blipFill>
+                    <a:blip r:embed="rId10">
+                      <a:extLst>
+                        <a:ext uri="{28A0092B-C50C-407E-A947-70E740481C1C}">
+                          <a14:useLocalDpi xmlns:a14="http://schemas.microsoft.com/office/drawing/2010/main" val="0"/>
+                        </a:ext>
+                      </a:extLst>
+                    </a:blip>
+                    <a:stretch>
+                      <a:fillRect/>
+                    </a:stretch>
+                  </pic:blipFill>
+                  <pic:spPr>
+                    <a:xfrm>
+                      <a:off x="0" y="0"/>
+                      <a:ext cx="5482665" cy="1041400"/>
+                    </a:xfrm>
+                    <a:prstGeom prst="rect">
+                      <a:avLst/>
+                    </a:prstGeom>
+                    <a:ln>
+                      <a:solidFill>
+                        <a:schemeClr val="tx1"/>
+                      </a:solidFill>
+                    </a:ln>
+                  </pic:spPr>
+                </pic:pic>
+              </a:graphicData>
+            </a:graphic>
+            <wp14:sizeRelH relativeFrom="page">
+              <wp14:pctWidth>0</wp14:pctWidth>
+            </wp14:sizeRelH>
+            <wp14:sizeRelV relativeFrom="page">
+              <wp14:pctHeight>0</wp14:pctHeight>
+            </wp14:sizeRelV>
+          </wp:anchor>
+        </w:drawing>
+      </w:r>
+      <w:r>
+        <w:rPr>
+          <w:rFonts w:ascii="Times" w:hAnsi="Times"/>
+          <w:sz w:val="28"/>
+          <w:szCs w:val="28"/>
+        </w:rPr>
+        <w:t xml:space="preserve">Code Sample </w:t>
+      </w:r>
+      <w:r>
+        <w:rPr>
+          <w:rFonts w:ascii="Times" w:hAnsi="Times"/>
+          <w:sz w:val="28"/>
+          <w:szCs w:val="28"/>
+        </w:rPr>
+        <w:t>4</w:t>
+      </w:r>
+      <w:r>
+        <w:rPr>
+          <w:rFonts w:ascii="Times" w:hAnsi="Times"/>
+          <w:sz w:val="28"/>
+          <w:szCs w:val="28"/>
+        </w:rPr>
+        <w:t xml:space="preserve">. Getting </w:t>
+      </w:r>
+      <w:r>
+        <w:rPr>
+          <w:rFonts w:ascii="Times" w:hAnsi="Times"/>
+          <w:sz w:val="28"/>
+          <w:szCs w:val="28"/>
+        </w:rPr>
+        <w:t>Sample Probability of head</w:t>
+      </w:r>
+    </w:p>
+    <w:p>
+      <w:pPr>
+        <w:jc w:val="center"/>
+        <w:rPr>
+          <w:rFonts w:ascii="Times" w:hAnsi="Times"/>
+          <w:sz w:val="28"/>
+          <w:szCs w:val="28"/>
+        </w:rPr>
+      </w:pPr>
+      <w:r>
+        <w:rPr>
+          <w:rFonts w:ascii="Times" w:hAnsi="Times"/>
+          <w:sz w:val="28"/>
+          <w:szCs w:val="28"/>
+        </w:rPr>
+        <w:t xml:space="preserve">Figure 5. </w:t>
+      </w:r>
+      <w:r>
+        <w:rPr>
+          <w:rFonts w:ascii="Times" w:hAnsi="Times"/>
+          <w:sz w:val="28"/>
+          <w:szCs w:val="28"/>
+        </w:rPr>
+        <w:t>Results for sample probability of head</w:t>
+      </w:r>
+    </w:p>
+    <w:p>
+      <w:pPr>
+        <w:pStyle w:val="ListParagraph"/>
+        <w:rPr>
+          <w:rFonts w:ascii="Times" w:hAnsi="Times"/>
+          <w:sz w:val="28"/>
+          <w:szCs w:val="28"/>
+        </w:rPr>
+      </w:pPr>
     </w:p>
     <w:sectPr>
       <w:pgSz w:w="12240" w:h="15840"/>
@@ -113,6 +6188,103 @@
     </w:sectPr>
   </w:body>
 </w:document>
+</file>
+
+<file path=word/numbering.xml><?xml version="1.0" encoding="utf-8"?>
+<w:numbering xmlns:wpc="http://schemas.microsoft.com/office/word/2010/wordprocessingCanvas" xmlns:cx="http://schemas.microsoft.com/office/drawing/2014/chartex" xmlns:cx1="http://schemas.microsoft.com/office/drawing/2015/9/8/chartex" xmlns:cx2="http://schemas.microsoft.com/office/drawing/2015/10/21/chartex" xmlns:cx3="http://schemas.microsoft.com/office/drawing/2016/5/9/chartex" xmlns:cx4="http://schemas.microsoft.com/office/drawing/2016/5/10/chartex" xmlns:cx5="http://schemas.microsoft.com/office/drawing/2016/5/11/chartex" xmlns:cx6="http://schemas.microsoft.com/office/drawing/2016/5/12/chartex" xmlns:cx7="http://schemas.microsoft.com/office/drawing/2016/5/13/chartex" xmlns:cx8="http://schemas.microsoft.com/office/drawing/2016/5/14/chartex" xmlns:mc="http://schemas.openxmlformats.org/markup-compatibility/2006" xmlns:aink="http://schemas.microsoft.com/office/drawing/2016/ink" xmlns:am3d="http://schemas.microsoft.com/office/drawing/2017/model3d" xmlns:o="urn:schemas-microsoft-com:office:office" xmlns:r="http://schemas.openxmlformats.org/officeDocument/2006/relationships" xmlns:m="http://schemas.openxmlformats.org/officeDocument/2006/math" xmlns:v="urn:schemas-microsoft-com:vml" xmlns:wp14="http://schemas.microsoft.com/office/word/2010/wordprocessingDrawing" xmlns:wp="http://schemas.openxmlformats.org/drawingml/2006/wordprocessingDrawing" xmlns:w10="urn:schemas-microsoft-com:office:word" xmlns:w="http://schemas.openxmlformats.org/wordprocessingml/2006/main" xmlns:w14="http://schemas.microsoft.com/office/word/2010/wordml" xmlns:w15="http://schemas.microsoft.com/office/word/2012/wordml" xmlns:w16cex="http://schemas.microsoft.com/office/word/2018/wordml/cex" xmlns:w16cid="http://schemas.microsoft.com/office/word/2016/wordml/cid" xmlns:w16="http://schemas.microsoft.com/office/word/2018/wordml" xmlns:w16sdtdh="http://schemas.microsoft.com/office/word/2020/wordml/sdtdatahash" xmlns:w16se="http://schemas.microsoft.com/office/word/2015/wordml/symex" xmlns:wpg="http://schemas.microsoft.com/office/word/2010/wordprocessingGroup" xmlns:wpi="http://schemas.microsoft.com/office/word/2010/wordprocessingInk" xmlns:wne="http://schemas.microsoft.com/office/word/2006/wordml" xmlns:wps="http://schemas.microsoft.com/office/word/2010/wordprocessingShape" mc:Ignorable="w14 w15 w16se w16cid w16 w16cex w16sdtdh wp14">
+  <w:abstractNum w:abstractNumId="0" w15:restartNumberingAfterBreak="0">
+    <w:nsid w:val="1EAE3E7E"/>
+    <w:multiLevelType w:val="hybridMultilevel"/>
+    <w:tmpl w:val="7C507968"/>
+    <w:lvl w:ilvl="0" w:tplc="04090015">
+      <w:start w:val="1"/>
+      <w:numFmt w:val="upperLetter"/>
+      <w:lvlText w:val="%1."/>
+      <w:lvlJc w:val="left"/>
+      <w:pPr>
+        <w:ind w:left="720" w:hanging="360"/>
+      </w:pPr>
+      <w:rPr>
+        <w:rFonts w:hint="default"/>
+      </w:rPr>
+    </w:lvl>
+    <w:lvl w:ilvl="1" w:tplc="04090019">
+      <w:start w:val="1"/>
+      <w:numFmt w:val="lowerLetter"/>
+      <w:lvlText w:val="%2."/>
+      <w:lvlJc w:val="left"/>
+      <w:pPr>
+        <w:ind w:left="1440" w:hanging="360"/>
+      </w:pPr>
+    </w:lvl>
+    <w:lvl w:ilvl="2" w:tplc="0409001B" w:tentative="1">
+      <w:start w:val="1"/>
+      <w:numFmt w:val="lowerRoman"/>
+      <w:lvlText w:val="%3."/>
+      <w:lvlJc w:val="right"/>
+      <w:pPr>
+        <w:ind w:left="2160" w:hanging="180"/>
+      </w:pPr>
+    </w:lvl>
+    <w:lvl w:ilvl="3" w:tplc="0409000F" w:tentative="1">
+      <w:start w:val="1"/>
+      <w:numFmt w:val="decimal"/>
+      <w:lvlText w:val="%4."/>
+      <w:lvlJc w:val="left"/>
+      <w:pPr>
+        <w:ind w:left="2880" w:hanging="360"/>
+      </w:pPr>
+    </w:lvl>
+    <w:lvl w:ilvl="4" w:tplc="04090019" w:tentative="1">
+      <w:start w:val="1"/>
+      <w:numFmt w:val="lowerLetter"/>
+      <w:lvlText w:val="%5."/>
+      <w:lvlJc w:val="left"/>
+      <w:pPr>
+        <w:ind w:left="3600" w:hanging="360"/>
+      </w:pPr>
+    </w:lvl>
+    <w:lvl w:ilvl="5" w:tplc="0409001B" w:tentative="1">
+      <w:start w:val="1"/>
+      <w:numFmt w:val="lowerRoman"/>
+      <w:lvlText w:val="%6."/>
+      <w:lvlJc w:val="right"/>
+      <w:pPr>
+        <w:ind w:left="4320" w:hanging="180"/>
+      </w:pPr>
+    </w:lvl>
+    <w:lvl w:ilvl="6" w:tplc="0409000F" w:tentative="1">
+      <w:start w:val="1"/>
+      <w:numFmt w:val="decimal"/>
+      <w:lvlText w:val="%7."/>
+      <w:lvlJc w:val="left"/>
+      <w:pPr>
+        <w:ind w:left="5040" w:hanging="360"/>
+      </w:pPr>
+    </w:lvl>
+    <w:lvl w:ilvl="7" w:tplc="04090019" w:tentative="1">
+      <w:start w:val="1"/>
+      <w:numFmt w:val="lowerLetter"/>
+      <w:lvlText w:val="%8."/>
+      <w:lvlJc w:val="left"/>
+      <w:pPr>
+        <w:ind w:left="5760" w:hanging="360"/>
+      </w:pPr>
+    </w:lvl>
+    <w:lvl w:ilvl="8" w:tplc="0409001B" w:tentative="1">
+      <w:start w:val="1"/>
+      <w:numFmt w:val="lowerRoman"/>
+      <w:lvlText w:val="%9."/>
+      <w:lvlJc w:val="right"/>
+      <w:pPr>
+        <w:ind w:left="6480" w:hanging="180"/>
+      </w:pPr>
+    </w:lvl>
+  </w:abstractNum>
+  <w:num w:numId="1">
+    <w:abstractNumId w:val="0"/>
+  </w:num>
+</w:numbering>
 </file>
 
 <file path=word/styles.xml><?xml version="1.0" encoding="utf-8"?>
@@ -509,6 +6681,10 @@
   <w:style w:type="paragraph" w:default="1" w:styleId="Normal">
     <w:name w:val="Normal"/>
     <w:qFormat/>
+    <w:rsid w:val="007131C7"/>
+    <w:rPr>
+      <w:rFonts w:ascii="Times New Roman" w:eastAsia="Times New Roman" w:hAnsi="Times New Roman" w:cs="Times New Roman"/>
+    </w:rPr>
   </w:style>
   <w:style w:type="character" w:default="1" w:styleId="DefaultParagraphFont">
     <w:name w:val="Default Paragraph Font"/>
@@ -568,6 +6744,20 @@
       <w:kern w:val="28"/>
       <w:sz w:val="56"/>
       <w:szCs w:val="56"/>
+    </w:rPr>
+  </w:style>
+  <w:style w:type="paragraph" w:styleId="ListParagraph">
+    <w:name w:val="List Paragraph"/>
+    <w:basedOn w:val="Normal"/>
+    <w:uiPriority w:val="34"/>
+    <w:qFormat/>
+    <w:rsid w:val="008A7E23"/>
+    <w:pPr>
+      <w:ind w:left="720"/>
+      <w:contextualSpacing/>
+    </w:pPr>
+    <w:rPr>
+      <w:rFonts w:asciiTheme="minorHAnsi" w:eastAsiaTheme="minorHAnsi" w:hAnsiTheme="minorHAnsi" w:cstheme="minorBidi"/>
     </w:rPr>
   </w:style>
 </w:styles>
